--- a/CS2/Report.docx
+++ b/CS2/Report.docx
@@ -1,11 +1,13 @@
 
 <file path=word/document.xml><?xml version="1.0" encoding="utf-8"?>
-<w:document xmlns:wpc="http://schemas.microsoft.com/office/word/2010/wordprocessingCanvas" xmlns:mc="http://schemas.openxmlformats.org/markup-compatibility/2006" xmlns:o="urn:schemas-microsoft-com:office:office" xmlns:r="http://schemas.openxmlformats.org/officeDocument/2006/relationships" xmlns:m="http://schemas.openxmlformats.org/officeDocument/2006/math" xmlns:v="urn:schemas-microsoft-com:vml" xmlns:wp14="http://schemas.microsoft.com/office/word/2010/wordprocessingDrawing" xmlns:wp="http://schemas.openxmlformats.org/drawingml/2006/wordprocessingDrawing" xmlns:w10="urn:schemas-microsoft-com:office:word" xmlns:w="http://schemas.openxmlformats.org/wordprocessingml/2006/main" xmlns:w14="http://schemas.microsoft.com/office/word/2010/wordml" xmlns:w15="http://schemas.microsoft.com/office/word/2012/wordml" xmlns:wpg="http://schemas.microsoft.com/office/word/2010/wordprocessingGroup" xmlns:wpi="http://schemas.microsoft.com/office/word/2010/wordprocessingInk" xmlns:wne="http://schemas.microsoft.com/office/word/2006/wordml" xmlns:wps="http://schemas.microsoft.com/office/word/2010/wordprocessingShape" mc:Ignorable="w14 w15 wp14">
+<w:document xmlns:o="urn:schemas-microsoft-com:office:office" xmlns:r="http://schemas.openxmlformats.org/officeDocument/2006/relationships" xmlns:v="urn:schemas-microsoft-com:vml" xmlns:w="http://schemas.openxmlformats.org/wordprocessingml/2006/main" xmlns:w10="urn:schemas-microsoft-com:office:word" xmlns:wp="http://schemas.openxmlformats.org/drawingml/2006/wordprocessingDrawing" xmlns:wps="http://schemas.microsoft.com/office/word/2010/wordprocessingShape" xmlns:wpg="http://schemas.microsoft.com/office/word/2010/wordprocessingGroup" xmlns:mc="http://schemas.openxmlformats.org/markup-compatibility/2006" xmlns:wp14="http://schemas.microsoft.com/office/word/2010/wordprocessingDrawing" xmlns:w14="http://schemas.microsoft.com/office/word/2010/wordml" mc:Ignorable="w14 wp14">
   <w:body>
     <w:p>
       <w:pPr>
+        <w:pStyle w:val="Normal"/>
         <w:jc w:val="center"/>
         <w:rPr>
+          <w:b/>
           <w:b/>
           <w:sz w:val="28"/>
           <w:szCs w:val="28"/>
@@ -18,53 +20,21 @@
           <w:szCs w:val="28"/>
         </w:rPr>
         <w:t>Assessed Exercise 2: Assembly Language Programming</w:t>
-      </w:r>
-      <w:r>
-        <w:rPr>
-          <w:b/>
-          <w:sz w:val="28"/>
-          <w:szCs w:val="28"/>
-        </w:rPr>
         <w:br/>
         <w:t>Computer Systems 2</w:t>
-      </w:r>
-      <w:r>
-        <w:rPr>
-          <w:b/>
-          <w:sz w:val="28"/>
-          <w:szCs w:val="28"/>
-        </w:rPr>
         <w:br/>
-        <w:t>Semester 1, 201</w:t>
-      </w:r>
-      <w:r>
-        <w:rPr>
-          <w:b/>
-          <w:sz w:val="28"/>
-          <w:szCs w:val="28"/>
-        </w:rPr>
-        <w:t>7</w:t>
-      </w:r>
-      <w:r>
-        <w:rPr>
-          <w:b/>
-          <w:sz w:val="28"/>
-          <w:szCs w:val="28"/>
-        </w:rPr>
-        <w:t>/1</w:t>
-      </w:r>
-      <w:r>
-        <w:rPr>
-          <w:b/>
-          <w:sz w:val="28"/>
-          <w:szCs w:val="28"/>
-        </w:rPr>
-        <w:t>8</w:t>
-      </w:r>
-    </w:p>
-    <w:p>
-      <w:pPr>
+        <w:t>Semester 1, 2017/18</w:t>
+      </w:r>
+    </w:p>
+    <w:p>
+      <w:pPr>
+        <w:pStyle w:val="Normal"/>
         <w:jc w:val="center"/>
+        <w:rPr/>
+      </w:pPr>
+      <w:bookmarkStart w:id="0" w:name="_GoBack"/>
+      <w:bookmarkEnd w:id="0"/>
+      <w:r>
         <w:rPr>
           <w:b/>
           <w:i/>
@@ -72,8 +42,8 @@
           <w:sz w:val="28"/>
           <w:szCs w:val="28"/>
         </w:rPr>
-      </w:pPr>
-      <w:proofErr w:type="gramStart"/>
+        <w:t>Stuart Reilly</w:t>
+      </w:r>
       <w:r>
         <w:rPr>
           <w:b/>
@@ -82,9 +52,8 @@
           <w:sz w:val="28"/>
           <w:szCs w:val="28"/>
         </w:rPr>
-        <w:t>your</w:t>
-      </w:r>
-      <w:proofErr w:type="gramEnd"/>
+        <w:br/>
+      </w:r>
       <w:r>
         <w:rPr>
           <w:b/>
@@ -93,160 +62,8597 @@
           <w:sz w:val="28"/>
           <w:szCs w:val="28"/>
         </w:rPr>
-        <w:t xml:space="preserve"> name</w:t>
-      </w:r>
-      <w:bookmarkStart w:id="0" w:name="_GoBack"/>
-      <w:bookmarkEnd w:id="0"/>
-      <w:r>
-        <w:rPr>
-          <w:b/>
-          <w:i/>
-          <w:color w:val="FF0000"/>
-          <w:sz w:val="28"/>
-          <w:szCs w:val="28"/>
-        </w:rPr>
-        <w:br/>
-        <w:t>your matriculation number</w:t>
-      </w:r>
-    </w:p>
-    <w:p/>
-    <w:p>
-      <w:pPr>
-        <w:pStyle w:val="ListParagraph"/>
-      </w:pPr>
+        <w:t>2258082R</w:t>
+      </w:r>
+    </w:p>
+    <w:p>
+      <w:pPr>
+        <w:pStyle w:val="Normal"/>
+        <w:rPr/>
+      </w:pPr>
+      <w:r>
+        <w:rPr/>
+      </w:r>
+    </w:p>
+    <w:p>
+      <w:pPr>
+        <w:pStyle w:val="Normal"/>
+        <w:rPr/>
+      </w:pPr>
+      <w:r>
+        <w:rPr/>
+        <w:t>49 recursive</w:t>
+      </w:r>
+    </w:p>
+    <w:p>
+      <w:pPr>
+        <w:pStyle w:val="Normal"/>
+        <w:rPr/>
+      </w:pPr>
+      <w:r>
+        <w:rPr/>
+        <w:t>79 iter</w:t>
+      </w:r>
+    </w:p>
+    <w:p>
+      <w:pPr>
+        <w:pStyle w:val="Normal"/>
+        <w:rPr/>
+      </w:pPr>
+      <w:r>
+        <w:rPr/>
+        <w:t>50 println</w:t>
+      </w:r>
+    </w:p>
+    <w:p>
+      <w:pPr>
+        <w:pStyle w:val="Normal"/>
+        <w:rPr/>
+      </w:pPr>
+      <w:r>
+        <w:rPr/>
+        <w:t xml:space="preserve">The two implmentations solve the 0-1 Knapsack problem successfully. Since the time complexity of the recursive solution is </w:t>
+      </w:r>
+      <w:r>
+        <w:rPr/>
+      </w:r>
+      <m:oMath xmlns:m="http://schemas.openxmlformats.org/officeDocument/2006/math">
+        <m:r>
+          <w:rPr>
+            <w:rFonts w:ascii="Cambria Math" w:hAnsi="Cambria Math"/>
+          </w:rPr>
+          <m:t xml:space="preserve">O</m:t>
+        </m:r>
+        <m:d>
+          <m:dPr>
+            <m:begChr m:val="("/>
+            <m:endChr m:val=")"/>
+          </m:dPr>
+          <m:e>
+            <m:sSup>
+              <m:e>
+                <m:r>
+                  <w:rPr>
+                    <w:rFonts w:ascii="Cambria Math" w:hAnsi="Cambria Math"/>
+                  </w:rPr>
+                  <m:t xml:space="preserve">2</m:t>
+                </m:r>
+              </m:e>
+              <m:sup>
+                <m:r>
+                  <w:rPr>
+                    <w:rFonts w:ascii="Cambria Math" w:hAnsi="Cambria Math"/>
+                  </w:rPr>
+                  <m:t xml:space="preserve">N</m:t>
+                </m:r>
+              </m:sup>
+            </m:sSup>
+          </m:e>
+        </m:d>
+      </m:oMath>
+      <w:r>
+        <w:rPr/>
+        <w:t xml:space="preserve">, it doesn’t depend on the weight limit, only the number of elements. This causes the recursive solution to be more efficent at producing a solution for large weight limits, </w:t>
+      </w:r>
+      <w:r>
+        <w:rPr/>
+        <w:t xml:space="preserve">but, less efficent at solving solutions for large number of elements than the dynamic solution. With a time complexity of </w:t>
+      </w:r>
+      <w:r>
+        <w:rPr/>
+      </w:r>
+      <m:oMath xmlns:m="http://schemas.openxmlformats.org/officeDocument/2006/math">
+        <m:r>
+          <w:rPr>
+            <w:rFonts w:ascii="Cambria Math" w:hAnsi="Cambria Math"/>
+          </w:rPr>
+          <m:t xml:space="preserve">O</m:t>
+        </m:r>
+        <m:d>
+          <m:dPr>
+            <m:begChr m:val="("/>
+            <m:endChr m:val=")"/>
+          </m:dPr>
+          <m:e>
+            <m:r>
+              <w:rPr>
+                <w:rFonts w:ascii="Cambria Math" w:hAnsi="Cambria Math"/>
+              </w:rPr>
+              <m:t xml:space="preserve">N</m:t>
+            </m:r>
+            <m:r>
+              <w:rPr>
+                <w:rFonts w:ascii="Cambria Math" w:hAnsi="Cambria Math"/>
+              </w:rPr>
+              <m:t xml:space="preserve">⋅</m:t>
+            </m:r>
+            <m:r>
+              <w:rPr>
+                <w:rFonts w:ascii="Cambria Math" w:hAnsi="Cambria Math"/>
+              </w:rPr>
+              <m:t xml:space="preserve">W</m:t>
+            </m:r>
+          </m:e>
+        </m:d>
+      </m:oMath>
+      <w:r>
+        <w:rPr/>
+        <w:t>, the dynamic solution scales linearly with  in N and W, but the recursive soltuion scales polynomially with N and doesn’t scale with W.</w:t>
+      </w:r>
+    </w:p>
+    <w:p>
+      <w:pPr>
+        <w:pStyle w:val="Normal"/>
+        <w:rPr/>
+      </w:pPr>
+      <w:r>
+        <w:rPr/>
+        <w:t>In order to test the solutions, a Rust implmentation of the recusrive solution was created to find the correct result for each data set. The following is the implmentation:</w:t>
+      </w:r>
+    </w:p>
+    <w:p>
+      <w:pPr>
+        <w:pStyle w:val="Normal"/>
+        <w:spacing w:before="0" w:after="0"/>
+        <w:rPr>
+          <w:rFonts w:ascii="DejaVu Sans Mono" w:hAnsi="DejaVu Sans Mono"/>
+        </w:rPr>
+      </w:pPr>
+      <w:r>
+        <w:rPr>
+          <w:rFonts w:ascii="DejaVu Sans Mono" w:hAnsi="DejaVu Sans Mono"/>
+        </w:rPr>
+        <w:t>fn knapsack(n: usize, w:usize, weights: &amp;[usize], values: &amp;[usize], i: usize) -&gt; usize {</w:t>
+      </w:r>
+    </w:p>
+    <w:p>
+      <w:pPr>
+        <w:pStyle w:val="Normal"/>
+        <w:spacing w:before="0" w:after="0"/>
+        <w:rPr>
+          <w:rFonts w:ascii="DejaVu Sans Mono" w:hAnsi="DejaVu Sans Mono"/>
+        </w:rPr>
+      </w:pPr>
+      <w:r>
+        <w:rPr>
+          <w:rFonts w:ascii="DejaVu Sans Mono" w:hAnsi="DejaVu Sans Mono"/>
+        </w:rPr>
+        <w:t xml:space="preserve">    </w:t>
+      </w:r>
+      <w:r>
+        <w:rPr>
+          <w:rFonts w:ascii="DejaVu Sans Mono" w:hAnsi="DejaVu Sans Mono"/>
+        </w:rPr>
+        <w:t>if w == 0 || i &gt;= n {</w:t>
+      </w:r>
+    </w:p>
+    <w:p>
+      <w:pPr>
+        <w:pStyle w:val="Normal"/>
+        <w:spacing w:before="0" w:after="0"/>
+        <w:rPr>
+          <w:rFonts w:ascii="DejaVu Sans Mono" w:hAnsi="DejaVu Sans Mono"/>
+        </w:rPr>
+      </w:pPr>
+      <w:r>
+        <w:rPr>
+          <w:rFonts w:ascii="DejaVu Sans Mono" w:hAnsi="DejaVu Sans Mono"/>
+        </w:rPr>
+        <w:t xml:space="preserve">        </w:t>
+      </w:r>
+      <w:r>
+        <w:rPr>
+          <w:rFonts w:ascii="DejaVu Sans Mono" w:hAnsi="DejaVu Sans Mono"/>
+        </w:rPr>
+        <w:t>0</w:t>
+      </w:r>
+    </w:p>
+    <w:p>
+      <w:pPr>
+        <w:pStyle w:val="Normal"/>
+        <w:spacing w:before="0" w:after="0"/>
+        <w:rPr>
+          <w:rFonts w:ascii="DejaVu Sans Mono" w:hAnsi="DejaVu Sans Mono"/>
+        </w:rPr>
+      </w:pPr>
+      <w:r>
+        <w:rPr>
+          <w:rFonts w:ascii="DejaVu Sans Mono" w:hAnsi="DejaVu Sans Mono"/>
+        </w:rPr>
+        <w:t xml:space="preserve">    </w:t>
+      </w:r>
+      <w:r>
+        <w:rPr>
+          <w:rFonts w:ascii="DejaVu Sans Mono" w:hAnsi="DejaVu Sans Mono"/>
+        </w:rPr>
+        <w:t>} else if weights[i] &gt; w {</w:t>
+      </w:r>
+    </w:p>
+    <w:p>
+      <w:pPr>
+        <w:pStyle w:val="Normal"/>
+        <w:spacing w:before="0" w:after="0"/>
+        <w:rPr>
+          <w:rFonts w:ascii="DejaVu Sans Mono" w:hAnsi="DejaVu Sans Mono"/>
+        </w:rPr>
+      </w:pPr>
+      <w:r>
+        <w:rPr>
+          <w:rFonts w:ascii="DejaVu Sans Mono" w:hAnsi="DejaVu Sans Mono"/>
+        </w:rPr>
+        <w:t xml:space="preserve">        </w:t>
+      </w:r>
+      <w:r>
+        <w:rPr>
+          <w:rFonts w:ascii="DejaVu Sans Mono" w:hAnsi="DejaVu Sans Mono"/>
+        </w:rPr>
+        <w:t>knapsack(n, w, weights, values, i + 1)</w:t>
+      </w:r>
+    </w:p>
+    <w:p>
+      <w:pPr>
+        <w:pStyle w:val="Normal"/>
+        <w:spacing w:before="0" w:after="0"/>
+        <w:rPr>
+          <w:rFonts w:ascii="DejaVu Sans Mono" w:hAnsi="DejaVu Sans Mono"/>
+        </w:rPr>
+      </w:pPr>
+      <w:r>
+        <w:rPr>
+          <w:rFonts w:ascii="DejaVu Sans Mono" w:hAnsi="DejaVu Sans Mono"/>
+        </w:rPr>
+        <w:t xml:space="preserve">    </w:t>
+      </w:r>
+      <w:r>
+        <w:rPr>
+          <w:rFonts w:ascii="DejaVu Sans Mono" w:hAnsi="DejaVu Sans Mono"/>
+        </w:rPr>
+        <w:t>} else {</w:t>
+      </w:r>
+    </w:p>
+    <w:p>
+      <w:pPr>
+        <w:pStyle w:val="Normal"/>
+        <w:spacing w:before="0" w:after="0"/>
+        <w:rPr>
+          <w:rFonts w:ascii="DejaVu Sans Mono" w:hAnsi="DejaVu Sans Mono"/>
+        </w:rPr>
+      </w:pPr>
+      <w:r>
+        <w:rPr>
+          <w:rFonts w:ascii="DejaVu Sans Mono" w:hAnsi="DejaVu Sans Mono"/>
+        </w:rPr>
+        <w:t xml:space="preserve">        </w:t>
+      </w:r>
+      <w:r>
+        <w:rPr>
+          <w:rFonts w:ascii="DejaVu Sans Mono" w:hAnsi="DejaVu Sans Mono"/>
+        </w:rPr>
+        <w:t>let take = values[i] + knapsack(n, w - weights[i], weights, values, i + 1);</w:t>
+      </w:r>
+    </w:p>
+    <w:p>
+      <w:pPr>
+        <w:pStyle w:val="Normal"/>
+        <w:spacing w:before="0" w:after="0"/>
+        <w:rPr>
+          <w:rFonts w:ascii="DejaVu Sans Mono" w:hAnsi="DejaVu Sans Mono"/>
+        </w:rPr>
+      </w:pPr>
+      <w:r>
+        <w:rPr>
+          <w:rFonts w:ascii="DejaVu Sans Mono" w:hAnsi="DejaVu Sans Mono"/>
+        </w:rPr>
+        <w:t xml:space="preserve">        </w:t>
+      </w:r>
+      <w:r>
+        <w:rPr>
+          <w:rFonts w:ascii="DejaVu Sans Mono" w:hAnsi="DejaVu Sans Mono"/>
+        </w:rPr>
+        <w:t>let leave = knapsack(n, w, weights, values, i + 1);</w:t>
+      </w:r>
+    </w:p>
+    <w:p>
+      <w:pPr>
+        <w:pStyle w:val="Normal"/>
+        <w:spacing w:before="0" w:after="0"/>
+        <w:rPr>
+          <w:rFonts w:ascii="DejaVu Sans Mono" w:hAnsi="DejaVu Sans Mono"/>
+        </w:rPr>
+      </w:pPr>
+      <w:r>
+        <w:rPr>
+          <w:rFonts w:ascii="DejaVu Sans Mono" w:hAnsi="DejaVu Sans Mono"/>
+        </w:rPr>
+        <w:t xml:space="preserve">        </w:t>
+      </w:r>
+      <w:r>
+        <w:rPr>
+          <w:rFonts w:ascii="DejaVu Sans Mono" w:hAnsi="DejaVu Sans Mono"/>
+        </w:rPr>
+        <w:t>::std::cmp::max(take, leave)</w:t>
+      </w:r>
+    </w:p>
+    <w:p>
+      <w:pPr>
+        <w:pStyle w:val="Normal"/>
+        <w:spacing w:before="0" w:after="0"/>
+        <w:rPr>
+          <w:rFonts w:ascii="DejaVu Sans Mono" w:hAnsi="DejaVu Sans Mono"/>
+        </w:rPr>
+      </w:pPr>
+      <w:r>
+        <w:rPr>
+          <w:rFonts w:ascii="DejaVu Sans Mono" w:hAnsi="DejaVu Sans Mono"/>
+        </w:rPr>
+        <w:t xml:space="preserve">    </w:t>
+      </w:r>
+      <w:r>
+        <w:rPr>
+          <w:rFonts w:ascii="DejaVu Sans Mono" w:hAnsi="DejaVu Sans Mono"/>
+        </w:rPr>
+        <w:t>}</w:t>
+      </w:r>
+    </w:p>
+    <w:p>
+      <w:pPr>
+        <w:pStyle w:val="Normal"/>
+        <w:spacing w:before="0" w:after="0"/>
+        <w:rPr>
+          <w:rFonts w:ascii="DejaVu Sans Mono" w:hAnsi="DejaVu Sans Mono"/>
+        </w:rPr>
+      </w:pPr>
+      <w:r>
+        <w:rPr>
+          <w:rFonts w:ascii="DejaVu Sans Mono" w:hAnsi="DejaVu Sans Mono"/>
+        </w:rPr>
+        <w:t>}</w:t>
+      </w:r>
+    </w:p>
+    <w:p>
+      <w:pPr>
+        <w:pStyle w:val="Normal"/>
+        <w:rPr/>
+      </w:pPr>
+      <w:r>
+        <w:rPr/>
+      </w:r>
+      <w:r>
+        <w:br w:type="page"/>
+      </w:r>
+    </w:p>
+    <w:p>
+      <w:pPr>
+        <w:pStyle w:val="Normal"/>
+        <w:rPr/>
+      </w:pPr>
+      <w:r>
+        <w:rPr/>
+        <w:t xml:space="preserve">This </w:t>
+      </w:r>
+      <w:r>
+        <w:rPr/>
+        <w:t>implmentaion produced the following results:</w:t>
+      </w:r>
+    </w:p>
+    <w:tbl>
+      <w:tblPr>
+        <w:tblW w:w="9360" w:type="dxa"/>
+        <w:jc w:val="left"/>
+        <w:tblInd w:w="55" w:type="dxa"/>
+        <w:tblBorders>
+          <w:top w:val="single" w:sz="2" w:space="0" w:color="000000"/>
+          <w:left w:val="single" w:sz="2" w:space="0" w:color="000000"/>
+          <w:bottom w:val="single" w:sz="2" w:space="0" w:color="000000"/>
+          <w:insideH w:val="single" w:sz="2" w:space="0" w:color="000000"/>
+        </w:tblBorders>
+        <w:tblCellMar>
+          <w:top w:w="55" w:type="dxa"/>
+          <w:left w:w="54" w:type="dxa"/>
+          <w:bottom w:w="55" w:type="dxa"/>
+          <w:right w:w="55" w:type="dxa"/>
+        </w:tblCellMar>
+      </w:tblPr>
+      <w:tblGrid>
+        <w:gridCol w:w="630"/>
+        <w:gridCol w:w="735"/>
+        <w:gridCol w:w="3000"/>
+        <w:gridCol w:w="3123"/>
+        <w:gridCol w:w="1872"/>
+      </w:tblGrid>
+      <w:tr>
+        <w:trPr/>
+        <w:tc>
+          <w:tcPr>
+            <w:tcW w:w="630" w:type="dxa"/>
+            <w:tcBorders>
+              <w:top w:val="single" w:sz="2" w:space="0" w:color="000000"/>
+              <w:left w:val="single" w:sz="2" w:space="0" w:color="000000"/>
+              <w:bottom w:val="single" w:sz="2" w:space="0" w:color="000000"/>
+              <w:insideH w:val="single" w:sz="2" w:space="0" w:color="000000"/>
+            </w:tcBorders>
+            <w:shd w:fill="auto" w:val="clear"/>
+            <w:tcMar>
+              <w:left w:w="54" w:type="dxa"/>
+            </w:tcMar>
+          </w:tcPr>
+          <w:p>
+            <w:pPr>
+              <w:pStyle w:val="TableContents"/>
+              <w:spacing w:before="0" w:after="200"/>
+              <w:rPr/>
+            </w:pPr>
+            <w:r>
+              <w:rPr/>
+              <w:t>N</w:t>
+            </w:r>
+          </w:p>
+        </w:tc>
+        <w:tc>
+          <w:tcPr>
+            <w:tcW w:w="735" w:type="dxa"/>
+            <w:tcBorders>
+              <w:top w:val="single" w:sz="2" w:space="0" w:color="000000"/>
+              <w:left w:val="single" w:sz="2" w:space="0" w:color="000000"/>
+              <w:bottom w:val="single" w:sz="2" w:space="0" w:color="000000"/>
+              <w:insideH w:val="single" w:sz="2" w:space="0" w:color="000000"/>
+            </w:tcBorders>
+            <w:shd w:fill="auto" w:val="clear"/>
+            <w:tcMar>
+              <w:left w:w="54" w:type="dxa"/>
+            </w:tcMar>
+          </w:tcPr>
+          <w:p>
+            <w:pPr>
+              <w:pStyle w:val="TableContents"/>
+              <w:spacing w:before="0" w:after="200"/>
+              <w:rPr/>
+            </w:pPr>
+            <w:r>
+              <w:rPr/>
+              <w:t>W</w:t>
+            </w:r>
+          </w:p>
+        </w:tc>
+        <w:tc>
+          <w:tcPr>
+            <w:tcW w:w="3000" w:type="dxa"/>
+            <w:tcBorders>
+              <w:top w:val="single" w:sz="2" w:space="0" w:color="000000"/>
+              <w:left w:val="single" w:sz="2" w:space="0" w:color="000000"/>
+              <w:bottom w:val="single" w:sz="2" w:space="0" w:color="000000"/>
+              <w:insideH w:val="single" w:sz="2" w:space="0" w:color="000000"/>
+            </w:tcBorders>
+            <w:shd w:fill="auto" w:val="clear"/>
+            <w:tcMar>
+              <w:left w:w="54" w:type="dxa"/>
+            </w:tcMar>
+          </w:tcPr>
+          <w:p>
+            <w:pPr>
+              <w:pStyle w:val="TableContents"/>
+              <w:spacing w:before="0" w:after="200"/>
+              <w:rPr/>
+            </w:pPr>
+            <w:r>
+              <w:rPr/>
+              <w:t>Weights</w:t>
+            </w:r>
+          </w:p>
+        </w:tc>
+        <w:tc>
+          <w:tcPr>
+            <w:tcW w:w="3123" w:type="dxa"/>
+            <w:tcBorders>
+              <w:top w:val="single" w:sz="2" w:space="0" w:color="000000"/>
+              <w:left w:val="single" w:sz="2" w:space="0" w:color="000000"/>
+              <w:bottom w:val="single" w:sz="2" w:space="0" w:color="000000"/>
+              <w:insideH w:val="single" w:sz="2" w:space="0" w:color="000000"/>
+            </w:tcBorders>
+            <w:shd w:fill="auto" w:val="clear"/>
+            <w:tcMar>
+              <w:left w:w="54" w:type="dxa"/>
+            </w:tcMar>
+          </w:tcPr>
+          <w:p>
+            <w:pPr>
+              <w:pStyle w:val="TableContents"/>
+              <w:spacing w:before="0" w:after="200"/>
+              <w:rPr/>
+            </w:pPr>
+            <w:r>
+              <w:rPr/>
+              <w:t>Values</w:t>
+            </w:r>
+          </w:p>
+        </w:tc>
+        <w:tc>
+          <w:tcPr>
+            <w:tcW w:w="1872" w:type="dxa"/>
+            <w:tcBorders>
+              <w:top w:val="single" w:sz="2" w:space="0" w:color="000000"/>
+              <w:left w:val="single" w:sz="2" w:space="0" w:color="000000"/>
+              <w:bottom w:val="single" w:sz="2" w:space="0" w:color="000000"/>
+              <w:right w:val="single" w:sz="2" w:space="0" w:color="000000"/>
+              <w:insideH w:val="single" w:sz="2" w:space="0" w:color="000000"/>
+              <w:insideV w:val="single" w:sz="2" w:space="0" w:color="000000"/>
+            </w:tcBorders>
+            <w:shd w:fill="auto" w:val="clear"/>
+            <w:tcMar>
+              <w:left w:w="54" w:type="dxa"/>
+            </w:tcMar>
+          </w:tcPr>
+          <w:p>
+            <w:pPr>
+              <w:pStyle w:val="TableContents"/>
+              <w:spacing w:before="0" w:after="200"/>
+              <w:rPr/>
+            </w:pPr>
+            <w:r>
+              <w:rPr/>
+              <w:t>Result</w:t>
+            </w:r>
+          </w:p>
+        </w:tc>
+      </w:tr>
+      <w:tr>
+        <w:trPr/>
+        <w:tc>
+          <w:tcPr>
+            <w:tcW w:w="630" w:type="dxa"/>
+            <w:tcBorders>
+              <w:left w:val="single" w:sz="2" w:space="0" w:color="000000"/>
+              <w:bottom w:val="single" w:sz="2" w:space="0" w:color="000000"/>
+              <w:insideH w:val="single" w:sz="2" w:space="0" w:color="000000"/>
+            </w:tcBorders>
+            <w:shd w:fill="auto" w:val="clear"/>
+            <w:tcMar>
+              <w:left w:w="54" w:type="dxa"/>
+            </w:tcMar>
+          </w:tcPr>
+          <w:p>
+            <w:pPr>
+              <w:pStyle w:val="TableContents"/>
+              <w:spacing w:before="0" w:after="200"/>
+              <w:rPr/>
+            </w:pPr>
+            <w:r>
+              <w:rPr/>
+              <w:t>3</w:t>
+            </w:r>
+          </w:p>
+        </w:tc>
+        <w:tc>
+          <w:tcPr>
+            <w:tcW w:w="735" w:type="dxa"/>
+            <w:tcBorders>
+              <w:left w:val="single" w:sz="2" w:space="0" w:color="000000"/>
+              <w:bottom w:val="single" w:sz="2" w:space="0" w:color="000000"/>
+              <w:insideH w:val="single" w:sz="2" w:space="0" w:color="000000"/>
+            </w:tcBorders>
+            <w:shd w:fill="auto" w:val="clear"/>
+            <w:tcMar>
+              <w:left w:w="54" w:type="dxa"/>
+            </w:tcMar>
+          </w:tcPr>
+          <w:p>
+            <w:pPr>
+              <w:pStyle w:val="TableContents"/>
+              <w:spacing w:before="0" w:after="200"/>
+              <w:rPr/>
+            </w:pPr>
+            <w:r>
+              <w:rPr/>
+              <w:t>5</w:t>
+            </w:r>
+          </w:p>
+        </w:tc>
+        <w:tc>
+          <w:tcPr>
+            <w:tcW w:w="3000" w:type="dxa"/>
+            <w:tcBorders>
+              <w:left w:val="single" w:sz="2" w:space="0" w:color="000000"/>
+              <w:bottom w:val="single" w:sz="2" w:space="0" w:color="000000"/>
+              <w:insideH w:val="single" w:sz="2" w:space="0" w:color="000000"/>
+            </w:tcBorders>
+            <w:shd w:fill="auto" w:val="clear"/>
+            <w:tcMar>
+              <w:left w:w="54" w:type="dxa"/>
+            </w:tcMar>
+          </w:tcPr>
+          <w:p>
+            <w:pPr>
+              <w:pStyle w:val="TableContents"/>
+              <w:spacing w:before="0" w:after="200"/>
+              <w:rPr/>
+            </w:pPr>
+            <w:r>
+              <w:rPr/>
+              <w:t>1,2,3</w:t>
+            </w:r>
+          </w:p>
+        </w:tc>
+        <w:tc>
+          <w:tcPr>
+            <w:tcW w:w="3123" w:type="dxa"/>
+            <w:tcBorders>
+              <w:left w:val="single" w:sz="2" w:space="0" w:color="000000"/>
+              <w:bottom w:val="single" w:sz="2" w:space="0" w:color="000000"/>
+              <w:insideH w:val="single" w:sz="2" w:space="0" w:color="000000"/>
+            </w:tcBorders>
+            <w:shd w:fill="auto" w:val="clear"/>
+            <w:tcMar>
+              <w:left w:w="54" w:type="dxa"/>
+            </w:tcMar>
+          </w:tcPr>
+          <w:p>
+            <w:pPr>
+              <w:pStyle w:val="TableContents"/>
+              <w:spacing w:before="0" w:after="200"/>
+              <w:rPr/>
+            </w:pPr>
+            <w:r>
+              <w:rPr/>
+              <w:t>4,3,5</w:t>
+            </w:r>
+          </w:p>
+        </w:tc>
+        <w:tc>
+          <w:tcPr>
+            <w:tcW w:w="1872" w:type="dxa"/>
+            <w:tcBorders>
+              <w:left w:val="single" w:sz="2" w:space="0" w:color="000000"/>
+              <w:bottom w:val="single" w:sz="2" w:space="0" w:color="000000"/>
+              <w:right w:val="single" w:sz="2" w:space="0" w:color="000000"/>
+              <w:insideH w:val="single" w:sz="2" w:space="0" w:color="000000"/>
+              <w:insideV w:val="single" w:sz="2" w:space="0" w:color="000000"/>
+            </w:tcBorders>
+            <w:shd w:fill="auto" w:val="clear"/>
+            <w:tcMar>
+              <w:left w:w="54" w:type="dxa"/>
+            </w:tcMar>
+          </w:tcPr>
+          <w:p>
+            <w:pPr>
+              <w:pStyle w:val="TableContents"/>
+              <w:spacing w:before="0" w:after="200"/>
+              <w:rPr/>
+            </w:pPr>
+            <w:r>
+              <w:rPr/>
+              <w:t>9</w:t>
+            </w:r>
+          </w:p>
+        </w:tc>
+      </w:tr>
+      <w:tr>
+        <w:trPr/>
+        <w:tc>
+          <w:tcPr>
+            <w:tcW w:w="630" w:type="dxa"/>
+            <w:tcBorders>
+              <w:left w:val="single" w:sz="2" w:space="0" w:color="000000"/>
+              <w:bottom w:val="single" w:sz="2" w:space="0" w:color="000000"/>
+              <w:insideH w:val="single" w:sz="2" w:space="0" w:color="000000"/>
+            </w:tcBorders>
+            <w:shd w:fill="auto" w:val="clear"/>
+            <w:tcMar>
+              <w:left w:w="54" w:type="dxa"/>
+            </w:tcMar>
+          </w:tcPr>
+          <w:p>
+            <w:pPr>
+              <w:pStyle w:val="TableContents"/>
+              <w:spacing w:before="0" w:after="200"/>
+              <w:rPr/>
+            </w:pPr>
+            <w:r>
+              <w:rPr/>
+              <w:t>5</w:t>
+            </w:r>
+          </w:p>
+        </w:tc>
+        <w:tc>
+          <w:tcPr>
+            <w:tcW w:w="735" w:type="dxa"/>
+            <w:tcBorders>
+              <w:left w:val="single" w:sz="2" w:space="0" w:color="000000"/>
+              <w:bottom w:val="single" w:sz="2" w:space="0" w:color="000000"/>
+              <w:insideH w:val="single" w:sz="2" w:space="0" w:color="000000"/>
+            </w:tcBorders>
+            <w:shd w:fill="auto" w:val="clear"/>
+            <w:tcMar>
+              <w:left w:w="54" w:type="dxa"/>
+            </w:tcMar>
+          </w:tcPr>
+          <w:p>
+            <w:pPr>
+              <w:pStyle w:val="TableContents"/>
+              <w:spacing w:before="0" w:after="200"/>
+              <w:rPr/>
+            </w:pPr>
+            <w:r>
+              <w:rPr/>
+              <w:t>16</w:t>
+            </w:r>
+          </w:p>
+        </w:tc>
+        <w:tc>
+          <w:tcPr>
+            <w:tcW w:w="3000" w:type="dxa"/>
+            <w:tcBorders>
+              <w:left w:val="single" w:sz="2" w:space="0" w:color="000000"/>
+              <w:bottom w:val="single" w:sz="2" w:space="0" w:color="000000"/>
+              <w:insideH w:val="single" w:sz="2" w:space="0" w:color="000000"/>
+            </w:tcBorders>
+            <w:shd w:fill="auto" w:val="clear"/>
+            <w:tcMar>
+              <w:left w:w="54" w:type="dxa"/>
+            </w:tcMar>
+          </w:tcPr>
+          <w:p>
+            <w:pPr>
+              <w:pStyle w:val="TableContents"/>
+              <w:spacing w:before="0" w:after="200"/>
+              <w:rPr/>
+            </w:pPr>
+            <w:r>
+              <w:rPr/>
+              <w:t>12,7,11,8,9</w:t>
+            </w:r>
+          </w:p>
+        </w:tc>
+        <w:tc>
+          <w:tcPr>
+            <w:tcW w:w="3123" w:type="dxa"/>
+            <w:tcBorders>
+              <w:left w:val="single" w:sz="2" w:space="0" w:color="000000"/>
+              <w:bottom w:val="single" w:sz="2" w:space="0" w:color="000000"/>
+              <w:insideH w:val="single" w:sz="2" w:space="0" w:color="000000"/>
+            </w:tcBorders>
+            <w:shd w:fill="auto" w:val="clear"/>
+            <w:tcMar>
+              <w:left w:w="54" w:type="dxa"/>
+            </w:tcMar>
+          </w:tcPr>
+          <w:p>
+            <w:pPr>
+              <w:pStyle w:val="TableContents"/>
+              <w:spacing w:before="0" w:after="200"/>
+              <w:rPr/>
+            </w:pPr>
+            <w:r>
+              <w:rPr/>
+              <w:t>24,13,26,15,16</w:t>
+            </w:r>
+          </w:p>
+        </w:tc>
+        <w:tc>
+          <w:tcPr>
+            <w:tcW w:w="1872" w:type="dxa"/>
+            <w:tcBorders>
+              <w:left w:val="single" w:sz="2" w:space="0" w:color="000000"/>
+              <w:bottom w:val="single" w:sz="2" w:space="0" w:color="000000"/>
+              <w:right w:val="single" w:sz="2" w:space="0" w:color="000000"/>
+              <w:insideH w:val="single" w:sz="2" w:space="0" w:color="000000"/>
+              <w:insideV w:val="single" w:sz="2" w:space="0" w:color="000000"/>
+            </w:tcBorders>
+            <w:shd w:fill="auto" w:val="clear"/>
+            <w:tcMar>
+              <w:left w:w="54" w:type="dxa"/>
+            </w:tcMar>
+          </w:tcPr>
+          <w:p>
+            <w:pPr>
+              <w:pStyle w:val="TableContents"/>
+              <w:spacing w:before="0" w:after="200"/>
+              <w:rPr/>
+            </w:pPr>
+            <w:r>
+              <w:rPr/>
+              <w:t>51</w:t>
+            </w:r>
+          </w:p>
+        </w:tc>
+      </w:tr>
+      <w:tr>
+        <w:trPr/>
+        <w:tc>
+          <w:tcPr>
+            <w:tcW w:w="630" w:type="dxa"/>
+            <w:tcBorders>
+              <w:left w:val="single" w:sz="2" w:space="0" w:color="000000"/>
+              <w:bottom w:val="single" w:sz="2" w:space="0" w:color="000000"/>
+              <w:insideH w:val="single" w:sz="2" w:space="0" w:color="000000"/>
+            </w:tcBorders>
+            <w:shd w:fill="auto" w:val="clear"/>
+            <w:tcMar>
+              <w:left w:w="54" w:type="dxa"/>
+            </w:tcMar>
+          </w:tcPr>
+          <w:p>
+            <w:pPr>
+              <w:pStyle w:val="TableContents"/>
+              <w:spacing w:before="0" w:after="200"/>
+              <w:rPr/>
+            </w:pPr>
+            <w:r>
+              <w:rPr/>
+              <w:t>7</w:t>
+            </w:r>
+          </w:p>
+        </w:tc>
+        <w:tc>
+          <w:tcPr>
+            <w:tcW w:w="735" w:type="dxa"/>
+            <w:tcBorders>
+              <w:left w:val="single" w:sz="2" w:space="0" w:color="000000"/>
+              <w:bottom w:val="single" w:sz="2" w:space="0" w:color="000000"/>
+              <w:insideH w:val="single" w:sz="2" w:space="0" w:color="000000"/>
+            </w:tcBorders>
+            <w:shd w:fill="auto" w:val="clear"/>
+            <w:tcMar>
+              <w:left w:w="54" w:type="dxa"/>
+            </w:tcMar>
+          </w:tcPr>
+          <w:p>
+            <w:pPr>
+              <w:pStyle w:val="TableContents"/>
+              <w:spacing w:before="0" w:after="200"/>
+              <w:rPr/>
+            </w:pPr>
+            <w:r>
+              <w:rPr/>
+              <w:t>170</w:t>
+            </w:r>
+          </w:p>
+        </w:tc>
+        <w:tc>
+          <w:tcPr>
+            <w:tcW w:w="3000" w:type="dxa"/>
+            <w:tcBorders>
+              <w:left w:val="single" w:sz="2" w:space="0" w:color="000000"/>
+              <w:bottom w:val="single" w:sz="2" w:space="0" w:color="000000"/>
+              <w:insideH w:val="single" w:sz="2" w:space="0" w:color="000000"/>
+            </w:tcBorders>
+            <w:shd w:fill="auto" w:val="clear"/>
+            <w:tcMar>
+              <w:left w:w="54" w:type="dxa"/>
+            </w:tcMar>
+          </w:tcPr>
+          <w:p>
+            <w:pPr>
+              <w:pStyle w:val="TableContents"/>
+              <w:spacing w:before="0" w:after="200"/>
+              <w:rPr/>
+            </w:pPr>
+            <w:r>
+              <w:rPr/>
+              <w:t>41,50,49,59,55,57,60</w:t>
+            </w:r>
+          </w:p>
+        </w:tc>
+        <w:tc>
+          <w:tcPr>
+            <w:tcW w:w="3123" w:type="dxa"/>
+            <w:tcBorders>
+              <w:left w:val="single" w:sz="2" w:space="0" w:color="000000"/>
+              <w:bottom w:val="single" w:sz="2" w:space="0" w:color="000000"/>
+              <w:insideH w:val="single" w:sz="2" w:space="0" w:color="000000"/>
+            </w:tcBorders>
+            <w:shd w:fill="auto" w:val="clear"/>
+            <w:tcMar>
+              <w:left w:w="54" w:type="dxa"/>
+            </w:tcMar>
+          </w:tcPr>
+          <w:p>
+            <w:pPr>
+              <w:pStyle w:val="TableContents"/>
+              <w:spacing w:before="0" w:after="200"/>
+              <w:rPr/>
+            </w:pPr>
+            <w:r>
+              <w:rPr/>
+              <w:t>442,525,511,593,546,564,617</w:t>
+            </w:r>
+          </w:p>
+        </w:tc>
+        <w:tc>
+          <w:tcPr>
+            <w:tcW w:w="1872" w:type="dxa"/>
+            <w:tcBorders>
+              <w:left w:val="single" w:sz="2" w:space="0" w:color="000000"/>
+              <w:bottom w:val="single" w:sz="2" w:space="0" w:color="000000"/>
+              <w:right w:val="single" w:sz="2" w:space="0" w:color="000000"/>
+              <w:insideH w:val="single" w:sz="2" w:space="0" w:color="000000"/>
+              <w:insideV w:val="single" w:sz="2" w:space="0" w:color="000000"/>
+            </w:tcBorders>
+            <w:shd w:fill="auto" w:val="clear"/>
+            <w:tcMar>
+              <w:left w:w="54" w:type="dxa"/>
+            </w:tcMar>
+          </w:tcPr>
+          <w:p>
+            <w:pPr>
+              <w:pStyle w:val="TableContents"/>
+              <w:spacing w:before="0" w:after="200"/>
+              <w:rPr/>
+            </w:pPr>
+            <w:r>
+              <w:rPr/>
+              <w:t>1735</w:t>
+            </w:r>
+          </w:p>
+        </w:tc>
+      </w:tr>
+      <w:tr>
+        <w:trPr/>
+        <w:tc>
+          <w:tcPr>
+            <w:tcW w:w="630" w:type="dxa"/>
+            <w:tcBorders>
+              <w:left w:val="single" w:sz="2" w:space="0" w:color="000000"/>
+              <w:bottom w:val="single" w:sz="2" w:space="0" w:color="000000"/>
+              <w:insideH w:val="single" w:sz="2" w:space="0" w:color="000000"/>
+            </w:tcBorders>
+            <w:shd w:fill="auto" w:val="clear"/>
+            <w:tcMar>
+              <w:left w:w="54" w:type="dxa"/>
+            </w:tcMar>
+          </w:tcPr>
+          <w:p>
+            <w:pPr>
+              <w:pStyle w:val="TableContents"/>
+              <w:spacing w:before="0" w:after="200"/>
+              <w:rPr/>
+            </w:pPr>
+            <w:r>
+              <w:rPr/>
+              <w:t>7</w:t>
+            </w:r>
+          </w:p>
+        </w:tc>
+        <w:tc>
+          <w:tcPr>
+            <w:tcW w:w="735" w:type="dxa"/>
+            <w:tcBorders>
+              <w:left w:val="single" w:sz="2" w:space="0" w:color="000000"/>
+              <w:bottom w:val="single" w:sz="2" w:space="0" w:color="000000"/>
+              <w:insideH w:val="single" w:sz="2" w:space="0" w:color="000000"/>
+            </w:tcBorders>
+            <w:shd w:fill="auto" w:val="clear"/>
+            <w:tcMar>
+              <w:left w:w="54" w:type="dxa"/>
+            </w:tcMar>
+          </w:tcPr>
+          <w:p>
+            <w:pPr>
+              <w:pStyle w:val="TableContents"/>
+              <w:spacing w:before="0" w:after="200"/>
+              <w:rPr/>
+            </w:pPr>
+            <w:r>
+              <w:rPr/>
+              <w:t>50</w:t>
+            </w:r>
+          </w:p>
+        </w:tc>
+        <w:tc>
+          <w:tcPr>
+            <w:tcW w:w="3000" w:type="dxa"/>
+            <w:tcBorders>
+              <w:left w:val="single" w:sz="2" w:space="0" w:color="000000"/>
+              <w:bottom w:val="single" w:sz="2" w:space="0" w:color="000000"/>
+              <w:insideH w:val="single" w:sz="2" w:space="0" w:color="000000"/>
+            </w:tcBorders>
+            <w:shd w:fill="auto" w:val="clear"/>
+            <w:tcMar>
+              <w:left w:w="54" w:type="dxa"/>
+            </w:tcMar>
+          </w:tcPr>
+          <w:p>
+            <w:pPr>
+              <w:pStyle w:val="TableContents"/>
+              <w:suppressLineNumbers/>
+              <w:spacing w:before="0" w:after="200"/>
+              <w:rPr/>
+            </w:pPr>
+            <w:r>
+              <w:rPr/>
+              <w:t>31,10,20,19,4,3,6</w:t>
+            </w:r>
+          </w:p>
+        </w:tc>
+        <w:tc>
+          <w:tcPr>
+            <w:tcW w:w="3123" w:type="dxa"/>
+            <w:tcBorders>
+              <w:left w:val="single" w:sz="2" w:space="0" w:color="000000"/>
+              <w:bottom w:val="single" w:sz="2" w:space="0" w:color="000000"/>
+              <w:insideH w:val="single" w:sz="2" w:space="0" w:color="000000"/>
+            </w:tcBorders>
+            <w:shd w:fill="auto" w:val="clear"/>
+            <w:tcMar>
+              <w:left w:w="54" w:type="dxa"/>
+            </w:tcMar>
+          </w:tcPr>
+          <w:p>
+            <w:pPr>
+              <w:pStyle w:val="TableContents"/>
+              <w:suppressLineNumbers/>
+              <w:spacing w:before="0" w:after="200"/>
+              <w:rPr/>
+            </w:pPr>
+            <w:r>
+              <w:rPr/>
+              <w:t>70,20,39,37,7,5,10</w:t>
+            </w:r>
+          </w:p>
+        </w:tc>
+        <w:tc>
+          <w:tcPr>
+            <w:tcW w:w="1872" w:type="dxa"/>
+            <w:tcBorders>
+              <w:left w:val="single" w:sz="2" w:space="0" w:color="000000"/>
+              <w:bottom w:val="single" w:sz="2" w:space="0" w:color="000000"/>
+              <w:right w:val="single" w:sz="2" w:space="0" w:color="000000"/>
+              <w:insideH w:val="single" w:sz="2" w:space="0" w:color="000000"/>
+              <w:insideV w:val="single" w:sz="2" w:space="0" w:color="000000"/>
+            </w:tcBorders>
+            <w:shd w:fill="auto" w:val="clear"/>
+            <w:tcMar>
+              <w:left w:w="54" w:type="dxa"/>
+            </w:tcMar>
+          </w:tcPr>
+          <w:p>
+            <w:pPr>
+              <w:pStyle w:val="TableContents"/>
+              <w:spacing w:before="0" w:after="200"/>
+              <w:rPr/>
+            </w:pPr>
+            <w:r>
+              <w:rPr/>
+              <w:t>107</w:t>
+            </w:r>
+          </w:p>
+        </w:tc>
+      </w:tr>
+    </w:tbl>
+    <w:p>
+      <w:pPr>
+        <w:pStyle w:val="Normal"/>
+        <w:rPr/>
+      </w:pPr>
+      <w:r>
+        <w:rPr/>
+      </w:r>
+    </w:p>
+    <w:p>
+      <w:pPr>
+        <w:pStyle w:val="Normal"/>
+        <w:rPr/>
+      </w:pPr>
+      <w:r>
+        <w:rPr/>
+        <w:t>Executing using the same arguments in the same order, the assembly solutions produced the following output:</w:t>
+      </w:r>
+    </w:p>
+    <w:p>
+      <w:pPr>
+        <w:pStyle w:val="Normal"/>
+        <w:rPr/>
+      </w:pPr>
+      <w:r>
+        <w:rPr/>
+        <w:drawing>
+          <wp:anchor behindDoc="0" distT="0" distB="0" distL="0" distR="0" simplePos="0" locked="0" layoutInCell="1" allowOverlap="1" relativeHeight="4">
+            <wp:simplePos x="0" y="0"/>
+            <wp:positionH relativeFrom="column">
+              <wp:posOffset>904875</wp:posOffset>
+            </wp:positionH>
+            <wp:positionV relativeFrom="paragraph">
+              <wp:posOffset>27305</wp:posOffset>
+            </wp:positionV>
+            <wp:extent cx="3695700" cy="2647950"/>
+            <wp:effectExtent l="0" t="0" r="0" b="0"/>
+            <wp:wrapTopAndBottom/>
+            <wp:docPr id="1" name="Image1" descr=""/>
+            <wp:cNvGraphicFramePr>
+              <a:graphicFrameLocks xmlns:a="http://schemas.openxmlformats.org/drawingml/2006/main" noChangeAspect="1"/>
+            </wp:cNvGraphicFramePr>
+            <a:graphic xmlns:a="http://schemas.openxmlformats.org/drawingml/2006/main">
+              <a:graphicData uri="http://schemas.openxmlformats.org/drawingml/2006/picture">
+                <pic:pic xmlns:pic="http://schemas.openxmlformats.org/drawingml/2006/picture">
+                  <pic:nvPicPr>
+                    <pic:cNvPr id="1" name="Image1" descr=""/>
+                    <pic:cNvPicPr>
+                      <a:picLocks noChangeAspect="1" noChangeArrowheads="1"/>
+                    </pic:cNvPicPr>
+                  </pic:nvPicPr>
+                  <pic:blipFill>
+                    <a:blip r:embed="rId2"/>
+                    <a:stretch>
+                      <a:fillRect/>
+                    </a:stretch>
+                  </pic:blipFill>
+                  <pic:spPr bwMode="auto">
+                    <a:xfrm>
+                      <a:off x="0" y="0"/>
+                      <a:ext cx="3695700" cy="2647950"/>
+                    </a:xfrm>
+                    <a:prstGeom prst="rect">
+                      <a:avLst/>
+                    </a:prstGeom>
+                  </pic:spPr>
+                </pic:pic>
+              </a:graphicData>
+            </a:graphic>
+          </wp:anchor>
+        </w:drawing>
+        <w:drawing>
+          <wp:anchor behindDoc="0" distT="0" distB="0" distL="0" distR="0" simplePos="0" locked="0" layoutInCell="1" allowOverlap="1" relativeHeight="5">
+            <wp:simplePos x="0" y="0"/>
+            <wp:positionH relativeFrom="column">
+              <wp:posOffset>847725</wp:posOffset>
+            </wp:positionH>
+            <wp:positionV relativeFrom="paragraph">
+              <wp:posOffset>2598420</wp:posOffset>
+            </wp:positionV>
+            <wp:extent cx="3705225" cy="2628900"/>
+            <wp:effectExtent l="0" t="0" r="0" b="0"/>
+            <wp:wrapTopAndBottom/>
+            <wp:docPr id="2" name="Image2" descr=""/>
+            <wp:cNvGraphicFramePr>
+              <a:graphicFrameLocks xmlns:a="http://schemas.openxmlformats.org/drawingml/2006/main" noChangeAspect="1"/>
+            </wp:cNvGraphicFramePr>
+            <a:graphic xmlns:a="http://schemas.openxmlformats.org/drawingml/2006/main">
+              <a:graphicData uri="http://schemas.openxmlformats.org/drawingml/2006/picture">
+                <pic:pic xmlns:pic="http://schemas.openxmlformats.org/drawingml/2006/picture">
+                  <pic:nvPicPr>
+                    <pic:cNvPr id="2" name="Image2" descr=""/>
+                    <pic:cNvPicPr>
+                      <a:picLocks noChangeAspect="1" noChangeArrowheads="1"/>
+                    </pic:cNvPicPr>
+                  </pic:nvPicPr>
+                  <pic:blipFill>
+                    <a:blip r:embed="rId3"/>
+                    <a:stretch>
+                      <a:fillRect/>
+                    </a:stretch>
+                  </pic:blipFill>
+                  <pic:spPr bwMode="auto">
+                    <a:xfrm>
+                      <a:off x="0" y="0"/>
+                      <a:ext cx="3705225" cy="2628900"/>
+                    </a:xfrm>
+                    <a:prstGeom prst="rect">
+                      <a:avLst/>
+                    </a:prstGeom>
+                  </pic:spPr>
+                </pic:pic>
+              </a:graphicData>
+            </a:graphic>
+          </wp:anchor>
+        </w:drawing>
+      </w:r>
+    </w:p>
+    <w:p>
+      <w:pPr>
+        <w:pStyle w:val="Normal"/>
+        <w:rPr/>
+      </w:pPr>
+      <w:r>
+        <w:rPr/>
+        <w:drawing>
+          <wp:anchor behindDoc="0" distT="0" distB="0" distL="0" distR="0" simplePos="0" locked="0" layoutInCell="1" allowOverlap="1" relativeHeight="6">
+            <wp:simplePos x="0" y="0"/>
+            <wp:positionH relativeFrom="column">
+              <wp:align>center</wp:align>
+            </wp:positionH>
+            <wp:positionV relativeFrom="paragraph">
+              <wp:posOffset>635</wp:posOffset>
+            </wp:positionV>
+            <wp:extent cx="3676650" cy="2609850"/>
+            <wp:effectExtent l="0" t="0" r="0" b="0"/>
+            <wp:wrapTopAndBottom/>
+            <wp:docPr id="3" name="Image3" descr=""/>
+            <wp:cNvGraphicFramePr>
+              <a:graphicFrameLocks xmlns:a="http://schemas.openxmlformats.org/drawingml/2006/main" noChangeAspect="1"/>
+            </wp:cNvGraphicFramePr>
+            <a:graphic xmlns:a="http://schemas.openxmlformats.org/drawingml/2006/main">
+              <a:graphicData uri="http://schemas.openxmlformats.org/drawingml/2006/picture">
+                <pic:pic xmlns:pic="http://schemas.openxmlformats.org/drawingml/2006/picture">
+                  <pic:nvPicPr>
+                    <pic:cNvPr id="3" name="Image3" descr=""/>
+                    <pic:cNvPicPr>
+                      <a:picLocks noChangeAspect="1" noChangeArrowheads="1"/>
+                    </pic:cNvPicPr>
+                  </pic:nvPicPr>
+                  <pic:blipFill>
+                    <a:blip r:embed="rId4"/>
+                    <a:stretch>
+                      <a:fillRect/>
+                    </a:stretch>
+                  </pic:blipFill>
+                  <pic:spPr bwMode="auto">
+                    <a:xfrm>
+                      <a:off x="0" y="0"/>
+                      <a:ext cx="3676650" cy="2609850"/>
+                    </a:xfrm>
+                    <a:prstGeom prst="rect">
+                      <a:avLst/>
+                    </a:prstGeom>
+                  </pic:spPr>
+                </pic:pic>
+              </a:graphicData>
+            </a:graphic>
+          </wp:anchor>
+        </w:drawing>
+        <w:drawing>
+          <wp:anchor behindDoc="0" distT="0" distB="0" distL="0" distR="0" simplePos="0" locked="0" layoutInCell="1" allowOverlap="1" relativeHeight="7">
+            <wp:simplePos x="0" y="0"/>
+            <wp:positionH relativeFrom="column">
+              <wp:posOffset>1143000</wp:posOffset>
+            </wp:positionH>
+            <wp:positionV relativeFrom="paragraph">
+              <wp:posOffset>2609215</wp:posOffset>
+            </wp:positionV>
+            <wp:extent cx="3667125" cy="2667000"/>
+            <wp:effectExtent l="0" t="0" r="0" b="0"/>
+            <wp:wrapTopAndBottom/>
+            <wp:docPr id="4" name="Image4" descr=""/>
+            <wp:cNvGraphicFramePr>
+              <a:graphicFrameLocks xmlns:a="http://schemas.openxmlformats.org/drawingml/2006/main" noChangeAspect="1"/>
+            </wp:cNvGraphicFramePr>
+            <a:graphic xmlns:a="http://schemas.openxmlformats.org/drawingml/2006/main">
+              <a:graphicData uri="http://schemas.openxmlformats.org/drawingml/2006/picture">
+                <pic:pic xmlns:pic="http://schemas.openxmlformats.org/drawingml/2006/picture">
+                  <pic:nvPicPr>
+                    <pic:cNvPr id="4" name="Image4" descr=""/>
+                    <pic:cNvPicPr>
+                      <a:picLocks noChangeAspect="1" noChangeArrowheads="1"/>
+                    </pic:cNvPicPr>
+                  </pic:nvPicPr>
+                  <pic:blipFill>
+                    <a:blip r:embed="rId5"/>
+                    <a:stretch>
+                      <a:fillRect/>
+                    </a:stretch>
+                  </pic:blipFill>
+                  <pic:spPr bwMode="auto">
+                    <a:xfrm>
+                      <a:off x="0" y="0"/>
+                      <a:ext cx="3667125" cy="2667000"/>
+                    </a:xfrm>
+                    <a:prstGeom prst="rect">
+                      <a:avLst/>
+                    </a:prstGeom>
+                  </pic:spPr>
+                </pic:pic>
+              </a:graphicData>
+            </a:graphic>
+          </wp:anchor>
+        </w:drawing>
+      </w:r>
+    </w:p>
+    <w:p>
+      <w:pPr>
+        <w:pStyle w:val="Normal"/>
+        <w:rPr/>
+      </w:pPr>
+      <w:r>
+        <w:rPr/>
+        <w:t>All of the test outputs match the correct results given by the Rust implmentation, therefore the assembly implmentations are correct.</w:t>
+      </w:r>
+    </w:p>
+    <w:p>
+      <w:pPr>
+        <w:pStyle w:val="Normal"/>
+        <w:rPr/>
+      </w:pPr>
+      <w:r>
+        <w:rPr/>
+        <w:t>The following is the full assembly implmentation:</w:t>
+      </w:r>
+    </w:p>
+    <w:p>
+      <w:pPr>
+        <w:pStyle w:val="Normal"/>
+        <w:rPr>
+          <w:rFonts w:ascii="DejaVu Sans Mono" w:hAnsi="DejaVu Sans Mono"/>
+        </w:rPr>
+      </w:pPr>
+      <w:r>
+        <w:rPr>
+          <w:rFonts w:ascii="DejaVu Sans Mono" w:hAnsi="DejaVu Sans Mono"/>
+        </w:rPr>
+        <w:t>; A Sigma16 assembly program that implements both the recursive and dynamic</w:t>
+      </w:r>
+    </w:p>
+    <w:p>
+      <w:pPr>
+        <w:pStyle w:val="TextBody"/>
+        <w:spacing w:lineRule="auto" w:line="240" w:before="0" w:after="0"/>
+        <w:ind w:left="0" w:right="0" w:hanging="0"/>
+        <w:rPr>
+          <w:rFonts w:ascii="DejaVu Sans Mono" w:hAnsi="DejaVu Sans Mono"/>
+        </w:rPr>
+      </w:pPr>
+      <w:r>
+        <w:rPr>
+          <w:rFonts w:ascii="DejaVu Sans Mono" w:hAnsi="DejaVu Sans Mono"/>
+        </w:rPr>
+        <w:t>; algorithms to solve the 0-1 Knapsack Problem.</w:t>
+      </w:r>
+    </w:p>
+    <w:p>
+      <w:pPr>
+        <w:pStyle w:val="TextBody"/>
+        <w:spacing w:lineRule="auto" w:line="240" w:before="0" w:after="0"/>
+        <w:ind w:left="0" w:right="0" w:hanging="0"/>
+        <w:rPr>
+          <w:rFonts w:ascii="DejaVu Sans Mono" w:hAnsi="DejaVu Sans Mono"/>
+        </w:rPr>
+      </w:pPr>
+      <w:r>
+        <w:rPr>
+          <w:rFonts w:ascii="DejaVu Sans Mono" w:hAnsi="DejaVu Sans Mono"/>
+        </w:rPr>
+        <w:t>;</w:t>
+      </w:r>
+    </w:p>
+    <w:p>
+      <w:pPr>
+        <w:pStyle w:val="TextBody"/>
+        <w:spacing w:lineRule="auto" w:line="240" w:before="0" w:after="0"/>
+        <w:ind w:left="0" w:right="0" w:hanging="0"/>
+        <w:rPr>
+          <w:rFonts w:ascii="DejaVu Sans Mono" w:hAnsi="DejaVu Sans Mono"/>
+        </w:rPr>
+      </w:pPr>
+      <w:r>
+        <w:rPr>
+          <w:rFonts w:ascii="DejaVu Sans Mono" w:hAnsi="DejaVu Sans Mono"/>
+        </w:rPr>
+        <w:t>; Given a set of items, each having a positive integer weight and a positive</w:t>
+      </w:r>
+    </w:p>
+    <w:p>
+      <w:pPr>
+        <w:pStyle w:val="TextBody"/>
+        <w:spacing w:lineRule="auto" w:line="240" w:before="0" w:after="0"/>
+        <w:ind w:left="0" w:right="0" w:hanging="0"/>
+        <w:rPr>
+          <w:rFonts w:ascii="DejaVu Sans Mono" w:hAnsi="DejaVu Sans Mono"/>
+        </w:rPr>
+      </w:pPr>
+      <w:r>
+        <w:rPr>
+          <w:rFonts w:ascii="DejaVu Sans Mono" w:hAnsi="DejaVu Sans Mono"/>
+        </w:rPr>
+        <w:t>; integer value, and a maximum weight capacity, compute the maximum value you</w:t>
+      </w:r>
+    </w:p>
+    <w:p>
+      <w:pPr>
+        <w:pStyle w:val="TextBody"/>
+        <w:spacing w:lineRule="auto" w:line="240" w:before="0" w:after="0"/>
+        <w:ind w:left="0" w:right="0" w:hanging="0"/>
+        <w:rPr>
+          <w:rFonts w:ascii="DejaVu Sans Mono" w:hAnsi="DejaVu Sans Mono"/>
+        </w:rPr>
+      </w:pPr>
+      <w:r>
+        <w:rPr>
+          <w:rFonts w:ascii="DejaVu Sans Mono" w:hAnsi="DejaVu Sans Mono"/>
+        </w:rPr>
+        <w:t xml:space="preserve">; can achieve by either including or excluding items from your solution. </w:t>
+      </w:r>
+    </w:p>
+    <w:p>
+      <w:pPr>
+        <w:pStyle w:val="TextBody"/>
+        <w:spacing w:lineRule="auto" w:line="240" w:before="0" w:after="0"/>
+        <w:ind w:left="0" w:right="0" w:hanging="0"/>
+        <w:rPr>
+          <w:rFonts w:ascii="DejaVu Sans Mono" w:hAnsi="DejaVu Sans Mono"/>
+        </w:rPr>
+      </w:pPr>
+      <w:r>
+        <w:rPr>
+          <w:rFonts w:ascii="DejaVu Sans Mono" w:hAnsi="DejaVu Sans Mono"/>
+        </w:rPr>
+        <w:t>;</w:t>
+      </w:r>
+    </w:p>
+    <w:p>
+      <w:pPr>
+        <w:pStyle w:val="TextBody"/>
+        <w:spacing w:lineRule="auto" w:line="240"/>
+        <w:rPr>
+          <w:rFonts w:ascii="DejaVu Sans Mono" w:hAnsi="DejaVu Sans Mono"/>
+        </w:rPr>
+      </w:pPr>
+      <w:r>
+        <w:rPr>
+          <w:rFonts w:ascii="DejaVu Sans Mono" w:hAnsi="DejaVu Sans Mono"/>
+        </w:rPr>
+      </w:r>
+    </w:p>
+    <w:p>
+      <w:pPr>
+        <w:pStyle w:val="TextBody"/>
+        <w:spacing w:lineRule="auto" w:line="240" w:before="0" w:after="0"/>
+        <w:ind w:left="0" w:right="0" w:hanging="0"/>
+        <w:rPr>
+          <w:rFonts w:ascii="DejaVu Sans Mono" w:hAnsi="DejaVu Sans Mono"/>
+        </w:rPr>
+      </w:pPr>
+      <w:r>
+        <w:rPr>
+          <w:rFonts w:ascii="DejaVu Sans Mono" w:hAnsi="DejaVu Sans Mono"/>
+        </w:rPr>
+        <w:t>; Main program</w:t>
+      </w:r>
+    </w:p>
+    <w:p>
+      <w:pPr>
+        <w:pStyle w:val="TextBody"/>
+        <w:spacing w:lineRule="auto" w:line="240" w:before="0" w:after="0"/>
+        <w:ind w:left="0" w:right="0" w:hanging="0"/>
+        <w:rPr>
+          <w:rFonts w:ascii="DejaVu Sans Mono" w:hAnsi="DejaVu Sans Mono"/>
+        </w:rPr>
+      </w:pPr>
+      <w:r>
+        <w:rPr>
+          <w:rFonts w:ascii="DejaVu Sans Mono" w:hAnsi="DejaVu Sans Mono"/>
+        </w:rPr>
+        <w:t>; Sets up registers, calls knapsackRP(), knapsackDP(), prints results and terminates</w:t>
+      </w:r>
+    </w:p>
+    <w:p>
+      <w:pPr>
+        <w:pStyle w:val="TextBody"/>
+        <w:spacing w:lineRule="auto" w:line="240" w:before="0" w:after="0"/>
+        <w:ind w:left="0" w:right="0" w:hanging="0"/>
+        <w:rPr>
+          <w:rFonts w:ascii="DejaVu Sans Mono" w:hAnsi="DejaVu Sans Mono"/>
+        </w:rPr>
+      </w:pPr>
+      <w:r>
+        <w:rPr>
+          <w:rFonts w:ascii="DejaVu Sans Mono" w:hAnsi="DejaVu Sans Mono"/>
+        </w:rPr>
+        <w:t>;</w:t>
+      </w:r>
+    </w:p>
+    <w:p>
+      <w:pPr>
+        <w:pStyle w:val="TextBody"/>
+        <w:spacing w:lineRule="auto" w:line="240" w:before="0" w:after="0"/>
+        <w:ind w:left="0" w:right="0" w:hanging="0"/>
+        <w:rPr>
+          <w:rFonts w:ascii="DejaVu Sans Mono" w:hAnsi="DejaVu Sans Mono"/>
+        </w:rPr>
+      </w:pPr>
+      <w:r>
+        <w:rPr>
+          <w:rFonts w:ascii="DejaVu Sans Mono" w:hAnsi="DejaVu Sans Mono"/>
+        </w:rPr>
+        <w:t>; Register usage</w:t>
+      </w:r>
+    </w:p>
+    <w:p>
+      <w:pPr>
+        <w:pStyle w:val="TextBody"/>
+        <w:spacing w:lineRule="auto" w:line="240" w:before="0" w:after="0"/>
+        <w:ind w:left="0" w:right="0" w:hanging="0"/>
+        <w:rPr>
+          <w:rFonts w:ascii="DejaVu Sans Mono" w:hAnsi="DejaVu Sans Mono"/>
+        </w:rPr>
+      </w:pPr>
+      <w:r>
+        <w:rPr>
+          <w:rFonts w:ascii="DejaVu Sans Mono" w:hAnsi="DejaVu Sans Mono"/>
+        </w:rPr>
+        <w:t>; R1: N / result</w:t>
+      </w:r>
+    </w:p>
+    <w:p>
+      <w:pPr>
+        <w:pStyle w:val="TextBody"/>
+        <w:spacing w:lineRule="auto" w:line="240" w:before="0" w:after="0"/>
+        <w:ind w:left="0" w:right="0" w:hanging="0"/>
+        <w:rPr>
+          <w:rFonts w:ascii="DejaVu Sans Mono" w:hAnsi="DejaVu Sans Mono"/>
+        </w:rPr>
+      </w:pPr>
+      <w:r>
+        <w:rPr>
+          <w:rFonts w:ascii="DejaVu Sans Mono" w:hAnsi="DejaVu Sans Mono"/>
+        </w:rPr>
+        <w:t>; R2: W</w:t>
+      </w:r>
+    </w:p>
+    <w:p>
+      <w:pPr>
+        <w:pStyle w:val="TextBody"/>
+        <w:spacing w:lineRule="auto" w:line="240" w:before="0" w:after="0"/>
+        <w:ind w:left="0" w:right="0" w:hanging="0"/>
+        <w:rPr>
+          <w:rFonts w:ascii="DejaVu Sans Mono" w:hAnsi="DejaVu Sans Mono"/>
+        </w:rPr>
+      </w:pPr>
+      <w:r>
+        <w:rPr>
+          <w:rFonts w:ascii="DejaVu Sans Mono" w:hAnsi="DejaVu Sans Mono"/>
+        </w:rPr>
+        <w:t>; R3: pointer to weights</w:t>
+      </w:r>
+    </w:p>
+    <w:p>
+      <w:pPr>
+        <w:pStyle w:val="TextBody"/>
+        <w:spacing w:lineRule="auto" w:line="240" w:before="0" w:after="0"/>
+        <w:ind w:left="0" w:right="0" w:hanging="0"/>
+        <w:rPr>
+          <w:rFonts w:ascii="DejaVu Sans Mono" w:hAnsi="DejaVu Sans Mono"/>
+        </w:rPr>
+      </w:pPr>
+      <w:r>
+        <w:rPr>
+          <w:rFonts w:ascii="DejaVu Sans Mono" w:hAnsi="DejaVu Sans Mono"/>
+        </w:rPr>
+        <w:t>; R4: pointer to values</w:t>
+      </w:r>
+    </w:p>
+    <w:p>
+      <w:pPr>
+        <w:pStyle w:val="TextBody"/>
+        <w:spacing w:lineRule="auto" w:line="240" w:before="0" w:after="0"/>
+        <w:ind w:left="0" w:right="0" w:hanging="0"/>
+        <w:rPr>
+          <w:rFonts w:ascii="DejaVu Sans Mono" w:hAnsi="DejaVu Sans Mono"/>
+        </w:rPr>
+      </w:pPr>
+      <w:r>
+        <w:rPr>
+          <w:rFonts w:ascii="DejaVu Sans Mono" w:hAnsi="DejaVu Sans Mono"/>
+        </w:rPr>
+        <w:t>; R5: constant 0</w:t>
+      </w:r>
+    </w:p>
+    <w:p>
+      <w:pPr>
+        <w:pStyle w:val="TextBody"/>
+        <w:spacing w:lineRule="auto" w:line="240" w:before="0" w:after="0"/>
+        <w:ind w:left="0" w:right="0" w:hanging="0"/>
+        <w:rPr>
+          <w:rFonts w:ascii="DejaVu Sans Mono" w:hAnsi="DejaVu Sans Mono"/>
+        </w:rPr>
+      </w:pPr>
+      <w:r>
+        <w:rPr>
+          <w:rFonts w:ascii="DejaVu Sans Mono" w:hAnsi="DejaVu Sans Mono"/>
+        </w:rPr>
+        <w:t>; R13: return address</w:t>
+      </w:r>
+    </w:p>
+    <w:p>
+      <w:pPr>
+        <w:pStyle w:val="TextBody"/>
+        <w:spacing w:lineRule="auto" w:line="240" w:before="0" w:after="0"/>
+        <w:ind w:left="0" w:right="0" w:hanging="0"/>
+        <w:rPr>
+          <w:rFonts w:ascii="DejaVu Sans Mono" w:hAnsi="DejaVu Sans Mono"/>
+        </w:rPr>
+      </w:pPr>
+      <w:r>
+        <w:rPr>
+          <w:rFonts w:ascii="DejaVu Sans Mono" w:hAnsi="DejaVu Sans Mono"/>
+        </w:rPr>
+        <w:t>; R14: stack pointer</w:t>
+      </w:r>
+    </w:p>
+    <w:p>
+      <w:pPr>
+        <w:pStyle w:val="TextBody"/>
+        <w:spacing w:lineRule="auto" w:line="240" w:before="0" w:after="0"/>
+        <w:ind w:left="0" w:right="0" w:hanging="0"/>
+        <w:rPr>
+          <w:rFonts w:ascii="DejaVu Sans Mono" w:hAnsi="DejaVu Sans Mono"/>
+        </w:rPr>
+      </w:pPr>
+      <w:r>
+        <w:rPr>
+          <w:rFonts w:ascii="DejaVu Sans Mono" w:hAnsi="DejaVu Sans Mono"/>
+        </w:rPr>
+        <w:t>; Structure of stack frame</w:t>
+      </w:r>
+    </w:p>
+    <w:p>
+      <w:pPr>
+        <w:pStyle w:val="TextBody"/>
+        <w:spacing w:lineRule="auto" w:line="240" w:before="0" w:after="0"/>
+        <w:ind w:left="0" w:right="0" w:hanging="0"/>
+        <w:rPr>
+          <w:rFonts w:ascii="DejaVu Sans Mono" w:hAnsi="DejaVu Sans Mono"/>
+        </w:rPr>
+      </w:pPr>
+      <w:r>
+        <w:rPr>
+          <w:rFonts w:ascii="DejaVu Sans Mono" w:hAnsi="DejaVu Sans Mono"/>
+        </w:rPr>
+        <w:t>; 1[R14] origin of next stack frame</w:t>
+      </w:r>
+    </w:p>
+    <w:p>
+      <w:pPr>
+        <w:pStyle w:val="TextBody"/>
+        <w:spacing w:lineRule="auto" w:line="240" w:before="0" w:after="0"/>
+        <w:ind w:left="0" w:right="0" w:hanging="0"/>
+        <w:rPr>
+          <w:rFonts w:ascii="DejaVu Sans Mono" w:hAnsi="DejaVu Sans Mono"/>
+        </w:rPr>
+      </w:pPr>
+      <w:r>
+        <w:rPr>
+          <w:rFonts w:ascii="DejaVu Sans Mono" w:hAnsi="DejaVu Sans Mono"/>
+        </w:rPr>
+        <w:t>; 0[R14] 0 (no previous stack frame)</w:t>
+      </w:r>
+    </w:p>
+    <w:p>
+      <w:pPr>
+        <w:pStyle w:val="TextBody"/>
+        <w:spacing w:lineRule="auto" w:line="240" w:before="0" w:after="0"/>
+        <w:ind w:left="0" w:right="0" w:hanging="0"/>
+        <w:rPr>
+          <w:rFonts w:ascii="DejaVu Sans Mono" w:hAnsi="DejaVu Sans Mono"/>
+        </w:rPr>
+      </w:pPr>
+      <w:r>
+        <w:rPr>
+          <w:rFonts w:ascii="DejaVu Sans Mono" w:hAnsi="DejaVu Sans Mono"/>
+        </w:rPr>
+        <w:t>main ;Line 23</w:t>
+      </w:r>
+    </w:p>
+    <w:p>
+      <w:pPr>
+        <w:pStyle w:val="TextBody"/>
+        <w:spacing w:lineRule="auto" w:line="240" w:before="0" w:after="0"/>
+        <w:ind w:left="0" w:right="0" w:hanging="0"/>
+        <w:rPr>
+          <w:rFonts w:ascii="DejaVu Sans Mono" w:hAnsi="DejaVu Sans Mono"/>
+        </w:rPr>
+      </w:pPr>
+      <w:r>
+        <w:rPr>
+          <w:rFonts w:ascii="DejaVu Sans Mono" w:hAnsi="DejaVu Sans Mono"/>
+        </w:rPr>
+        <w:t>lea R14,stack[R0] ; Initialise stack pointer</w:t>
+      </w:r>
+    </w:p>
+    <w:p>
+      <w:pPr>
+        <w:pStyle w:val="TextBody"/>
+        <w:spacing w:lineRule="auto" w:line="240" w:before="0" w:after="0"/>
+        <w:ind w:left="0" w:right="0" w:hanging="0"/>
+        <w:rPr>
+          <w:rFonts w:ascii="DejaVu Sans Mono" w:hAnsi="DejaVu Sans Mono"/>
+        </w:rPr>
+      </w:pPr>
+      <w:r>
+        <w:rPr>
+          <w:rFonts w:ascii="DejaVu Sans Mono" w:hAnsi="DejaVu Sans Mono"/>
+        </w:rPr>
+        <w:t>store R0,0[R14] ; No previous stack frame</w:t>
+      </w:r>
+    </w:p>
+    <w:p>
+      <w:pPr>
+        <w:pStyle w:val="TextBody"/>
+        <w:spacing w:lineRule="auto" w:line="240" w:before="0" w:after="0"/>
+        <w:ind w:left="0" w:right="0" w:hanging="0"/>
+        <w:rPr>
+          <w:rFonts w:ascii="DejaVu Sans Mono" w:hAnsi="DejaVu Sans Mono"/>
+        </w:rPr>
+      </w:pPr>
+      <w:r>
+        <w:rPr>
+          <w:rFonts w:ascii="DejaVu Sans Mono" w:hAnsi="DejaVu Sans Mono"/>
+        </w:rPr>
+        <w:t>store R14,1[R14] ; Pointer to beginning of current frame</w:t>
+      </w:r>
+    </w:p>
+    <w:p>
+      <w:pPr>
+        <w:pStyle w:val="TextBody"/>
+        <w:spacing w:lineRule="auto" w:line="240"/>
+        <w:rPr>
+          <w:rFonts w:ascii="DejaVu Sans Mono" w:hAnsi="DejaVu Sans Mono"/>
+        </w:rPr>
+      </w:pPr>
+      <w:r>
+        <w:rPr>
+          <w:rFonts w:ascii="DejaVu Sans Mono" w:hAnsi="DejaVu Sans Mono"/>
+        </w:rPr>
+      </w:r>
+    </w:p>
+    <w:p>
+      <w:pPr>
+        <w:pStyle w:val="TextBody"/>
+        <w:spacing w:lineRule="auto" w:line="240" w:before="0" w:after="0"/>
+        <w:ind w:left="0" w:right="0" w:hanging="0"/>
+        <w:rPr>
+          <w:rFonts w:ascii="DejaVu Sans Mono" w:hAnsi="DejaVu Sans Mono"/>
+        </w:rPr>
+      </w:pPr>
+      <w:r>
+        <w:rPr>
+          <w:rFonts w:ascii="DejaVu Sans Mono" w:hAnsi="DejaVu Sans Mono"/>
+        </w:rPr>
+        <w:t>load R1,N[R0] ; R1 := N</w:t>
+      </w:r>
+    </w:p>
+    <w:p>
+      <w:pPr>
+        <w:pStyle w:val="TextBody"/>
+        <w:spacing w:lineRule="auto" w:line="240" w:before="0" w:after="0"/>
+        <w:ind w:left="0" w:right="0" w:hanging="0"/>
+        <w:rPr>
+          <w:rFonts w:ascii="DejaVu Sans Mono" w:hAnsi="DejaVu Sans Mono"/>
+        </w:rPr>
+      </w:pPr>
+      <w:r>
+        <w:rPr>
+          <w:rFonts w:ascii="DejaVu Sans Mono" w:hAnsi="DejaVu Sans Mono"/>
+        </w:rPr>
+        <w:t>load R2,W[R0] ; R2 := W</w:t>
+      </w:r>
+    </w:p>
+    <w:p>
+      <w:pPr>
+        <w:pStyle w:val="TextBody"/>
+        <w:spacing w:lineRule="auto" w:line="240" w:before="0" w:after="0"/>
+        <w:ind w:left="0" w:right="0" w:hanging="0"/>
+        <w:rPr>
+          <w:rFonts w:ascii="DejaVu Sans Mono" w:hAnsi="DejaVu Sans Mono"/>
+        </w:rPr>
+      </w:pPr>
+      <w:r>
+        <w:rPr>
+          <w:rFonts w:ascii="DejaVu Sans Mono" w:hAnsi="DejaVu Sans Mono"/>
+        </w:rPr>
+        <w:t>lea R3,weights[R0] ; R3 := weights</w:t>
+      </w:r>
+    </w:p>
+    <w:p>
+      <w:pPr>
+        <w:pStyle w:val="TextBody"/>
+        <w:spacing w:lineRule="auto" w:line="240" w:before="0" w:after="0"/>
+        <w:ind w:left="0" w:right="0" w:hanging="0"/>
+        <w:rPr>
+          <w:rFonts w:ascii="DejaVu Sans Mono" w:hAnsi="DejaVu Sans Mono"/>
+        </w:rPr>
+      </w:pPr>
+      <w:r>
+        <w:rPr>
+          <w:rFonts w:ascii="DejaVu Sans Mono" w:hAnsi="DejaVu Sans Mono"/>
+        </w:rPr>
+        <w:t>lea R4,values[R0] ; R4 := values</w:t>
+      </w:r>
+    </w:p>
+    <w:p>
+      <w:pPr>
+        <w:pStyle w:val="TextBody"/>
+        <w:spacing w:lineRule="auto" w:line="240" w:before="0" w:after="0"/>
+        <w:ind w:left="0" w:right="0" w:hanging="0"/>
+        <w:rPr>
+          <w:rFonts w:ascii="DejaVu Sans Mono" w:hAnsi="DejaVu Sans Mono"/>
+        </w:rPr>
+      </w:pPr>
+      <w:r>
+        <w:rPr>
+          <w:rFonts w:ascii="DejaVu Sans Mono" w:hAnsi="DejaVu Sans Mono"/>
+        </w:rPr>
+        <w:t>add R5,R0,R0 ; R5 := constant 0 (= i for knapsackRP)</w:t>
+      </w:r>
+    </w:p>
+    <w:p>
+      <w:pPr>
+        <w:pStyle w:val="TextBody"/>
+        <w:spacing w:lineRule="auto" w:line="240"/>
+        <w:rPr>
+          <w:rFonts w:ascii="DejaVu Sans Mono" w:hAnsi="DejaVu Sans Mono"/>
+        </w:rPr>
+      </w:pPr>
+      <w:r>
+        <w:rPr>
+          <w:rFonts w:ascii="DejaVu Sans Mono" w:hAnsi="DejaVu Sans Mono"/>
+        </w:rPr>
+      </w:r>
+    </w:p>
+    <w:p>
+      <w:pPr>
+        <w:pStyle w:val="TextBody"/>
+        <w:spacing w:lineRule="auto" w:line="240" w:before="0" w:after="0"/>
+        <w:ind w:left="0" w:right="0" w:hanging="0"/>
+        <w:rPr>
+          <w:rFonts w:ascii="DejaVu Sans Mono" w:hAnsi="DejaVu Sans Mono"/>
+        </w:rPr>
+      </w:pPr>
+      <w:r>
+        <w:rPr>
+          <w:rFonts w:ascii="DejaVu Sans Mono" w:hAnsi="DejaVu Sans Mono"/>
+        </w:rPr>
+        <w:t>lea R14,1[R14] ; Push stack pointer</w:t>
+      </w:r>
+    </w:p>
+    <w:p>
+      <w:pPr>
+        <w:pStyle w:val="TextBody"/>
+        <w:spacing w:lineRule="auto" w:line="240" w:before="0" w:after="0"/>
+        <w:ind w:left="0" w:right="0" w:hanging="0"/>
+        <w:rPr>
+          <w:rFonts w:ascii="DejaVu Sans Mono" w:hAnsi="DejaVu Sans Mono"/>
+        </w:rPr>
+      </w:pPr>
+      <w:r>
+        <w:rPr>
+          <w:rFonts w:ascii="DejaVu Sans Mono" w:hAnsi="DejaVu Sans Mono"/>
+        </w:rPr>
+        <w:t>jal R13,knapsackRP[R0] ; Call the recursive knapsack solution function</w:t>
+      </w:r>
+    </w:p>
+    <w:p>
+      <w:pPr>
+        <w:pStyle w:val="TextBody"/>
+        <w:spacing w:lineRule="auto" w:line="240" w:before="0" w:after="0"/>
+        <w:ind w:left="0" w:right="0" w:hanging="0"/>
+        <w:rPr>
+          <w:rFonts w:ascii="DejaVu Sans Mono" w:hAnsi="DejaVu Sans Mono"/>
+        </w:rPr>
+      </w:pPr>
+      <w:r>
+        <w:rPr>
+          <w:rFonts w:ascii="DejaVu Sans Mono" w:hAnsi="DejaVu Sans Mono"/>
+        </w:rPr>
+        <w:t>lea R14,1[R14] ; Push stack pointer</w:t>
+      </w:r>
+    </w:p>
+    <w:p>
+      <w:pPr>
+        <w:pStyle w:val="TextBody"/>
+        <w:spacing w:lineRule="auto" w:line="240" w:before="0" w:after="0"/>
+        <w:ind w:left="0" w:right="0" w:hanging="0"/>
+        <w:rPr>
+          <w:rFonts w:ascii="DejaVu Sans Mono" w:hAnsi="DejaVu Sans Mono"/>
+        </w:rPr>
+      </w:pPr>
+      <w:r>
+        <w:rPr>
+          <w:rFonts w:ascii="DejaVu Sans Mono" w:hAnsi="DejaVu Sans Mono"/>
+        </w:rPr>
+        <w:t>jal R13,println[R0] ; Call the println() function; param in R1</w:t>
+      </w:r>
+    </w:p>
+    <w:p>
+      <w:pPr>
+        <w:pStyle w:val="TextBody"/>
+        <w:spacing w:lineRule="auto" w:line="240"/>
+        <w:rPr>
+          <w:rFonts w:ascii="DejaVu Sans Mono" w:hAnsi="DejaVu Sans Mono"/>
+        </w:rPr>
+      </w:pPr>
+      <w:r>
+        <w:rPr>
+          <w:rFonts w:ascii="DejaVu Sans Mono" w:hAnsi="DejaVu Sans Mono"/>
+        </w:rPr>
+      </w:r>
+    </w:p>
+    <w:p>
+      <w:pPr>
+        <w:pStyle w:val="TextBody"/>
+        <w:spacing w:lineRule="auto" w:line="240" w:before="0" w:after="0"/>
+        <w:ind w:left="0" w:right="0" w:hanging="0"/>
+        <w:rPr>
+          <w:rFonts w:ascii="DejaVu Sans Mono" w:hAnsi="DejaVu Sans Mono"/>
+        </w:rPr>
+      </w:pPr>
+      <w:r>
+        <w:rPr>
+          <w:rFonts w:ascii="DejaVu Sans Mono" w:hAnsi="DejaVu Sans Mono"/>
+        </w:rPr>
+        <w:t>load R1,N[R0] ; Restore N into R1 after it was overwritten by knapsackRP</w:t>
+      </w:r>
+    </w:p>
+    <w:p>
+      <w:pPr>
+        <w:pStyle w:val="TextBody"/>
+        <w:spacing w:lineRule="auto" w:line="240" w:before="0" w:after="0"/>
+        <w:ind w:left="0" w:right="0" w:hanging="0"/>
+        <w:rPr>
+          <w:rFonts w:ascii="DejaVu Sans Mono" w:hAnsi="DejaVu Sans Mono"/>
+        </w:rPr>
+      </w:pPr>
+      <w:r>
+        <w:rPr>
+          <w:rFonts w:ascii="DejaVu Sans Mono" w:hAnsi="DejaVu Sans Mono"/>
+        </w:rPr>
+        <w:t>lea R14,1[R14] ; Push stack pointer</w:t>
+      </w:r>
+    </w:p>
+    <w:p>
+      <w:pPr>
+        <w:pStyle w:val="TextBody"/>
+        <w:spacing w:lineRule="auto" w:line="240" w:before="0" w:after="0"/>
+        <w:ind w:left="0" w:right="0" w:hanging="0"/>
+        <w:rPr>
+          <w:rFonts w:ascii="DejaVu Sans Mono" w:hAnsi="DejaVu Sans Mono"/>
+        </w:rPr>
+      </w:pPr>
+      <w:r>
+        <w:rPr>
+          <w:rFonts w:ascii="DejaVu Sans Mono" w:hAnsi="DejaVu Sans Mono"/>
+        </w:rPr>
+        <w:t>jal R13,knapsackDP[R0] ; Call the dynamic programming knapsack solution function</w:t>
+      </w:r>
+    </w:p>
+    <w:p>
+      <w:pPr>
+        <w:pStyle w:val="TextBody"/>
+        <w:spacing w:lineRule="auto" w:line="240" w:before="0" w:after="0"/>
+        <w:ind w:left="0" w:right="0" w:hanging="0"/>
+        <w:rPr>
+          <w:rFonts w:ascii="DejaVu Sans Mono" w:hAnsi="DejaVu Sans Mono"/>
+        </w:rPr>
+      </w:pPr>
+      <w:r>
+        <w:rPr>
+          <w:rFonts w:ascii="DejaVu Sans Mono" w:hAnsi="DejaVu Sans Mono"/>
+        </w:rPr>
+        <w:t>lea R14,1[R14] ; Push stack pointer</w:t>
+      </w:r>
+    </w:p>
+    <w:p>
+      <w:pPr>
+        <w:pStyle w:val="TextBody"/>
+        <w:spacing w:lineRule="auto" w:line="240" w:before="0" w:after="0"/>
+        <w:ind w:left="0" w:right="0" w:hanging="0"/>
+        <w:rPr>
+          <w:rFonts w:ascii="DejaVu Sans Mono" w:hAnsi="DejaVu Sans Mono"/>
+        </w:rPr>
+      </w:pPr>
+      <w:r>
+        <w:rPr>
+          <w:rFonts w:ascii="DejaVu Sans Mono" w:hAnsi="DejaVu Sans Mono"/>
+        </w:rPr>
+        <w:t>jal R13,println[R0] ; Call the println() function; param in R1</w:t>
+      </w:r>
+    </w:p>
+    <w:p>
+      <w:pPr>
+        <w:pStyle w:val="TextBody"/>
+        <w:spacing w:lineRule="auto" w:line="240"/>
+        <w:rPr>
+          <w:rFonts w:ascii="DejaVu Sans Mono" w:hAnsi="DejaVu Sans Mono"/>
+        </w:rPr>
+      </w:pPr>
+      <w:r>
+        <w:rPr>
+          <w:rFonts w:ascii="DejaVu Sans Mono" w:hAnsi="DejaVu Sans Mono"/>
+        </w:rPr>
+      </w:r>
+    </w:p>
+    <w:p>
+      <w:pPr>
+        <w:pStyle w:val="TextBody"/>
+        <w:spacing w:lineRule="auto" w:line="240" w:before="0" w:after="0"/>
+        <w:ind w:left="0" w:right="0" w:hanging="0"/>
+        <w:rPr>
+          <w:rFonts w:ascii="DejaVu Sans Mono" w:hAnsi="DejaVu Sans Mono"/>
+        </w:rPr>
+      </w:pPr>
+      <w:r>
+        <w:rPr>
+          <w:rFonts w:ascii="DejaVu Sans Mono" w:hAnsi="DejaVu Sans Mono"/>
+        </w:rPr>
+        <w:t>trap R0,R0,R0 ; Terminate</w:t>
+      </w:r>
+    </w:p>
+    <w:p>
+      <w:pPr>
+        <w:pStyle w:val="TextBody"/>
+        <w:spacing w:lineRule="auto" w:line="240"/>
+        <w:rPr>
+          <w:rFonts w:ascii="DejaVu Sans Mono" w:hAnsi="DejaVu Sans Mono"/>
+        </w:rPr>
+      </w:pPr>
+      <w:r>
+        <w:rPr>
+          <w:rFonts w:ascii="DejaVu Sans Mono" w:hAnsi="DejaVu Sans Mono"/>
+        </w:rPr>
+      </w:r>
+    </w:p>
+    <w:p>
+      <w:pPr>
+        <w:pStyle w:val="TextBody"/>
+        <w:spacing w:lineRule="auto" w:line="240" w:before="0" w:after="0"/>
+        <w:ind w:left="0" w:right="0" w:hanging="0"/>
+        <w:rPr>
+          <w:rFonts w:ascii="DejaVu Sans Mono" w:hAnsi="DejaVu Sans Mono"/>
+        </w:rPr>
+      </w:pPr>
+      <w:r>
+        <w:rPr>
+          <w:rFonts w:ascii="DejaVu Sans Mono" w:hAnsi="DejaVu Sans Mono"/>
+        </w:rPr>
+        <w:t>;</w:t>
+      </w:r>
+    </w:p>
+    <w:p>
+      <w:pPr>
+        <w:pStyle w:val="TextBody"/>
+        <w:spacing w:lineRule="auto" w:line="240" w:before="0" w:after="0"/>
+        <w:ind w:left="0" w:right="0" w:hanging="0"/>
+        <w:rPr>
+          <w:rFonts w:ascii="DejaVu Sans Mono" w:hAnsi="DejaVu Sans Mono"/>
+        </w:rPr>
+      </w:pPr>
+      <w:r>
+        <w:rPr>
+          <w:rFonts w:ascii="DejaVu Sans Mono" w:hAnsi="DejaVu Sans Mono"/>
+        </w:rPr>
+        <w:t>; function knapsackRP(N:R1, W:R2, weights:R3, values:R4, i:R5) -&gt; return value:R1</w:t>
+      </w:r>
+    </w:p>
+    <w:p>
+      <w:pPr>
+        <w:pStyle w:val="TextBody"/>
+        <w:spacing w:lineRule="auto" w:line="240" w:before="0" w:after="0"/>
+        <w:ind w:left="0" w:right="0" w:hanging="0"/>
+        <w:rPr>
+          <w:rFonts w:ascii="DejaVu Sans Mono" w:hAnsi="DejaVu Sans Mono"/>
+        </w:rPr>
+      </w:pPr>
+      <w:r>
+        <w:rPr>
+          <w:rFonts w:ascii="DejaVu Sans Mono" w:hAnsi="DejaVu Sans Mono"/>
+        </w:rPr>
+        <w:t>;</w:t>
+      </w:r>
+    </w:p>
+    <w:p>
+      <w:pPr>
+        <w:pStyle w:val="TextBody"/>
+        <w:spacing w:lineRule="auto" w:line="240" w:before="0" w:after="0"/>
+        <w:ind w:left="0" w:right="0" w:hanging="0"/>
+        <w:rPr>
+          <w:rFonts w:ascii="DejaVu Sans Mono" w:hAnsi="DejaVu Sans Mono"/>
+        </w:rPr>
+      </w:pPr>
+      <w:r>
+        <w:rPr>
+          <w:rFonts w:ascii="DejaVu Sans Mono" w:hAnsi="DejaVu Sans Mono"/>
+        </w:rPr>
+        <w:t>; The basic recursive algorithm is:</w:t>
+      </w:r>
+    </w:p>
+    <w:p>
+      <w:pPr>
+        <w:pStyle w:val="TextBody"/>
+        <w:spacing w:lineRule="auto" w:line="240" w:before="0" w:after="0"/>
+        <w:ind w:left="0" w:right="0" w:hanging="0"/>
+        <w:rPr>
+          <w:rFonts w:ascii="DejaVu Sans Mono" w:hAnsi="DejaVu Sans Mono"/>
+        </w:rPr>
+      </w:pPr>
+      <w:r>
+        <w:rPr>
+          <w:rFonts w:ascii="DejaVu Sans Mono" w:hAnsi="DejaVu Sans Mono"/>
+        </w:rPr>
+        <w:t>; int knapsackRP(int N, int W, int weights[], int values[], int i) {</w:t>
+      </w:r>
+    </w:p>
+    <w:p>
+      <w:pPr>
+        <w:pStyle w:val="TextBody"/>
+        <w:spacing w:lineRule="auto" w:line="240" w:before="0" w:after="0"/>
+        <w:ind w:left="0" w:right="0" w:hanging="0"/>
+        <w:rPr>
+          <w:rFonts w:ascii="DejaVu Sans Mono" w:hAnsi="DejaVu Sans Mono"/>
+        </w:rPr>
+      </w:pPr>
+      <w:r>
+        <w:rPr>
+          <w:rFonts w:ascii="DejaVu Sans Mono" w:hAnsi="DejaVu Sans Mono"/>
+        </w:rPr>
+        <w:t>; if (W == 0 || i &gt;= N) // If out of capacity or out of items</w:t>
+      </w:r>
+    </w:p>
+    <w:p>
+      <w:pPr>
+        <w:pStyle w:val="TextBody"/>
+        <w:spacing w:lineRule="auto" w:line="240" w:before="0" w:after="0"/>
+        <w:ind w:left="0" w:right="0" w:hanging="0"/>
+        <w:rPr>
+          <w:rFonts w:ascii="DejaVu Sans Mono" w:hAnsi="DejaVu Sans Mono"/>
+        </w:rPr>
+      </w:pPr>
+      <w:r>
+        <w:rPr>
+          <w:rFonts w:ascii="DejaVu Sans Mono" w:hAnsi="DejaVu Sans Mono"/>
+        </w:rPr>
+        <w:t>; return 0;</w:t>
+      </w:r>
+    </w:p>
+    <w:p>
+      <w:pPr>
+        <w:pStyle w:val="TextBody"/>
+        <w:spacing w:lineRule="auto" w:line="240" w:before="0" w:after="0"/>
+        <w:ind w:left="0" w:right="0" w:hanging="0"/>
+        <w:rPr>
+          <w:rFonts w:ascii="DejaVu Sans Mono" w:hAnsi="DejaVu Sans Mono"/>
+        </w:rPr>
+      </w:pPr>
+      <w:r>
+        <w:rPr>
+          <w:rFonts w:ascii="DejaVu Sans Mono" w:hAnsi="DejaVu Sans Mono"/>
+        </w:rPr>
+        <w:t>; if (weights[i] &gt; W) // If weight of current item above weight limit</w:t>
+      </w:r>
+    </w:p>
+    <w:p>
+      <w:pPr>
+        <w:pStyle w:val="TextBody"/>
+        <w:spacing w:lineRule="auto" w:line="240" w:before="0" w:after="0"/>
+        <w:ind w:left="0" w:right="0" w:hanging="0"/>
+        <w:rPr>
+          <w:rFonts w:ascii="DejaVu Sans Mono" w:hAnsi="DejaVu Sans Mono"/>
+        </w:rPr>
+      </w:pPr>
+      <w:r>
+        <w:rPr>
+          <w:rFonts w:ascii="DejaVu Sans Mono" w:hAnsi="DejaVu Sans Mono"/>
+        </w:rPr>
+        <w:t>; return knapsackRP(N, W, weights, values, i + 1); // Skip to next item</w:t>
+      </w:r>
+    </w:p>
+    <w:p>
+      <w:pPr>
+        <w:pStyle w:val="TextBody"/>
+        <w:spacing w:lineRule="auto" w:line="240" w:before="0" w:after="0"/>
+        <w:ind w:left="0" w:right="0" w:hanging="0"/>
+        <w:rPr>
+          <w:rFonts w:ascii="DejaVu Sans Mono" w:hAnsi="DejaVu Sans Mono"/>
+        </w:rPr>
+      </w:pPr>
+      <w:r>
+        <w:rPr>
+          <w:rFonts w:ascii="DejaVu Sans Mono" w:hAnsi="DejaVu Sans Mono"/>
+        </w:rPr>
+        <w:t>;</w:t>
+      </w:r>
+    </w:p>
+    <w:p>
+      <w:pPr>
+        <w:pStyle w:val="TextBody"/>
+        <w:spacing w:lineRule="auto" w:line="240" w:before="0" w:after="0"/>
+        <w:ind w:left="0" w:right="0" w:hanging="0"/>
+        <w:rPr>
+          <w:rFonts w:ascii="DejaVu Sans Mono" w:hAnsi="DejaVu Sans Mono"/>
+        </w:rPr>
+      </w:pPr>
+      <w:r>
+        <w:rPr>
+          <w:rFonts w:ascii="DejaVu Sans Mono" w:hAnsi="DejaVu Sans Mono"/>
+        </w:rPr>
+        <w:t>; // Compute solution if the item is included</w:t>
+      </w:r>
+    </w:p>
+    <w:p>
+      <w:pPr>
+        <w:pStyle w:val="TextBody"/>
+        <w:spacing w:lineRule="auto" w:line="240" w:before="0" w:after="0"/>
+        <w:ind w:left="0" w:right="0" w:hanging="0"/>
+        <w:rPr>
+          <w:rFonts w:ascii="DejaVu Sans Mono" w:hAnsi="DejaVu Sans Mono"/>
+        </w:rPr>
+      </w:pPr>
+      <w:r>
+        <w:rPr>
+          <w:rFonts w:ascii="DejaVu Sans Mono" w:hAnsi="DejaVu Sans Mono"/>
+        </w:rPr>
+        <w:t>; int takeit = values[i] + knapsackRP(N, W - weights[i], weights, values, i + 1);</w:t>
+      </w:r>
+    </w:p>
+    <w:p>
+      <w:pPr>
+        <w:pStyle w:val="TextBody"/>
+        <w:spacing w:lineRule="auto" w:line="240" w:before="0" w:after="0"/>
+        <w:ind w:left="0" w:right="0" w:hanging="0"/>
+        <w:rPr>
+          <w:rFonts w:ascii="DejaVu Sans Mono" w:hAnsi="DejaVu Sans Mono"/>
+        </w:rPr>
+      </w:pPr>
+      <w:r>
+        <w:rPr>
+          <w:rFonts w:ascii="DejaVu Sans Mono" w:hAnsi="DejaVu Sans Mono"/>
+        </w:rPr>
+        <w:t>;</w:t>
+      </w:r>
+    </w:p>
+    <w:p>
+      <w:pPr>
+        <w:pStyle w:val="TextBody"/>
+        <w:spacing w:lineRule="auto" w:line="240" w:before="0" w:after="0"/>
+        <w:ind w:left="0" w:right="0" w:hanging="0"/>
+        <w:rPr>
+          <w:rFonts w:ascii="DejaVu Sans Mono" w:hAnsi="DejaVu Sans Mono"/>
+        </w:rPr>
+      </w:pPr>
+      <w:r>
+        <w:rPr>
+          <w:rFonts w:ascii="DejaVu Sans Mono" w:hAnsi="DejaVu Sans Mono"/>
+        </w:rPr>
+        <w:t>; // Compute solution if the item is excluded</w:t>
+      </w:r>
+    </w:p>
+    <w:p>
+      <w:pPr>
+        <w:pStyle w:val="TextBody"/>
+        <w:spacing w:lineRule="auto" w:line="240" w:before="0" w:after="0"/>
+        <w:ind w:left="0" w:right="0" w:hanging="0"/>
+        <w:rPr>
+          <w:rFonts w:ascii="DejaVu Sans Mono" w:hAnsi="DejaVu Sans Mono"/>
+        </w:rPr>
+      </w:pPr>
+      <w:r>
+        <w:rPr>
+          <w:rFonts w:ascii="DejaVu Sans Mono" w:hAnsi="DejaVu Sans Mono"/>
+        </w:rPr>
+        <w:t>; int leaveit = knapsackRP(N, W, weights, values, i + 1);</w:t>
+      </w:r>
+    </w:p>
+    <w:p>
+      <w:pPr>
+        <w:pStyle w:val="TextBody"/>
+        <w:spacing w:lineRule="auto" w:line="240" w:before="0" w:after="0"/>
+        <w:ind w:left="0" w:right="0" w:hanging="0"/>
+        <w:rPr>
+          <w:rFonts w:ascii="DejaVu Sans Mono" w:hAnsi="DejaVu Sans Mono"/>
+        </w:rPr>
+      </w:pPr>
+      <w:r>
+        <w:rPr>
+          <w:rFonts w:ascii="DejaVu Sans Mono" w:hAnsi="DejaVu Sans Mono"/>
+        </w:rPr>
+        <w:t>;</w:t>
+      </w:r>
+    </w:p>
+    <w:p>
+      <w:pPr>
+        <w:pStyle w:val="TextBody"/>
+        <w:spacing w:lineRule="auto" w:line="240" w:before="0" w:after="0"/>
+        <w:ind w:left="0" w:right="0" w:hanging="0"/>
+        <w:rPr>
+          <w:rFonts w:ascii="DejaVu Sans Mono" w:hAnsi="DejaVu Sans Mono"/>
+        </w:rPr>
+      </w:pPr>
+      <w:r>
+        <w:rPr>
+          <w:rFonts w:ascii="DejaVu Sans Mono" w:hAnsi="DejaVu Sans Mono"/>
+        </w:rPr>
+        <w:t>; return max(takeit, leaveit);</w:t>
+      </w:r>
+    </w:p>
+    <w:p>
+      <w:pPr>
+        <w:pStyle w:val="TextBody"/>
+        <w:spacing w:lineRule="auto" w:line="240" w:before="0" w:after="0"/>
+        <w:ind w:left="0" w:right="0" w:hanging="0"/>
+        <w:rPr>
+          <w:rFonts w:ascii="DejaVu Sans Mono" w:hAnsi="DejaVu Sans Mono"/>
+        </w:rPr>
+      </w:pPr>
+      <w:r>
+        <w:rPr>
+          <w:rFonts w:ascii="DejaVu Sans Mono" w:hAnsi="DejaVu Sans Mono"/>
+        </w:rPr>
+        <w:t>; }</w:t>
+      </w:r>
+    </w:p>
+    <w:p>
+      <w:pPr>
+        <w:pStyle w:val="TextBody"/>
+        <w:spacing w:lineRule="auto" w:line="240" w:before="0" w:after="0"/>
+        <w:ind w:left="0" w:right="0" w:hanging="0"/>
+        <w:rPr>
+          <w:rFonts w:ascii="DejaVu Sans Mono" w:hAnsi="DejaVu Sans Mono"/>
+        </w:rPr>
+      </w:pPr>
+      <w:r>
+        <w:rPr>
+          <w:rFonts w:ascii="DejaVu Sans Mono" w:hAnsi="DejaVu Sans Mono"/>
+        </w:rPr>
+        <w:t>;</w:t>
+      </w:r>
+    </w:p>
+    <w:p>
+      <w:pPr>
+        <w:pStyle w:val="TextBody"/>
+        <w:spacing w:lineRule="auto" w:line="240" w:before="0" w:after="0"/>
+        <w:ind w:left="0" w:right="0" w:hanging="0"/>
+        <w:rPr>
+          <w:rFonts w:ascii="DejaVu Sans Mono" w:hAnsi="DejaVu Sans Mono"/>
+        </w:rPr>
+      </w:pPr>
+      <w:r>
+        <w:rPr>
+          <w:rFonts w:ascii="DejaVu Sans Mono" w:hAnsi="DejaVu Sans Mono"/>
+        </w:rPr>
+        <w:t>; Stack frame stucture:</w:t>
+      </w:r>
+    </w:p>
+    <w:p>
+      <w:pPr>
+        <w:pStyle w:val="TextBody"/>
+        <w:spacing w:lineRule="auto" w:line="240" w:before="0" w:after="0"/>
+        <w:ind w:left="0" w:right="0" w:hanging="0"/>
+        <w:rPr>
+          <w:rFonts w:ascii="DejaVu Sans Mono" w:hAnsi="DejaVu Sans Mono"/>
+        </w:rPr>
+      </w:pPr>
+      <w:r>
+        <w:rPr>
+          <w:rFonts w:ascii="DejaVu Sans Mono" w:hAnsi="DejaVu Sans Mono"/>
+        </w:rPr>
+        <w:t>; 9[R14] origin of next stack frame</w:t>
+      </w:r>
+    </w:p>
+    <w:p>
+      <w:pPr>
+        <w:pStyle w:val="TextBody"/>
+        <w:spacing w:lineRule="auto" w:line="240" w:before="0" w:after="0"/>
+        <w:ind w:left="0" w:right="0" w:hanging="0"/>
+        <w:rPr>
+          <w:rFonts w:ascii="DejaVu Sans Mono" w:hAnsi="DejaVu Sans Mono"/>
+        </w:rPr>
+      </w:pPr>
+      <w:r>
+        <w:rPr>
+          <w:rFonts w:ascii="DejaVu Sans Mono" w:hAnsi="DejaVu Sans Mono"/>
+        </w:rPr>
+        <w:t>; 8[R14] solution if taken</w:t>
+      </w:r>
+    </w:p>
+    <w:p>
+      <w:pPr>
+        <w:pStyle w:val="TextBody"/>
+        <w:spacing w:lineRule="auto" w:line="240" w:before="0" w:after="0"/>
+        <w:ind w:left="0" w:right="0" w:hanging="0"/>
+        <w:rPr>
+          <w:rFonts w:ascii="DejaVu Sans Mono" w:hAnsi="DejaVu Sans Mono"/>
+        </w:rPr>
+      </w:pPr>
+      <w:r>
+        <w:rPr>
+          <w:rFonts w:ascii="DejaVu Sans Mono" w:hAnsi="DejaVu Sans Mono"/>
+        </w:rPr>
+        <w:t>; 7[R14] current N</w:t>
+      </w:r>
+    </w:p>
+    <w:p>
+      <w:pPr>
+        <w:pStyle w:val="TextBody"/>
+        <w:spacing w:lineRule="auto" w:line="240" w:before="0" w:after="0"/>
+        <w:ind w:left="0" w:right="0" w:hanging="0"/>
+        <w:rPr>
+          <w:rFonts w:ascii="DejaVu Sans Mono" w:hAnsi="DejaVu Sans Mono"/>
+        </w:rPr>
+      </w:pPr>
+      <w:r>
+        <w:rPr>
+          <w:rFonts w:ascii="DejaVu Sans Mono" w:hAnsi="DejaVu Sans Mono"/>
+        </w:rPr>
+        <w:t>; 6[R14] current i</w:t>
+      </w:r>
+    </w:p>
+    <w:p>
+      <w:pPr>
+        <w:pStyle w:val="TextBody"/>
+        <w:spacing w:lineRule="auto" w:line="240" w:before="0" w:after="0"/>
+        <w:ind w:left="0" w:right="0" w:hanging="0"/>
+        <w:rPr>
+          <w:rFonts w:ascii="DejaVu Sans Mono" w:hAnsi="DejaVu Sans Mono"/>
+        </w:rPr>
+      </w:pPr>
+      <w:r>
+        <w:rPr>
+          <w:rFonts w:ascii="DejaVu Sans Mono" w:hAnsi="DejaVu Sans Mono"/>
+        </w:rPr>
+        <w:t>; 5[R14] save R6</w:t>
+      </w:r>
+    </w:p>
+    <w:p>
+      <w:pPr>
+        <w:pStyle w:val="TextBody"/>
+        <w:spacing w:lineRule="auto" w:line="240" w:before="0" w:after="0"/>
+        <w:ind w:left="0" w:right="0" w:hanging="0"/>
+        <w:rPr>
+          <w:rFonts w:ascii="DejaVu Sans Mono" w:hAnsi="DejaVu Sans Mono"/>
+        </w:rPr>
+      </w:pPr>
+      <w:r>
+        <w:rPr>
+          <w:rFonts w:ascii="DejaVu Sans Mono" w:hAnsi="DejaVu Sans Mono"/>
+        </w:rPr>
+        <w:t>; 4[R14] save R7</w:t>
+      </w:r>
+    </w:p>
+    <w:p>
+      <w:pPr>
+        <w:pStyle w:val="TextBody"/>
+        <w:spacing w:lineRule="auto" w:line="240" w:before="0" w:after="0"/>
+        <w:ind w:left="0" w:right="0" w:hanging="0"/>
+        <w:rPr>
+          <w:rFonts w:ascii="DejaVu Sans Mono" w:hAnsi="DejaVu Sans Mono"/>
+        </w:rPr>
+      </w:pPr>
+      <w:r>
+        <w:rPr>
+          <w:rFonts w:ascii="DejaVu Sans Mono" w:hAnsi="DejaVu Sans Mono"/>
+        </w:rPr>
+        <w:t>; 3[R14] save R8</w:t>
+      </w:r>
+    </w:p>
+    <w:p>
+      <w:pPr>
+        <w:pStyle w:val="TextBody"/>
+        <w:spacing w:lineRule="auto" w:line="240" w:before="0" w:after="0"/>
+        <w:ind w:left="0" w:right="0" w:hanging="0"/>
+        <w:rPr>
+          <w:rFonts w:ascii="DejaVu Sans Mono" w:hAnsi="DejaVu Sans Mono"/>
+        </w:rPr>
+      </w:pPr>
+      <w:r>
+        <w:rPr>
+          <w:rFonts w:ascii="DejaVu Sans Mono" w:hAnsi="DejaVu Sans Mono"/>
+        </w:rPr>
+        <w:t>; 2[R14] save R12</w:t>
+      </w:r>
+    </w:p>
+    <w:p>
+      <w:pPr>
+        <w:pStyle w:val="TextBody"/>
+        <w:spacing w:lineRule="auto" w:line="240" w:before="0" w:after="0"/>
+        <w:ind w:left="0" w:right="0" w:hanging="0"/>
+        <w:rPr>
+          <w:rFonts w:ascii="DejaVu Sans Mono" w:hAnsi="DejaVu Sans Mono"/>
+        </w:rPr>
+      </w:pPr>
+      <w:r>
+        <w:rPr>
+          <w:rFonts w:ascii="DejaVu Sans Mono" w:hAnsi="DejaVu Sans Mono"/>
+        </w:rPr>
+        <w:t>; 1[R14] return address</w:t>
+      </w:r>
+    </w:p>
+    <w:p>
+      <w:pPr>
+        <w:pStyle w:val="TextBody"/>
+        <w:spacing w:lineRule="auto" w:line="240" w:before="0" w:after="0"/>
+        <w:ind w:left="0" w:right="0" w:hanging="0"/>
+        <w:rPr>
+          <w:rFonts w:ascii="DejaVu Sans Mono" w:hAnsi="DejaVu Sans Mono"/>
+        </w:rPr>
+      </w:pPr>
+      <w:r>
+        <w:rPr>
+          <w:rFonts w:ascii="DejaVu Sans Mono" w:hAnsi="DejaVu Sans Mono"/>
+        </w:rPr>
+        <w:t>; 0[R14] address to previous stack frame</w:t>
+      </w:r>
+    </w:p>
+    <w:p>
+      <w:pPr>
+        <w:pStyle w:val="TextBody"/>
+        <w:spacing w:lineRule="auto" w:line="240" w:before="0" w:after="0"/>
+        <w:ind w:left="0" w:right="0" w:hanging="0"/>
+        <w:rPr>
+          <w:rFonts w:ascii="DejaVu Sans Mono" w:hAnsi="DejaVu Sans Mono"/>
+        </w:rPr>
+      </w:pPr>
+      <w:r>
+        <w:rPr>
+          <w:rFonts w:ascii="DejaVu Sans Mono" w:hAnsi="DejaVu Sans Mono"/>
+        </w:rPr>
+        <w:t>; Register usage:</w:t>
+      </w:r>
+    </w:p>
+    <w:p>
+      <w:pPr>
+        <w:pStyle w:val="TextBody"/>
+        <w:spacing w:lineRule="auto" w:line="240" w:before="0" w:after="0"/>
+        <w:ind w:left="0" w:right="0" w:hanging="0"/>
+        <w:rPr>
+          <w:rFonts w:ascii="DejaVu Sans Mono" w:hAnsi="DejaVu Sans Mono"/>
+        </w:rPr>
+      </w:pPr>
+      <w:r>
+        <w:rPr>
+          <w:rFonts w:ascii="DejaVu Sans Mono" w:hAnsi="DejaVu Sans Mono"/>
+        </w:rPr>
+        <w:t>; R1: N/result</w:t>
+      </w:r>
+    </w:p>
+    <w:p>
+      <w:pPr>
+        <w:pStyle w:val="TextBody"/>
+        <w:spacing w:lineRule="auto" w:line="240" w:before="0" w:after="0"/>
+        <w:ind w:left="0" w:right="0" w:hanging="0"/>
+        <w:rPr>
+          <w:rFonts w:ascii="DejaVu Sans Mono" w:hAnsi="DejaVu Sans Mono"/>
+        </w:rPr>
+      </w:pPr>
+      <w:r>
+        <w:rPr>
+          <w:rFonts w:ascii="DejaVu Sans Mono" w:hAnsi="DejaVu Sans Mono"/>
+        </w:rPr>
+        <w:t>; R2: W</w:t>
+      </w:r>
+    </w:p>
+    <w:p>
+      <w:pPr>
+        <w:pStyle w:val="TextBody"/>
+        <w:spacing w:lineRule="auto" w:line="240" w:before="0" w:after="0"/>
+        <w:ind w:left="0" w:right="0" w:hanging="0"/>
+        <w:rPr>
+          <w:rFonts w:ascii="DejaVu Sans Mono" w:hAnsi="DejaVu Sans Mono"/>
+        </w:rPr>
+      </w:pPr>
+      <w:r>
+        <w:rPr>
+          <w:rFonts w:ascii="DejaVu Sans Mono" w:hAnsi="DejaVu Sans Mono"/>
+        </w:rPr>
+        <w:t>; R3: pointer to weights</w:t>
+      </w:r>
+    </w:p>
+    <w:p>
+      <w:pPr>
+        <w:pStyle w:val="TextBody"/>
+        <w:spacing w:lineRule="auto" w:line="240" w:before="0" w:after="0"/>
+        <w:ind w:left="0" w:right="0" w:hanging="0"/>
+        <w:rPr>
+          <w:rFonts w:ascii="DejaVu Sans Mono" w:hAnsi="DejaVu Sans Mono"/>
+        </w:rPr>
+      </w:pPr>
+      <w:r>
+        <w:rPr>
+          <w:rFonts w:ascii="DejaVu Sans Mono" w:hAnsi="DejaVu Sans Mono"/>
+        </w:rPr>
+        <w:t>; R4: pointer to values</w:t>
+      </w:r>
+    </w:p>
+    <w:p>
+      <w:pPr>
+        <w:pStyle w:val="TextBody"/>
+        <w:spacing w:lineRule="auto" w:line="240" w:before="0" w:after="0"/>
+        <w:ind w:left="0" w:right="0" w:hanging="0"/>
+        <w:rPr>
+          <w:rFonts w:ascii="DejaVu Sans Mono" w:hAnsi="DejaVu Sans Mono"/>
+        </w:rPr>
+      </w:pPr>
+      <w:r>
+        <w:rPr>
+          <w:rFonts w:ascii="DejaVu Sans Mono" w:hAnsi="DejaVu Sans Mono"/>
+        </w:rPr>
+        <w:t>; R5: i</w:t>
+      </w:r>
+    </w:p>
+    <w:p>
+      <w:pPr>
+        <w:pStyle w:val="TextBody"/>
+        <w:spacing w:lineRule="auto" w:line="240" w:before="0" w:after="0"/>
+        <w:ind w:left="0" w:right="0" w:hanging="0"/>
+        <w:rPr>
+          <w:rFonts w:ascii="DejaVu Sans Mono" w:hAnsi="DejaVu Sans Mono"/>
+        </w:rPr>
+      </w:pPr>
+      <w:r>
+        <w:rPr>
+          <w:rFonts w:ascii="DejaVu Sans Mono" w:hAnsi="DejaVu Sans Mono"/>
+        </w:rPr>
+        <w:t>; R6: weights[i]'s value</w:t>
+      </w:r>
+    </w:p>
+    <w:p>
+      <w:pPr>
+        <w:pStyle w:val="TextBody"/>
+        <w:spacing w:lineRule="auto" w:line="240" w:before="0" w:after="0"/>
+        <w:ind w:left="0" w:right="0" w:hanging="0"/>
+        <w:rPr>
+          <w:rFonts w:ascii="DejaVu Sans Mono" w:hAnsi="DejaVu Sans Mono"/>
+        </w:rPr>
+      </w:pPr>
+      <w:r>
+        <w:rPr>
+          <w:rFonts w:ascii="DejaVu Sans Mono" w:hAnsi="DejaVu Sans Mono"/>
+        </w:rPr>
+        <w:t>; R7: solution if taken</w:t>
+      </w:r>
+    </w:p>
+    <w:p>
+      <w:pPr>
+        <w:pStyle w:val="TextBody"/>
+        <w:spacing w:lineRule="auto" w:line="240" w:before="0" w:after="0"/>
+        <w:ind w:left="0" w:right="0" w:hanging="0"/>
+        <w:rPr>
+          <w:rFonts w:ascii="DejaVu Sans Mono" w:hAnsi="DejaVu Sans Mono"/>
+        </w:rPr>
+      </w:pPr>
+      <w:r>
+        <w:rPr>
+          <w:rFonts w:ascii="DejaVu Sans Mono" w:hAnsi="DejaVu Sans Mono"/>
+        </w:rPr>
+        <w:t>; R8: values[i]'s value</w:t>
+      </w:r>
+    </w:p>
+    <w:p>
+      <w:pPr>
+        <w:pStyle w:val="TextBody"/>
+        <w:spacing w:lineRule="auto" w:line="240" w:before="0" w:after="0"/>
+        <w:ind w:left="0" w:right="0" w:hanging="0"/>
+        <w:rPr>
+          <w:rFonts w:ascii="DejaVu Sans Mono" w:hAnsi="DejaVu Sans Mono"/>
+        </w:rPr>
+      </w:pPr>
+      <w:r>
+        <w:rPr>
+          <w:rFonts w:ascii="DejaVu Sans Mono" w:hAnsi="DejaVu Sans Mono"/>
+        </w:rPr>
+        <w:t>; R12: comparison results</w:t>
+      </w:r>
+    </w:p>
+    <w:p>
+      <w:pPr>
+        <w:pStyle w:val="TextBody"/>
+        <w:spacing w:lineRule="auto" w:line="240" w:before="0" w:after="0"/>
+        <w:ind w:left="0" w:right="0" w:hanging="0"/>
+        <w:rPr>
+          <w:rFonts w:ascii="DejaVu Sans Mono" w:hAnsi="DejaVu Sans Mono"/>
+        </w:rPr>
+      </w:pPr>
+      <w:r>
+        <w:rPr>
+          <w:rFonts w:ascii="DejaVu Sans Mono" w:hAnsi="DejaVu Sans Mono"/>
+        </w:rPr>
+        <w:t>; R13: return address</w:t>
+      </w:r>
+    </w:p>
+    <w:p>
+      <w:pPr>
+        <w:pStyle w:val="TextBody"/>
+        <w:spacing w:lineRule="auto" w:line="240" w:before="0" w:after="0"/>
+        <w:ind w:left="0" w:right="0" w:hanging="0"/>
+        <w:rPr>
+          <w:rFonts w:ascii="DejaVu Sans Mono" w:hAnsi="DejaVu Sans Mono"/>
+        </w:rPr>
+      </w:pPr>
+      <w:r>
+        <w:rPr>
+          <w:rFonts w:ascii="DejaVu Sans Mono" w:hAnsi="DejaVu Sans Mono"/>
+        </w:rPr>
+        <w:t>; R14: stack pointer</w:t>
+      </w:r>
+    </w:p>
+    <w:p>
+      <w:pPr>
+        <w:pStyle w:val="TextBody"/>
+        <w:spacing w:lineRule="auto" w:line="240" w:before="0" w:after="0"/>
+        <w:ind w:left="0" w:right="0" w:hanging="0"/>
+        <w:rPr>
+          <w:rFonts w:ascii="DejaVu Sans Mono" w:hAnsi="DejaVu Sans Mono"/>
+        </w:rPr>
+      </w:pPr>
+      <w:r>
+        <w:rPr>
+          <w:rFonts w:ascii="DejaVu Sans Mono" w:hAnsi="DejaVu Sans Mono"/>
+        </w:rPr>
+        <w:t>knapsackRP</w:t>
+      </w:r>
+    </w:p>
+    <w:p>
+      <w:pPr>
+        <w:pStyle w:val="TextBody"/>
+        <w:spacing w:lineRule="auto" w:line="240" w:before="0" w:after="0"/>
+        <w:ind w:left="0" w:right="0" w:hanging="0"/>
+        <w:rPr>
+          <w:rFonts w:ascii="DejaVu Sans Mono" w:hAnsi="DejaVu Sans Mono"/>
+        </w:rPr>
+      </w:pPr>
+      <w:r>
+        <w:rPr>
+          <w:rFonts w:ascii="DejaVu Sans Mono" w:hAnsi="DejaVu Sans Mono"/>
+        </w:rPr>
+        <w:t>; init stack frame</w:t>
+      </w:r>
+    </w:p>
+    <w:p>
+      <w:pPr>
+        <w:pStyle w:val="TextBody"/>
+        <w:spacing w:lineRule="auto" w:line="240" w:before="0" w:after="0"/>
+        <w:ind w:left="0" w:right="0" w:hanging="0"/>
+        <w:rPr>
+          <w:rFonts w:ascii="DejaVu Sans Mono" w:hAnsi="DejaVu Sans Mono"/>
+        </w:rPr>
+      </w:pPr>
+      <w:r>
+        <w:rPr>
+          <w:rFonts w:ascii="DejaVu Sans Mono" w:hAnsi="DejaVu Sans Mono"/>
+        </w:rPr>
+        <w:t>store R13,1[R14]</w:t>
+      </w:r>
+    </w:p>
+    <w:p>
+      <w:pPr>
+        <w:pStyle w:val="TextBody"/>
+        <w:spacing w:lineRule="auto" w:line="240" w:before="0" w:after="0"/>
+        <w:ind w:left="0" w:right="0" w:hanging="0"/>
+        <w:rPr>
+          <w:rFonts w:ascii="DejaVu Sans Mono" w:hAnsi="DejaVu Sans Mono"/>
+        </w:rPr>
+      </w:pPr>
+      <w:r>
+        <w:rPr>
+          <w:rFonts w:ascii="DejaVu Sans Mono" w:hAnsi="DejaVu Sans Mono"/>
+        </w:rPr>
+        <w:t>store R12,2[R14]</w:t>
+      </w:r>
+    </w:p>
+    <w:p>
+      <w:pPr>
+        <w:pStyle w:val="TextBody"/>
+        <w:spacing w:lineRule="auto" w:line="240" w:before="0" w:after="0"/>
+        <w:ind w:left="0" w:right="0" w:hanging="0"/>
+        <w:rPr>
+          <w:rFonts w:ascii="DejaVu Sans Mono" w:hAnsi="DejaVu Sans Mono"/>
+        </w:rPr>
+      </w:pPr>
+      <w:r>
+        <w:rPr>
+          <w:rFonts w:ascii="DejaVu Sans Mono" w:hAnsi="DejaVu Sans Mono"/>
+        </w:rPr>
+        <w:t>store R8,3[R14]</w:t>
+      </w:r>
+    </w:p>
+    <w:p>
+      <w:pPr>
+        <w:pStyle w:val="TextBody"/>
+        <w:spacing w:lineRule="auto" w:line="240" w:before="0" w:after="0"/>
+        <w:ind w:left="0" w:right="0" w:hanging="0"/>
+        <w:rPr>
+          <w:rFonts w:ascii="DejaVu Sans Mono" w:hAnsi="DejaVu Sans Mono"/>
+        </w:rPr>
+      </w:pPr>
+      <w:r>
+        <w:rPr>
+          <w:rFonts w:ascii="DejaVu Sans Mono" w:hAnsi="DejaVu Sans Mono"/>
+        </w:rPr>
+        <w:t>store R7,4[R14]</w:t>
+      </w:r>
+    </w:p>
+    <w:p>
+      <w:pPr>
+        <w:pStyle w:val="TextBody"/>
+        <w:spacing w:lineRule="auto" w:line="240" w:before="0" w:after="0"/>
+        <w:ind w:left="0" w:right="0" w:hanging="0"/>
+        <w:rPr>
+          <w:rFonts w:ascii="DejaVu Sans Mono" w:hAnsi="DejaVu Sans Mono"/>
+        </w:rPr>
+      </w:pPr>
+      <w:r>
+        <w:rPr>
+          <w:rFonts w:ascii="DejaVu Sans Mono" w:hAnsi="DejaVu Sans Mono"/>
+        </w:rPr>
+        <w:t>store R6,5[R14]</w:t>
+      </w:r>
+    </w:p>
+    <w:p>
+      <w:pPr>
+        <w:pStyle w:val="TextBody"/>
+        <w:spacing w:lineRule="auto" w:line="240"/>
+        <w:rPr>
+          <w:rFonts w:ascii="DejaVu Sans Mono" w:hAnsi="DejaVu Sans Mono"/>
+        </w:rPr>
+      </w:pPr>
+      <w:r>
+        <w:rPr>
+          <w:rFonts w:ascii="DejaVu Sans Mono" w:hAnsi="DejaVu Sans Mono"/>
+        </w:rPr>
+      </w:r>
+    </w:p>
+    <w:p>
+      <w:pPr>
+        <w:pStyle w:val="TextBody"/>
+        <w:spacing w:lineRule="auto" w:line="240" w:before="0" w:after="0"/>
+        <w:ind w:left="0" w:right="0" w:hanging="0"/>
+        <w:rPr>
+          <w:rFonts w:ascii="DejaVu Sans Mono" w:hAnsi="DejaVu Sans Mono"/>
+        </w:rPr>
+      </w:pPr>
+      <w:r>
+        <w:rPr>
+          <w:rFonts w:ascii="DejaVu Sans Mono" w:hAnsi="DejaVu Sans Mono"/>
+        </w:rPr>
+        <w:t>; If out of capacity or out of items, return 0</w:t>
+      </w:r>
+    </w:p>
+    <w:p>
+      <w:pPr>
+        <w:pStyle w:val="TextBody"/>
+        <w:spacing w:lineRule="auto" w:line="240" w:before="0" w:after="0"/>
+        <w:ind w:left="0" w:right="0" w:hanging="0"/>
+        <w:rPr>
+          <w:rFonts w:ascii="DejaVu Sans Mono" w:hAnsi="DejaVu Sans Mono"/>
+        </w:rPr>
+      </w:pPr>
+      <w:r>
+        <w:rPr>
+          <w:rFonts w:ascii="DejaVu Sans Mono" w:hAnsi="DejaVu Sans Mono"/>
+        </w:rPr>
+        <w:t>cmpeq R12,R2,R0</w:t>
+      </w:r>
+    </w:p>
+    <w:p>
+      <w:pPr>
+        <w:pStyle w:val="TextBody"/>
+        <w:spacing w:lineRule="auto" w:line="240" w:before="0" w:after="0"/>
+        <w:ind w:left="0" w:right="0" w:hanging="0"/>
+        <w:rPr>
+          <w:rFonts w:ascii="DejaVu Sans Mono" w:hAnsi="DejaVu Sans Mono"/>
+        </w:rPr>
+      </w:pPr>
+      <w:r>
+        <w:rPr>
+          <w:rFonts w:ascii="DejaVu Sans Mono" w:hAnsi="DejaVu Sans Mono"/>
+        </w:rPr>
+        <w:t>jumpt R12,return0[R0]</w:t>
+      </w:r>
+    </w:p>
+    <w:p>
+      <w:pPr>
+        <w:pStyle w:val="TextBody"/>
+        <w:spacing w:lineRule="auto" w:line="240" w:before="0" w:after="0"/>
+        <w:ind w:left="0" w:right="0" w:hanging="0"/>
+        <w:rPr>
+          <w:rFonts w:ascii="DejaVu Sans Mono" w:hAnsi="DejaVu Sans Mono"/>
+        </w:rPr>
+      </w:pPr>
+      <w:r>
+        <w:rPr>
+          <w:rFonts w:ascii="DejaVu Sans Mono" w:hAnsi="DejaVu Sans Mono"/>
+        </w:rPr>
+        <w:t>cmplt R12,R5,R1</w:t>
+      </w:r>
+    </w:p>
+    <w:p>
+      <w:pPr>
+        <w:pStyle w:val="TextBody"/>
+        <w:spacing w:lineRule="auto" w:line="240" w:before="0" w:after="0"/>
+        <w:ind w:left="0" w:right="0" w:hanging="0"/>
+        <w:rPr>
+          <w:rFonts w:ascii="DejaVu Sans Mono" w:hAnsi="DejaVu Sans Mono"/>
+        </w:rPr>
+      </w:pPr>
+      <w:r>
+        <w:rPr>
+          <w:rFonts w:ascii="DejaVu Sans Mono" w:hAnsi="DejaVu Sans Mono"/>
+        </w:rPr>
+        <w:t>jumpf R12,return0[R0]</w:t>
+      </w:r>
+    </w:p>
+    <w:p>
+      <w:pPr>
+        <w:pStyle w:val="TextBody"/>
+        <w:spacing w:lineRule="auto" w:line="240"/>
+        <w:rPr>
+          <w:rFonts w:ascii="DejaVu Sans Mono" w:hAnsi="DejaVu Sans Mono"/>
+        </w:rPr>
+      </w:pPr>
+      <w:r>
+        <w:rPr>
+          <w:rFonts w:ascii="DejaVu Sans Mono" w:hAnsi="DejaVu Sans Mono"/>
+        </w:rPr>
+      </w:r>
+    </w:p>
+    <w:p>
+      <w:pPr>
+        <w:pStyle w:val="TextBody"/>
+        <w:spacing w:lineRule="auto" w:line="240" w:before="0" w:after="0"/>
+        <w:ind w:left="0" w:right="0" w:hanging="0"/>
+        <w:rPr>
+          <w:rFonts w:ascii="DejaVu Sans Mono" w:hAnsi="DejaVu Sans Mono"/>
+        </w:rPr>
+      </w:pPr>
+      <w:r>
+        <w:rPr>
+          <w:rFonts w:ascii="DejaVu Sans Mono" w:hAnsi="DejaVu Sans Mono"/>
+        </w:rPr>
+        <w:t>; If weight of item above limit, skip to next item</w:t>
+      </w:r>
+    </w:p>
+    <w:p>
+      <w:pPr>
+        <w:pStyle w:val="TextBody"/>
+        <w:spacing w:lineRule="auto" w:line="240" w:before="0" w:after="0"/>
+        <w:ind w:left="0" w:right="0" w:hanging="0"/>
+        <w:rPr>
+          <w:rFonts w:ascii="DejaVu Sans Mono" w:hAnsi="DejaVu Sans Mono"/>
+        </w:rPr>
+      </w:pPr>
+      <w:r>
+        <w:rPr>
+          <w:rFonts w:ascii="DejaVu Sans Mono" w:hAnsi="DejaVu Sans Mono"/>
+        </w:rPr>
+        <w:t>load R6,weights[R5]</w:t>
+      </w:r>
+    </w:p>
+    <w:p>
+      <w:pPr>
+        <w:pStyle w:val="TextBody"/>
+        <w:spacing w:lineRule="auto" w:line="240" w:before="0" w:after="0"/>
+        <w:ind w:left="0" w:right="0" w:hanging="0"/>
+        <w:rPr>
+          <w:rFonts w:ascii="DejaVu Sans Mono" w:hAnsi="DejaVu Sans Mono"/>
+        </w:rPr>
+      </w:pPr>
+      <w:r>
+        <w:rPr>
+          <w:rFonts w:ascii="DejaVu Sans Mono" w:hAnsi="DejaVu Sans Mono"/>
+        </w:rPr>
+        <w:t>lea R5,1[R5] ; increment i</w:t>
+      </w:r>
+    </w:p>
+    <w:p>
+      <w:pPr>
+        <w:pStyle w:val="TextBody"/>
+        <w:spacing w:lineRule="auto" w:line="240" w:before="0" w:after="0"/>
+        <w:ind w:left="0" w:right="0" w:hanging="0"/>
+        <w:rPr>
+          <w:rFonts w:ascii="DejaVu Sans Mono" w:hAnsi="DejaVu Sans Mono"/>
+        </w:rPr>
+      </w:pPr>
+      <w:r>
+        <w:rPr>
+          <w:rFonts w:ascii="DejaVu Sans Mono" w:hAnsi="DejaVu Sans Mono"/>
+        </w:rPr>
+        <w:t>cmpgt R12,R6,R2</w:t>
+      </w:r>
+    </w:p>
+    <w:p>
+      <w:pPr>
+        <w:pStyle w:val="TextBody"/>
+        <w:spacing w:lineRule="auto" w:line="240" w:before="0" w:after="0"/>
+        <w:ind w:left="0" w:right="0" w:hanging="0"/>
+        <w:rPr>
+          <w:rFonts w:ascii="DejaVu Sans Mono" w:hAnsi="DejaVu Sans Mono"/>
+        </w:rPr>
+      </w:pPr>
+      <w:r>
+        <w:rPr>
+          <w:rFonts w:ascii="DejaVu Sans Mono" w:hAnsi="DejaVu Sans Mono"/>
+        </w:rPr>
+        <w:t xml:space="preserve">jumpf R12,try[R0] </w:t>
+      </w:r>
+    </w:p>
+    <w:p>
+      <w:pPr>
+        <w:pStyle w:val="TextBody"/>
+        <w:spacing w:lineRule="auto" w:line="240" w:before="0" w:after="0"/>
+        <w:ind w:left="0" w:right="0" w:hanging="0"/>
+        <w:rPr>
+          <w:rFonts w:ascii="DejaVu Sans Mono" w:hAnsi="DejaVu Sans Mono"/>
+        </w:rPr>
+      </w:pPr>
+      <w:r>
+        <w:rPr>
+          <w:rFonts w:ascii="DejaVu Sans Mono" w:hAnsi="DejaVu Sans Mono"/>
+        </w:rPr>
+        <w:t>store R14,9[R14] ; skip current item by making a recursive call with i+1</w:t>
+      </w:r>
+    </w:p>
+    <w:p>
+      <w:pPr>
+        <w:pStyle w:val="TextBody"/>
+        <w:spacing w:lineRule="auto" w:line="240" w:before="0" w:after="0"/>
+        <w:ind w:left="0" w:right="0" w:hanging="0"/>
+        <w:rPr>
+          <w:rFonts w:ascii="DejaVu Sans Mono" w:hAnsi="DejaVu Sans Mono"/>
+        </w:rPr>
+      </w:pPr>
+      <w:r>
+        <w:rPr>
+          <w:rFonts w:ascii="DejaVu Sans Mono" w:hAnsi="DejaVu Sans Mono"/>
+        </w:rPr>
+        <w:t>lea R14,9[R14]</w:t>
+      </w:r>
+    </w:p>
+    <w:p>
+      <w:pPr>
+        <w:pStyle w:val="TextBody"/>
+        <w:spacing w:lineRule="auto" w:line="240" w:before="0" w:after="0"/>
+        <w:ind w:left="0" w:right="0" w:hanging="0"/>
+        <w:rPr>
+          <w:rFonts w:ascii="DejaVu Sans Mono" w:hAnsi="DejaVu Sans Mono"/>
+        </w:rPr>
+      </w:pPr>
+      <w:r>
+        <w:rPr>
+          <w:rFonts w:ascii="DejaVu Sans Mono" w:hAnsi="DejaVu Sans Mono"/>
+        </w:rPr>
+        <w:t>jal R13,knapsackRP[R0]</w:t>
+      </w:r>
+    </w:p>
+    <w:p>
+      <w:pPr>
+        <w:pStyle w:val="TextBody"/>
+        <w:spacing w:lineRule="auto" w:line="240" w:before="0" w:after="0"/>
+        <w:ind w:left="0" w:right="0" w:hanging="0"/>
+        <w:rPr>
+          <w:rFonts w:ascii="DejaVu Sans Mono" w:hAnsi="DejaVu Sans Mono"/>
+        </w:rPr>
+      </w:pPr>
+      <w:r>
+        <w:rPr>
+          <w:rFonts w:ascii="DejaVu Sans Mono" w:hAnsi="DejaVu Sans Mono"/>
+        </w:rPr>
+        <w:t>jump return[R0]</w:t>
+      </w:r>
+    </w:p>
+    <w:p>
+      <w:pPr>
+        <w:pStyle w:val="TextBody"/>
+        <w:spacing w:lineRule="auto" w:line="240"/>
+        <w:rPr>
+          <w:rFonts w:ascii="DejaVu Sans Mono" w:hAnsi="DejaVu Sans Mono"/>
+        </w:rPr>
+      </w:pPr>
+      <w:r>
+        <w:rPr>
+          <w:rFonts w:ascii="DejaVu Sans Mono" w:hAnsi="DejaVu Sans Mono"/>
+        </w:rPr>
+      </w:r>
+    </w:p>
+    <w:p>
+      <w:pPr>
+        <w:pStyle w:val="TextBody"/>
+        <w:spacing w:lineRule="auto" w:line="240" w:before="0" w:after="0"/>
+        <w:ind w:left="0" w:right="0" w:hanging="0"/>
+        <w:rPr>
+          <w:rFonts w:ascii="DejaVu Sans Mono" w:hAnsi="DejaVu Sans Mono"/>
+        </w:rPr>
+      </w:pPr>
+      <w:r>
+        <w:rPr>
+          <w:rFonts w:ascii="DejaVu Sans Mono" w:hAnsi="DejaVu Sans Mono"/>
+        </w:rPr>
+        <w:t>try</w:t>
+      </w:r>
+    </w:p>
+    <w:p>
+      <w:pPr>
+        <w:pStyle w:val="TextBody"/>
+        <w:spacing w:lineRule="auto" w:line="240" w:before="0" w:after="0"/>
+        <w:ind w:left="0" w:right="0" w:hanging="0"/>
+        <w:rPr>
+          <w:rFonts w:ascii="DejaVu Sans Mono" w:hAnsi="DejaVu Sans Mono"/>
+        </w:rPr>
+      </w:pPr>
+      <w:r>
+        <w:rPr>
+          <w:rFonts w:ascii="DejaVu Sans Mono" w:hAnsi="DejaVu Sans Mono"/>
+        </w:rPr>
+        <w:t>; Compute solution if item is taken</w:t>
+      </w:r>
+    </w:p>
+    <w:p>
+      <w:pPr>
+        <w:pStyle w:val="TextBody"/>
+        <w:spacing w:lineRule="auto" w:line="240" w:before="0" w:after="0"/>
+        <w:ind w:left="0" w:right="0" w:hanging="0"/>
+        <w:rPr>
+          <w:rFonts w:ascii="DejaVu Sans Mono" w:hAnsi="DejaVu Sans Mono"/>
+        </w:rPr>
+      </w:pPr>
+      <w:r>
+        <w:rPr>
+          <w:rFonts w:ascii="DejaVu Sans Mono" w:hAnsi="DejaVu Sans Mono"/>
+        </w:rPr>
+        <w:t>sub R2,R2,R6</w:t>
+      </w:r>
+    </w:p>
+    <w:p>
+      <w:pPr>
+        <w:pStyle w:val="TextBody"/>
+        <w:spacing w:lineRule="auto" w:line="240" w:before="0" w:after="0"/>
+        <w:ind w:left="0" w:right="0" w:hanging="0"/>
+        <w:rPr>
+          <w:rFonts w:ascii="DejaVu Sans Mono" w:hAnsi="DejaVu Sans Mono"/>
+        </w:rPr>
+      </w:pPr>
+      <w:r>
+        <w:rPr>
+          <w:rFonts w:ascii="DejaVu Sans Mono" w:hAnsi="DejaVu Sans Mono"/>
+        </w:rPr>
+        <w:t>store R1,7[R14] ; store current N</w:t>
+      </w:r>
+    </w:p>
+    <w:p>
+      <w:pPr>
+        <w:pStyle w:val="TextBody"/>
+        <w:spacing w:lineRule="auto" w:line="240" w:before="0" w:after="0"/>
+        <w:ind w:left="0" w:right="0" w:hanging="0"/>
+        <w:rPr>
+          <w:rFonts w:ascii="DejaVu Sans Mono" w:hAnsi="DejaVu Sans Mono"/>
+        </w:rPr>
+      </w:pPr>
+      <w:r>
+        <w:rPr>
+          <w:rFonts w:ascii="DejaVu Sans Mono" w:hAnsi="DejaVu Sans Mono"/>
+        </w:rPr>
+        <w:t>store R5,6[R14] ; store current i</w:t>
+      </w:r>
+    </w:p>
+    <w:p>
+      <w:pPr>
+        <w:pStyle w:val="TextBody"/>
+        <w:spacing w:lineRule="auto" w:line="240" w:before="0" w:after="0"/>
+        <w:ind w:left="0" w:right="0" w:hanging="0"/>
+        <w:rPr>
+          <w:rFonts w:ascii="DejaVu Sans Mono" w:hAnsi="DejaVu Sans Mono"/>
+        </w:rPr>
+      </w:pPr>
+      <w:r>
+        <w:rPr>
+          <w:rFonts w:ascii="DejaVu Sans Mono" w:hAnsi="DejaVu Sans Mono"/>
+        </w:rPr>
+        <w:t>store R14,9[R14]</w:t>
+      </w:r>
+    </w:p>
+    <w:p>
+      <w:pPr>
+        <w:pStyle w:val="TextBody"/>
+        <w:spacing w:lineRule="auto" w:line="240" w:before="0" w:after="0"/>
+        <w:ind w:left="0" w:right="0" w:hanging="0"/>
+        <w:rPr>
+          <w:rFonts w:ascii="DejaVu Sans Mono" w:hAnsi="DejaVu Sans Mono"/>
+        </w:rPr>
+      </w:pPr>
+      <w:r>
+        <w:rPr>
+          <w:rFonts w:ascii="DejaVu Sans Mono" w:hAnsi="DejaVu Sans Mono"/>
+        </w:rPr>
+        <w:t>lea R14,9[R14] ; push stack frame</w:t>
+      </w:r>
+    </w:p>
+    <w:p>
+      <w:pPr>
+        <w:pStyle w:val="TextBody"/>
+        <w:spacing w:lineRule="auto" w:line="240" w:before="0" w:after="0"/>
+        <w:ind w:left="0" w:right="0" w:hanging="0"/>
+        <w:rPr>
+          <w:rFonts w:ascii="DejaVu Sans Mono" w:hAnsi="DejaVu Sans Mono"/>
+        </w:rPr>
+      </w:pPr>
+      <w:r>
+        <w:rPr>
+          <w:rFonts w:ascii="DejaVu Sans Mono" w:hAnsi="DejaVu Sans Mono"/>
+        </w:rPr>
+        <w:t>jal R13,knapsackRP[R0]</w:t>
+      </w:r>
+    </w:p>
+    <w:p>
+      <w:pPr>
+        <w:pStyle w:val="TextBody"/>
+        <w:spacing w:lineRule="auto" w:line="240"/>
+        <w:rPr>
+          <w:rFonts w:ascii="DejaVu Sans Mono" w:hAnsi="DejaVu Sans Mono"/>
+        </w:rPr>
+      </w:pPr>
+      <w:r>
+        <w:rPr>
+          <w:rFonts w:ascii="DejaVu Sans Mono" w:hAnsi="DejaVu Sans Mono"/>
+        </w:rPr>
+      </w:r>
+    </w:p>
+    <w:p>
+      <w:pPr>
+        <w:pStyle w:val="TextBody"/>
+        <w:spacing w:lineRule="auto" w:line="240" w:before="0" w:after="0"/>
+        <w:ind w:left="0" w:right="0" w:hanging="0"/>
+        <w:rPr>
+          <w:rFonts w:ascii="DejaVu Sans Mono" w:hAnsi="DejaVu Sans Mono"/>
+        </w:rPr>
+      </w:pPr>
+      <w:r>
+        <w:rPr>
+          <w:rFonts w:ascii="DejaVu Sans Mono" w:hAnsi="DejaVu Sans Mono"/>
+        </w:rPr>
+        <w:t>; restore values for next recursive call and store solution if taken</w:t>
+      </w:r>
+    </w:p>
+    <w:p>
+      <w:pPr>
+        <w:pStyle w:val="TextBody"/>
+        <w:spacing w:lineRule="auto" w:line="240" w:before="0" w:after="0"/>
+        <w:ind w:left="0" w:right="0" w:hanging="0"/>
+        <w:rPr>
+          <w:rFonts w:ascii="DejaVu Sans Mono" w:hAnsi="DejaVu Sans Mono"/>
+        </w:rPr>
+      </w:pPr>
+      <w:r>
+        <w:rPr>
+          <w:rFonts w:ascii="DejaVu Sans Mono" w:hAnsi="DejaVu Sans Mono"/>
+        </w:rPr>
+        <w:t>add R7,R1,R0 ; move result</w:t>
+      </w:r>
+    </w:p>
+    <w:p>
+      <w:pPr>
+        <w:pStyle w:val="TextBody"/>
+        <w:spacing w:lineRule="auto" w:line="240" w:before="0" w:after="0"/>
+        <w:ind w:left="0" w:right="0" w:hanging="0"/>
+        <w:rPr>
+          <w:rFonts w:ascii="DejaVu Sans Mono" w:hAnsi="DejaVu Sans Mono"/>
+        </w:rPr>
+      </w:pPr>
+      <w:r>
+        <w:rPr>
+          <w:rFonts w:ascii="DejaVu Sans Mono" w:hAnsi="DejaVu Sans Mono"/>
+        </w:rPr>
+        <w:t>load R1,7[R14] ; get current N</w:t>
+      </w:r>
+    </w:p>
+    <w:p>
+      <w:pPr>
+        <w:pStyle w:val="TextBody"/>
+        <w:spacing w:lineRule="auto" w:line="240" w:before="0" w:after="0"/>
+        <w:ind w:left="0" w:right="0" w:hanging="0"/>
+        <w:rPr>
+          <w:rFonts w:ascii="DejaVu Sans Mono" w:hAnsi="DejaVu Sans Mono"/>
+        </w:rPr>
+      </w:pPr>
+      <w:r>
+        <w:rPr>
+          <w:rFonts w:ascii="DejaVu Sans Mono" w:hAnsi="DejaVu Sans Mono"/>
+        </w:rPr>
+        <w:t>load R5,6[R14] ; get current i</w:t>
+      </w:r>
+    </w:p>
+    <w:p>
+      <w:pPr>
+        <w:pStyle w:val="TextBody"/>
+        <w:spacing w:lineRule="auto" w:line="240" w:before="0" w:after="0"/>
+        <w:ind w:left="0" w:right="0" w:hanging="0"/>
+        <w:rPr>
+          <w:rFonts w:ascii="DejaVu Sans Mono" w:hAnsi="DejaVu Sans Mono"/>
+        </w:rPr>
+      </w:pPr>
+      <w:r>
+        <w:rPr>
+          <w:rFonts w:ascii="DejaVu Sans Mono" w:hAnsi="DejaVu Sans Mono"/>
+        </w:rPr>
+        <w:t>lea R5,-1[R5]</w:t>
+      </w:r>
+    </w:p>
+    <w:p>
+      <w:pPr>
+        <w:pStyle w:val="TextBody"/>
+        <w:spacing w:lineRule="auto" w:line="240" w:before="0" w:after="0"/>
+        <w:ind w:left="0" w:right="0" w:hanging="0"/>
+        <w:rPr>
+          <w:rFonts w:ascii="DejaVu Sans Mono" w:hAnsi="DejaVu Sans Mono"/>
+        </w:rPr>
+      </w:pPr>
+      <w:r>
+        <w:rPr>
+          <w:rFonts w:ascii="DejaVu Sans Mono" w:hAnsi="DejaVu Sans Mono"/>
+        </w:rPr>
+        <w:t>load R6,weights[R5]</w:t>
+      </w:r>
+    </w:p>
+    <w:p>
+      <w:pPr>
+        <w:pStyle w:val="TextBody"/>
+        <w:spacing w:lineRule="auto" w:line="240" w:before="0" w:after="0"/>
+        <w:ind w:left="0" w:right="0" w:hanging="0"/>
+        <w:rPr>
+          <w:rFonts w:ascii="DejaVu Sans Mono" w:hAnsi="DejaVu Sans Mono"/>
+        </w:rPr>
+      </w:pPr>
+      <w:r>
+        <w:rPr>
+          <w:rFonts w:ascii="DejaVu Sans Mono" w:hAnsi="DejaVu Sans Mono"/>
+        </w:rPr>
+        <w:t>add R2,R2,R6 ; get W from W-weight[i]</w:t>
+      </w:r>
+    </w:p>
+    <w:p>
+      <w:pPr>
+        <w:pStyle w:val="TextBody"/>
+        <w:spacing w:lineRule="auto" w:line="240" w:before="0" w:after="0"/>
+        <w:ind w:left="0" w:right="0" w:hanging="0"/>
+        <w:rPr>
+          <w:rFonts w:ascii="DejaVu Sans Mono" w:hAnsi="DejaVu Sans Mono"/>
+        </w:rPr>
+      </w:pPr>
+      <w:r>
+        <w:rPr>
+          <w:rFonts w:ascii="DejaVu Sans Mono" w:hAnsi="DejaVu Sans Mono"/>
+        </w:rPr>
+        <w:t xml:space="preserve">load R8,values[R5] </w:t>
+      </w:r>
+    </w:p>
+    <w:p>
+      <w:pPr>
+        <w:pStyle w:val="TextBody"/>
+        <w:spacing w:lineRule="auto" w:line="240" w:before="0" w:after="0"/>
+        <w:ind w:left="0" w:right="0" w:hanging="0"/>
+        <w:rPr>
+          <w:rFonts w:ascii="DejaVu Sans Mono" w:hAnsi="DejaVu Sans Mono"/>
+        </w:rPr>
+      </w:pPr>
+      <w:r>
+        <w:rPr>
+          <w:rFonts w:ascii="DejaVu Sans Mono" w:hAnsi="DejaVu Sans Mono"/>
+        </w:rPr>
+        <w:t>add R7,R7,R8 ; solution if included</w:t>
+      </w:r>
+    </w:p>
+    <w:p>
+      <w:pPr>
+        <w:pStyle w:val="TextBody"/>
+        <w:spacing w:lineRule="auto" w:line="240" w:before="0" w:after="0"/>
+        <w:ind w:left="0" w:right="0" w:hanging="0"/>
+        <w:rPr>
+          <w:rFonts w:ascii="DejaVu Sans Mono" w:hAnsi="DejaVu Sans Mono"/>
+        </w:rPr>
+      </w:pPr>
+      <w:r>
+        <w:rPr>
+          <w:rFonts w:ascii="DejaVu Sans Mono" w:hAnsi="DejaVu Sans Mono"/>
+        </w:rPr>
+        <w:t>store R7,8[R14]</w:t>
+      </w:r>
+    </w:p>
+    <w:p>
+      <w:pPr>
+        <w:pStyle w:val="TextBody"/>
+        <w:spacing w:lineRule="auto" w:line="240"/>
+        <w:rPr>
+          <w:rFonts w:ascii="DejaVu Sans Mono" w:hAnsi="DejaVu Sans Mono"/>
+        </w:rPr>
+      </w:pPr>
+      <w:r>
+        <w:rPr>
+          <w:rFonts w:ascii="DejaVu Sans Mono" w:hAnsi="DejaVu Sans Mono"/>
+        </w:rPr>
+      </w:r>
+    </w:p>
+    <w:p>
+      <w:pPr>
+        <w:pStyle w:val="TextBody"/>
+        <w:spacing w:lineRule="auto" w:line="240" w:before="0" w:after="0"/>
+        <w:ind w:left="0" w:right="0" w:hanging="0"/>
+        <w:rPr>
+          <w:rFonts w:ascii="DejaVu Sans Mono" w:hAnsi="DejaVu Sans Mono"/>
+        </w:rPr>
+      </w:pPr>
+      <w:r>
+        <w:rPr>
+          <w:rFonts w:ascii="DejaVu Sans Mono" w:hAnsi="DejaVu Sans Mono"/>
+        </w:rPr>
+        <w:t>; compute solution if item is left</w:t>
+      </w:r>
+    </w:p>
+    <w:p>
+      <w:pPr>
+        <w:pStyle w:val="TextBody"/>
+        <w:spacing w:lineRule="auto" w:line="240" w:before="0" w:after="0"/>
+        <w:ind w:left="0" w:right="0" w:hanging="0"/>
+        <w:rPr>
+          <w:rFonts w:ascii="DejaVu Sans Mono" w:hAnsi="DejaVu Sans Mono"/>
+        </w:rPr>
+      </w:pPr>
+      <w:r>
+        <w:rPr>
+          <w:rFonts w:ascii="DejaVu Sans Mono" w:hAnsi="DejaVu Sans Mono"/>
+        </w:rPr>
+        <w:t>lea R5,1[R5] ; increment i</w:t>
+      </w:r>
+    </w:p>
+    <w:p>
+      <w:pPr>
+        <w:pStyle w:val="TextBody"/>
+        <w:spacing w:lineRule="auto" w:line="240" w:before="0" w:after="0"/>
+        <w:ind w:left="0" w:right="0" w:hanging="0"/>
+        <w:rPr>
+          <w:rFonts w:ascii="DejaVu Sans Mono" w:hAnsi="DejaVu Sans Mono"/>
+        </w:rPr>
+      </w:pPr>
+      <w:r>
+        <w:rPr>
+          <w:rFonts w:ascii="DejaVu Sans Mono" w:hAnsi="DejaVu Sans Mono"/>
+        </w:rPr>
+        <w:t>store R14,9[R14]</w:t>
+      </w:r>
+    </w:p>
+    <w:p>
+      <w:pPr>
+        <w:pStyle w:val="TextBody"/>
+        <w:spacing w:lineRule="auto" w:line="240" w:before="0" w:after="0"/>
+        <w:ind w:left="0" w:right="0" w:hanging="0"/>
+        <w:rPr>
+          <w:rFonts w:ascii="DejaVu Sans Mono" w:hAnsi="DejaVu Sans Mono"/>
+        </w:rPr>
+      </w:pPr>
+      <w:r>
+        <w:rPr>
+          <w:rFonts w:ascii="DejaVu Sans Mono" w:hAnsi="DejaVu Sans Mono"/>
+        </w:rPr>
+        <w:t>lea R14,9[R14] ; push stack frame</w:t>
+      </w:r>
+    </w:p>
+    <w:p>
+      <w:pPr>
+        <w:pStyle w:val="TextBody"/>
+        <w:spacing w:lineRule="auto" w:line="240" w:before="0" w:after="0"/>
+        <w:ind w:left="0" w:right="0" w:hanging="0"/>
+        <w:rPr>
+          <w:rFonts w:ascii="DejaVu Sans Mono" w:hAnsi="DejaVu Sans Mono"/>
+        </w:rPr>
+      </w:pPr>
+      <w:r>
+        <w:rPr>
+          <w:rFonts w:ascii="DejaVu Sans Mono" w:hAnsi="DejaVu Sans Mono"/>
+        </w:rPr>
+        <w:t>jal R13,knapsackRP[R0]</w:t>
+      </w:r>
+    </w:p>
+    <w:p>
+      <w:pPr>
+        <w:pStyle w:val="TextBody"/>
+        <w:spacing w:lineRule="auto" w:line="240"/>
+        <w:rPr>
+          <w:rFonts w:ascii="DejaVu Sans Mono" w:hAnsi="DejaVu Sans Mono"/>
+        </w:rPr>
+      </w:pPr>
+      <w:r>
+        <w:rPr>
+          <w:rFonts w:ascii="DejaVu Sans Mono" w:hAnsi="DejaVu Sans Mono"/>
+        </w:rPr>
+      </w:r>
+    </w:p>
+    <w:p>
+      <w:pPr>
+        <w:pStyle w:val="TextBody"/>
+        <w:spacing w:lineRule="auto" w:line="240" w:before="0" w:after="0"/>
+        <w:ind w:left="0" w:right="0" w:hanging="0"/>
+        <w:rPr>
+          <w:rFonts w:ascii="DejaVu Sans Mono" w:hAnsi="DejaVu Sans Mono"/>
+        </w:rPr>
+      </w:pPr>
+      <w:r>
+        <w:rPr>
+          <w:rFonts w:ascii="DejaVu Sans Mono" w:hAnsi="DejaVu Sans Mono"/>
+        </w:rPr>
+        <w:t>; find the max between taken and left solutions, storing it in R1 to return</w:t>
+      </w:r>
+    </w:p>
+    <w:p>
+      <w:pPr>
+        <w:pStyle w:val="TextBody"/>
+        <w:spacing w:lineRule="auto" w:line="240" w:before="0" w:after="0"/>
+        <w:ind w:left="0" w:right="0" w:hanging="0"/>
+        <w:rPr>
+          <w:rFonts w:ascii="DejaVu Sans Mono" w:hAnsi="DejaVu Sans Mono"/>
+        </w:rPr>
+      </w:pPr>
+      <w:r>
+        <w:rPr>
+          <w:rFonts w:ascii="DejaVu Sans Mono" w:hAnsi="DejaVu Sans Mono"/>
+        </w:rPr>
+        <w:t>load R7,8[R14]</w:t>
+      </w:r>
+    </w:p>
+    <w:p>
+      <w:pPr>
+        <w:pStyle w:val="TextBody"/>
+        <w:spacing w:lineRule="auto" w:line="240" w:before="0" w:after="0"/>
+        <w:ind w:left="0" w:right="0" w:hanging="0"/>
+        <w:rPr>
+          <w:rFonts w:ascii="DejaVu Sans Mono" w:hAnsi="DejaVu Sans Mono"/>
+        </w:rPr>
+      </w:pPr>
+      <w:r>
+        <w:rPr>
+          <w:rFonts w:ascii="DejaVu Sans Mono" w:hAnsi="DejaVu Sans Mono"/>
+        </w:rPr>
+        <w:t>cmpgt R12,R7,R1</w:t>
+      </w:r>
+    </w:p>
+    <w:p>
+      <w:pPr>
+        <w:pStyle w:val="TextBody"/>
+        <w:spacing w:lineRule="auto" w:line="240" w:before="0" w:after="0"/>
+        <w:ind w:left="0" w:right="0" w:hanging="0"/>
+        <w:rPr>
+          <w:rFonts w:ascii="DejaVu Sans Mono" w:hAnsi="DejaVu Sans Mono"/>
+        </w:rPr>
+      </w:pPr>
+      <w:r>
+        <w:rPr>
+          <w:rFonts w:ascii="DejaVu Sans Mono" w:hAnsi="DejaVu Sans Mono"/>
+        </w:rPr>
+        <w:t>jumpf R12,return[R0]</w:t>
+      </w:r>
+    </w:p>
+    <w:p>
+      <w:pPr>
+        <w:pStyle w:val="TextBody"/>
+        <w:spacing w:lineRule="auto" w:line="240" w:before="0" w:after="0"/>
+        <w:ind w:left="0" w:right="0" w:hanging="0"/>
+        <w:rPr>
+          <w:rFonts w:ascii="DejaVu Sans Mono" w:hAnsi="DejaVu Sans Mono"/>
+        </w:rPr>
+      </w:pPr>
+      <w:r>
+        <w:rPr>
+          <w:rFonts w:ascii="DejaVu Sans Mono" w:hAnsi="DejaVu Sans Mono"/>
+        </w:rPr>
+        <w:t>add R1,R7,R0 ; move solution if taken into R1 as is larger then if left</w:t>
+      </w:r>
+    </w:p>
+    <w:p>
+      <w:pPr>
+        <w:pStyle w:val="TextBody"/>
+        <w:spacing w:lineRule="auto" w:line="240"/>
+        <w:rPr>
+          <w:rFonts w:ascii="DejaVu Sans Mono" w:hAnsi="DejaVu Sans Mono"/>
+        </w:rPr>
+      </w:pPr>
+      <w:r>
+        <w:rPr>
+          <w:rFonts w:ascii="DejaVu Sans Mono" w:hAnsi="DejaVu Sans Mono"/>
+        </w:rPr>
+      </w:r>
+    </w:p>
+    <w:p>
+      <w:pPr>
+        <w:pStyle w:val="TextBody"/>
+        <w:spacing w:lineRule="auto" w:line="240" w:before="0" w:after="0"/>
+        <w:ind w:left="0" w:right="0" w:hanging="0"/>
+        <w:rPr>
+          <w:rFonts w:ascii="DejaVu Sans Mono" w:hAnsi="DejaVu Sans Mono"/>
+        </w:rPr>
+      </w:pPr>
+      <w:r>
+        <w:rPr>
+          <w:rFonts w:ascii="DejaVu Sans Mono" w:hAnsi="DejaVu Sans Mono"/>
+        </w:rPr>
+        <w:t>return</w:t>
+      </w:r>
+    </w:p>
+    <w:p>
+      <w:pPr>
+        <w:pStyle w:val="TextBody"/>
+        <w:spacing w:lineRule="auto" w:line="240" w:before="0" w:after="0"/>
+        <w:ind w:left="0" w:right="0" w:hanging="0"/>
+        <w:rPr>
+          <w:rFonts w:ascii="DejaVu Sans Mono" w:hAnsi="DejaVu Sans Mono"/>
+        </w:rPr>
+      </w:pPr>
+      <w:r>
+        <w:rPr>
+          <w:rFonts w:ascii="DejaVu Sans Mono" w:hAnsi="DejaVu Sans Mono"/>
+        </w:rPr>
+        <w:t>; cleanup stack frame and return</w:t>
+      </w:r>
+    </w:p>
+    <w:p>
+      <w:pPr>
+        <w:pStyle w:val="TextBody"/>
+        <w:spacing w:lineRule="auto" w:line="240" w:before="0" w:after="0"/>
+        <w:ind w:left="0" w:right="0" w:hanging="0"/>
+        <w:rPr>
+          <w:rFonts w:ascii="DejaVu Sans Mono" w:hAnsi="DejaVu Sans Mono"/>
+        </w:rPr>
+      </w:pPr>
+      <w:r>
+        <w:rPr>
+          <w:rFonts w:ascii="DejaVu Sans Mono" w:hAnsi="DejaVu Sans Mono"/>
+        </w:rPr>
+        <w:t>load R13,1[R14]</w:t>
+      </w:r>
+    </w:p>
+    <w:p>
+      <w:pPr>
+        <w:pStyle w:val="TextBody"/>
+        <w:spacing w:lineRule="auto" w:line="240" w:before="0" w:after="0"/>
+        <w:ind w:left="0" w:right="0" w:hanging="0"/>
+        <w:rPr>
+          <w:rFonts w:ascii="DejaVu Sans Mono" w:hAnsi="DejaVu Sans Mono"/>
+        </w:rPr>
+      </w:pPr>
+      <w:r>
+        <w:rPr>
+          <w:rFonts w:ascii="DejaVu Sans Mono" w:hAnsi="DejaVu Sans Mono"/>
+        </w:rPr>
+        <w:t>load R12,2[R14]</w:t>
+      </w:r>
+    </w:p>
+    <w:p>
+      <w:pPr>
+        <w:pStyle w:val="TextBody"/>
+        <w:spacing w:lineRule="auto" w:line="240" w:before="0" w:after="0"/>
+        <w:ind w:left="0" w:right="0" w:hanging="0"/>
+        <w:rPr>
+          <w:rFonts w:ascii="DejaVu Sans Mono" w:hAnsi="DejaVu Sans Mono"/>
+        </w:rPr>
+      </w:pPr>
+      <w:r>
+        <w:rPr>
+          <w:rFonts w:ascii="DejaVu Sans Mono" w:hAnsi="DejaVu Sans Mono"/>
+        </w:rPr>
+        <w:t>load R8,3[R14]</w:t>
+      </w:r>
+    </w:p>
+    <w:p>
+      <w:pPr>
+        <w:pStyle w:val="TextBody"/>
+        <w:spacing w:lineRule="auto" w:line="240" w:before="0" w:after="0"/>
+        <w:ind w:left="0" w:right="0" w:hanging="0"/>
+        <w:rPr>
+          <w:rFonts w:ascii="DejaVu Sans Mono" w:hAnsi="DejaVu Sans Mono"/>
+        </w:rPr>
+      </w:pPr>
+      <w:r>
+        <w:rPr>
+          <w:rFonts w:ascii="DejaVu Sans Mono" w:hAnsi="DejaVu Sans Mono"/>
+        </w:rPr>
+        <w:t>load R7,4[R14]</w:t>
+      </w:r>
+    </w:p>
+    <w:p>
+      <w:pPr>
+        <w:pStyle w:val="TextBody"/>
+        <w:spacing w:lineRule="auto" w:line="240" w:before="0" w:after="0"/>
+        <w:ind w:left="0" w:right="0" w:hanging="0"/>
+        <w:rPr>
+          <w:rFonts w:ascii="DejaVu Sans Mono" w:hAnsi="DejaVu Sans Mono"/>
+        </w:rPr>
+      </w:pPr>
+      <w:r>
+        <w:rPr>
+          <w:rFonts w:ascii="DejaVu Sans Mono" w:hAnsi="DejaVu Sans Mono"/>
+        </w:rPr>
+        <w:t>load R6,5[R14]</w:t>
+      </w:r>
+    </w:p>
+    <w:p>
+      <w:pPr>
+        <w:pStyle w:val="TextBody"/>
+        <w:spacing w:lineRule="auto" w:line="240" w:before="0" w:after="0"/>
+        <w:ind w:left="0" w:right="0" w:hanging="0"/>
+        <w:rPr>
+          <w:rFonts w:ascii="DejaVu Sans Mono" w:hAnsi="DejaVu Sans Mono"/>
+        </w:rPr>
+      </w:pPr>
+      <w:r>
+        <w:rPr>
+          <w:rFonts w:ascii="DejaVu Sans Mono" w:hAnsi="DejaVu Sans Mono"/>
+        </w:rPr>
+        <w:t>load R14,0[R14]</w:t>
+      </w:r>
+    </w:p>
+    <w:p>
+      <w:pPr>
+        <w:pStyle w:val="TextBody"/>
+        <w:spacing w:lineRule="auto" w:line="240" w:before="0" w:after="0"/>
+        <w:ind w:left="0" w:right="0" w:hanging="0"/>
+        <w:rPr>
+          <w:rFonts w:ascii="DejaVu Sans Mono" w:hAnsi="DejaVu Sans Mono"/>
+        </w:rPr>
+      </w:pPr>
+      <w:r>
+        <w:rPr>
+          <w:rFonts w:ascii="DejaVu Sans Mono" w:hAnsi="DejaVu Sans Mono"/>
+        </w:rPr>
+        <w:t>jump 0[R13]</w:t>
+      </w:r>
+    </w:p>
+    <w:p>
+      <w:pPr>
+        <w:pStyle w:val="TextBody"/>
+        <w:spacing w:lineRule="auto" w:line="240"/>
+        <w:rPr>
+          <w:rFonts w:ascii="DejaVu Sans Mono" w:hAnsi="DejaVu Sans Mono"/>
+        </w:rPr>
+      </w:pPr>
+      <w:r>
+        <w:rPr>
+          <w:rFonts w:ascii="DejaVu Sans Mono" w:hAnsi="DejaVu Sans Mono"/>
+        </w:rPr>
+      </w:r>
+    </w:p>
+    <w:p>
+      <w:pPr>
+        <w:pStyle w:val="TextBody"/>
+        <w:spacing w:lineRule="auto" w:line="240" w:before="0" w:after="0"/>
+        <w:ind w:left="0" w:right="0" w:hanging="0"/>
+        <w:rPr>
+          <w:rFonts w:ascii="DejaVu Sans Mono" w:hAnsi="DejaVu Sans Mono"/>
+        </w:rPr>
+      </w:pPr>
+      <w:r>
+        <w:rPr>
+          <w:rFonts w:ascii="DejaVu Sans Mono" w:hAnsi="DejaVu Sans Mono"/>
+        </w:rPr>
+        <w:t>return0</w:t>
+      </w:r>
+    </w:p>
+    <w:p>
+      <w:pPr>
+        <w:pStyle w:val="TextBody"/>
+        <w:spacing w:lineRule="auto" w:line="240" w:before="0" w:after="0"/>
+        <w:ind w:left="0" w:right="0" w:hanging="0"/>
+        <w:rPr>
+          <w:rFonts w:ascii="DejaVu Sans Mono" w:hAnsi="DejaVu Sans Mono"/>
+        </w:rPr>
+      </w:pPr>
+      <w:r>
+        <w:rPr>
+          <w:rFonts w:ascii="DejaVu Sans Mono" w:hAnsi="DejaVu Sans Mono"/>
+        </w:rPr>
+        <w:t>; set the result to 0 and return, used when out of items/capacity or weight of item exceeds weight limit</w:t>
+      </w:r>
+    </w:p>
+    <w:p>
+      <w:pPr>
+        <w:pStyle w:val="TextBody"/>
+        <w:spacing w:lineRule="auto" w:line="240" w:before="0" w:after="0"/>
+        <w:ind w:left="0" w:right="0" w:hanging="0"/>
+        <w:rPr>
+          <w:rFonts w:ascii="DejaVu Sans Mono" w:hAnsi="DejaVu Sans Mono"/>
+        </w:rPr>
+      </w:pPr>
+      <w:r>
+        <w:rPr>
+          <w:rFonts w:ascii="DejaVu Sans Mono" w:hAnsi="DejaVu Sans Mono"/>
+        </w:rPr>
+        <w:t>add R1,R0,R0</w:t>
+      </w:r>
+    </w:p>
+    <w:p>
+      <w:pPr>
+        <w:pStyle w:val="TextBody"/>
+        <w:spacing w:lineRule="auto" w:line="240" w:before="0" w:after="0"/>
+        <w:ind w:left="0" w:right="0" w:hanging="0"/>
+        <w:rPr>
+          <w:rFonts w:ascii="DejaVu Sans Mono" w:hAnsi="DejaVu Sans Mono"/>
+        </w:rPr>
+      </w:pPr>
+      <w:r>
+        <w:rPr>
+          <w:rFonts w:ascii="DejaVu Sans Mono" w:hAnsi="DejaVu Sans Mono"/>
+        </w:rPr>
+        <w:t>jump return[R0]</w:t>
+      </w:r>
+    </w:p>
+    <w:p>
+      <w:pPr>
+        <w:pStyle w:val="TextBody"/>
+        <w:spacing w:lineRule="auto" w:line="240"/>
+        <w:rPr>
+          <w:rFonts w:ascii="DejaVu Sans Mono" w:hAnsi="DejaVu Sans Mono"/>
+        </w:rPr>
+      </w:pPr>
+      <w:r>
+        <w:rPr>
+          <w:rFonts w:ascii="DejaVu Sans Mono" w:hAnsi="DejaVu Sans Mono"/>
+        </w:rPr>
+      </w:r>
+    </w:p>
+    <w:p>
+      <w:pPr>
+        <w:pStyle w:val="TextBody"/>
+        <w:spacing w:lineRule="auto" w:line="240" w:before="0" w:after="0"/>
+        <w:ind w:left="0" w:right="0" w:hanging="0"/>
+        <w:rPr>
+          <w:rFonts w:ascii="DejaVu Sans Mono" w:hAnsi="DejaVu Sans Mono"/>
+        </w:rPr>
+      </w:pPr>
+      <w:r>
+        <w:rPr>
+          <w:rFonts w:ascii="DejaVu Sans Mono" w:hAnsi="DejaVu Sans Mono"/>
+        </w:rPr>
+        <w:t>;</w:t>
+      </w:r>
+    </w:p>
+    <w:p>
+      <w:pPr>
+        <w:pStyle w:val="TextBody"/>
+        <w:spacing w:lineRule="auto" w:line="240" w:before="0" w:after="0"/>
+        <w:ind w:left="0" w:right="0" w:hanging="0"/>
+        <w:rPr>
+          <w:rFonts w:ascii="DejaVu Sans Mono" w:hAnsi="DejaVu Sans Mono"/>
+        </w:rPr>
+      </w:pPr>
+      <w:r>
+        <w:rPr>
+          <w:rFonts w:ascii="DejaVu Sans Mono" w:hAnsi="DejaVu Sans Mono"/>
+        </w:rPr>
+        <w:t>; function knapsackDP(N:R1, W:R2, weights:R3, values:R4) -&gt; return value:R1</w:t>
+      </w:r>
+    </w:p>
+    <w:p>
+      <w:pPr>
+        <w:pStyle w:val="TextBody"/>
+        <w:spacing w:lineRule="auto" w:line="240" w:before="0" w:after="0"/>
+        <w:ind w:left="0" w:right="0" w:hanging="0"/>
+        <w:rPr>
+          <w:rFonts w:ascii="DejaVu Sans Mono" w:hAnsi="DejaVu Sans Mono"/>
+        </w:rPr>
+      </w:pPr>
+      <w:r>
+        <w:rPr>
+          <w:rFonts w:ascii="DejaVu Sans Mono" w:hAnsi="DejaVu Sans Mono"/>
+        </w:rPr>
+        <w:t>;</w:t>
+      </w:r>
+    </w:p>
+    <w:p>
+      <w:pPr>
+        <w:pStyle w:val="TextBody"/>
+        <w:spacing w:lineRule="auto" w:line="240" w:before="0" w:after="0"/>
+        <w:ind w:left="0" w:right="0" w:hanging="0"/>
+        <w:rPr>
+          <w:rFonts w:ascii="DejaVu Sans Mono" w:hAnsi="DejaVu Sans Mono"/>
+        </w:rPr>
+      </w:pPr>
+      <w:r>
+        <w:rPr>
+          <w:rFonts w:ascii="DejaVu Sans Mono" w:hAnsi="DejaVu Sans Mono"/>
+        </w:rPr>
+        <w:t>; The dynamic programming algorithm is:</w:t>
+      </w:r>
+    </w:p>
+    <w:p>
+      <w:pPr>
+        <w:pStyle w:val="TextBody"/>
+        <w:spacing w:lineRule="auto" w:line="240" w:before="0" w:after="0"/>
+        <w:ind w:left="0" w:right="0" w:hanging="0"/>
+        <w:rPr>
+          <w:rFonts w:ascii="DejaVu Sans Mono" w:hAnsi="DejaVu Sans Mono"/>
+        </w:rPr>
+      </w:pPr>
+      <w:r>
+        <w:rPr>
+          <w:rFonts w:ascii="DejaVu Sans Mono" w:hAnsi="DejaVu Sans Mono"/>
+        </w:rPr>
+        <w:t>; int knapsackDP(int N, int W, int weights[], int values[]) {</w:t>
+      </w:r>
+    </w:p>
+    <w:p>
+      <w:pPr>
+        <w:pStyle w:val="TextBody"/>
+        <w:spacing w:lineRule="auto" w:line="240" w:before="0" w:after="0"/>
+        <w:ind w:left="0" w:right="0" w:hanging="0"/>
+        <w:rPr>
+          <w:rFonts w:ascii="DejaVu Sans Mono" w:hAnsi="DejaVu Sans Mono"/>
+        </w:rPr>
+      </w:pPr>
+      <w:r>
+        <w:rPr>
+          <w:rFonts w:ascii="DejaVu Sans Mono" w:hAnsi="DejaVu Sans Mono"/>
+        </w:rPr>
+        <w:t>; int S[N+1][W+1]; // Allocate array as local variable</w:t>
+      </w:r>
+    </w:p>
+    <w:p>
+      <w:pPr>
+        <w:pStyle w:val="TextBody"/>
+        <w:spacing w:lineRule="auto" w:line="240" w:before="0" w:after="0"/>
+        <w:ind w:left="0" w:right="0" w:hanging="0"/>
+        <w:rPr>
+          <w:rFonts w:ascii="DejaVu Sans Mono" w:hAnsi="DejaVu Sans Mono"/>
+        </w:rPr>
+      </w:pPr>
+      <w:r>
+        <w:rPr>
+          <w:rFonts w:ascii="DejaVu Sans Mono" w:hAnsi="DejaVu Sans Mono"/>
+        </w:rPr>
+        <w:t>;</w:t>
+      </w:r>
+    </w:p>
+    <w:p>
+      <w:pPr>
+        <w:pStyle w:val="TextBody"/>
+        <w:spacing w:lineRule="auto" w:line="240" w:before="0" w:after="0"/>
+        <w:ind w:left="0" w:right="0" w:hanging="0"/>
+        <w:rPr>
+          <w:rFonts w:ascii="DejaVu Sans Mono" w:hAnsi="DejaVu Sans Mono"/>
+        </w:rPr>
+      </w:pPr>
+      <w:r>
+        <w:rPr>
+          <w:rFonts w:ascii="DejaVu Sans Mono" w:hAnsi="DejaVu Sans Mono"/>
+        </w:rPr>
+        <w:t>; for (i = 0; i &lt;= W; i++)</w:t>
+      </w:r>
+    </w:p>
+    <w:p>
+      <w:pPr>
+        <w:pStyle w:val="TextBody"/>
+        <w:spacing w:lineRule="auto" w:line="240" w:before="0" w:after="0"/>
+        <w:ind w:left="0" w:right="0" w:hanging="0"/>
+        <w:rPr>
+          <w:rFonts w:ascii="DejaVu Sans Mono" w:hAnsi="DejaVu Sans Mono"/>
+        </w:rPr>
+      </w:pPr>
+      <w:r>
+        <w:rPr>
+          <w:rFonts w:ascii="DejaVu Sans Mono" w:hAnsi="DejaVu Sans Mono"/>
+        </w:rPr>
+        <w:t>; S[0][i] = 0; // Solution for 0 items is 0</w:t>
+      </w:r>
+    </w:p>
+    <w:p>
+      <w:pPr>
+        <w:pStyle w:val="TextBody"/>
+        <w:spacing w:lineRule="auto" w:line="240" w:before="0" w:after="0"/>
+        <w:ind w:left="0" w:right="0" w:hanging="0"/>
+        <w:rPr>
+          <w:rFonts w:ascii="DejaVu Sans Mono" w:hAnsi="DejaVu Sans Mono"/>
+        </w:rPr>
+      </w:pPr>
+      <w:r>
+        <w:rPr>
+          <w:rFonts w:ascii="DejaVu Sans Mono" w:hAnsi="DejaVu Sans Mono"/>
+        </w:rPr>
+        <w:t>;</w:t>
+      </w:r>
+    </w:p>
+    <w:p>
+      <w:pPr>
+        <w:pStyle w:val="TextBody"/>
+        <w:spacing w:lineRule="auto" w:line="240" w:before="0" w:after="0"/>
+        <w:ind w:left="0" w:right="0" w:hanging="0"/>
+        <w:rPr>
+          <w:rFonts w:ascii="DejaVu Sans Mono" w:hAnsi="DejaVu Sans Mono"/>
+        </w:rPr>
+      </w:pPr>
+      <w:r>
+        <w:rPr>
+          <w:rFonts w:ascii="DejaVu Sans Mono" w:hAnsi="DejaVu Sans Mono"/>
+        </w:rPr>
+        <w:t>; for (i = 1; i &lt;= N; i++) // Loop over all items...</w:t>
+      </w:r>
+    </w:p>
+    <w:p>
+      <w:pPr>
+        <w:pStyle w:val="TextBody"/>
+        <w:spacing w:lineRule="auto" w:line="240" w:before="0" w:after="0"/>
+        <w:ind w:left="0" w:right="0" w:hanging="0"/>
+        <w:rPr>
+          <w:rFonts w:ascii="DejaVu Sans Mono" w:hAnsi="DejaVu Sans Mono"/>
+        </w:rPr>
+      </w:pPr>
+      <w:r>
+        <w:rPr>
+          <w:rFonts w:ascii="DejaVu Sans Mono" w:hAnsi="DejaVu Sans Mono"/>
+        </w:rPr>
+        <w:t>; for (w = 0; w &lt;= W; w++) // and over all intermediate weight limits</w:t>
+      </w:r>
+    </w:p>
+    <w:p>
+      <w:pPr>
+        <w:pStyle w:val="TextBody"/>
+        <w:spacing w:lineRule="auto" w:line="240" w:before="0" w:after="0"/>
+        <w:ind w:left="0" w:right="0" w:hanging="0"/>
+        <w:rPr>
+          <w:rFonts w:ascii="DejaVu Sans Mono" w:hAnsi="DejaVu Sans Mono"/>
+        </w:rPr>
+      </w:pPr>
+      <w:r>
+        <w:rPr>
+          <w:rFonts w:ascii="DejaVu Sans Mono" w:hAnsi="DejaVu Sans Mono"/>
+        </w:rPr>
+        <w:t>; if (weights[i-1] &gt; w) // If the current item doesn't fit...</w:t>
+      </w:r>
+    </w:p>
+    <w:p>
+      <w:pPr>
+        <w:pStyle w:val="TextBody"/>
+        <w:spacing w:lineRule="auto" w:line="240" w:before="0" w:after="0"/>
+        <w:ind w:left="0" w:right="0" w:hanging="0"/>
+        <w:rPr>
+          <w:rFonts w:ascii="DejaVu Sans Mono" w:hAnsi="DejaVu Sans Mono"/>
+        </w:rPr>
+      </w:pPr>
+      <w:r>
+        <w:rPr>
+          <w:rFonts w:ascii="DejaVu Sans Mono" w:hAnsi="DejaVu Sans Mono"/>
+        </w:rPr>
+        <w:t>; S[i][w] = S[i-1][w]; // then skip it...</w:t>
+      </w:r>
+    </w:p>
+    <w:p>
+      <w:pPr>
+        <w:pStyle w:val="TextBody"/>
+        <w:spacing w:lineRule="auto" w:line="240" w:before="0" w:after="0"/>
+        <w:ind w:left="0" w:right="0" w:hanging="0"/>
+        <w:rPr>
+          <w:rFonts w:ascii="DejaVu Sans Mono" w:hAnsi="DejaVu Sans Mono"/>
+        </w:rPr>
+      </w:pPr>
+      <w:r>
+        <w:rPr>
+          <w:rFonts w:ascii="DejaVu Sans Mono" w:hAnsi="DejaVu Sans Mono"/>
+        </w:rPr>
+        <w:t>; else</w:t>
+      </w:r>
+    </w:p>
+    <w:p>
+      <w:pPr>
+        <w:pStyle w:val="TextBody"/>
+        <w:spacing w:lineRule="auto" w:line="240" w:before="0" w:after="0"/>
+        <w:ind w:left="0" w:right="0" w:hanging="0"/>
+        <w:rPr>
+          <w:rFonts w:ascii="DejaVu Sans Mono" w:hAnsi="DejaVu Sans Mono"/>
+        </w:rPr>
+      </w:pPr>
+      <w:r>
+        <w:rPr>
+          <w:rFonts w:ascii="DejaVu Sans Mono" w:hAnsi="DejaVu Sans Mono"/>
+        </w:rPr>
+        <w:t>; // otherwise, compute the maximum of taking it or leaving it</w:t>
+      </w:r>
+    </w:p>
+    <w:p>
+      <w:pPr>
+        <w:pStyle w:val="TextBody"/>
+        <w:spacing w:lineRule="auto" w:line="240" w:before="0" w:after="0"/>
+        <w:ind w:left="0" w:right="0" w:hanging="0"/>
+        <w:rPr>
+          <w:rFonts w:ascii="DejaVu Sans Mono" w:hAnsi="DejaVu Sans Mono"/>
+        </w:rPr>
+      </w:pPr>
+      <w:r>
+        <w:rPr>
+          <w:rFonts w:ascii="DejaVu Sans Mono" w:hAnsi="DejaVu Sans Mono"/>
+        </w:rPr>
+        <w:t>; S[i][w] = max(S[i-1][w], S[i-1][w-weights[i-1]] + values[i-1]);</w:t>
+      </w:r>
+    </w:p>
+    <w:p>
+      <w:pPr>
+        <w:pStyle w:val="TextBody"/>
+        <w:spacing w:lineRule="auto" w:line="240" w:before="0" w:after="0"/>
+        <w:ind w:left="0" w:right="0" w:hanging="0"/>
+        <w:rPr>
+          <w:rFonts w:ascii="DejaVu Sans Mono" w:hAnsi="DejaVu Sans Mono"/>
+        </w:rPr>
+      </w:pPr>
+      <w:r>
+        <w:rPr>
+          <w:rFonts w:ascii="DejaVu Sans Mono" w:hAnsi="DejaVu Sans Mono"/>
+        </w:rPr>
+        <w:t>; return S[N][W];</w:t>
+      </w:r>
+    </w:p>
+    <w:p>
+      <w:pPr>
+        <w:pStyle w:val="TextBody"/>
+        <w:spacing w:lineRule="auto" w:line="240" w:before="0" w:after="0"/>
+        <w:ind w:left="0" w:right="0" w:hanging="0"/>
+        <w:rPr>
+          <w:rFonts w:ascii="DejaVu Sans Mono" w:hAnsi="DejaVu Sans Mono"/>
+        </w:rPr>
+      </w:pPr>
+      <w:r>
+        <w:rPr>
+          <w:rFonts w:ascii="DejaVu Sans Mono" w:hAnsi="DejaVu Sans Mono"/>
+        </w:rPr>
+        <w:t>; }</w:t>
+      </w:r>
+    </w:p>
+    <w:p>
+      <w:pPr>
+        <w:pStyle w:val="TextBody"/>
+        <w:spacing w:lineRule="auto" w:line="240" w:before="0" w:after="0"/>
+        <w:ind w:left="0" w:right="0" w:hanging="0"/>
+        <w:rPr>
+          <w:rFonts w:ascii="DejaVu Sans Mono" w:hAnsi="DejaVu Sans Mono"/>
+        </w:rPr>
+      </w:pPr>
+      <w:r>
+        <w:rPr>
+          <w:rFonts w:ascii="DejaVu Sans Mono" w:hAnsi="DejaVu Sans Mono"/>
+        </w:rPr>
+        <w:t>;</w:t>
+      </w:r>
+    </w:p>
+    <w:p>
+      <w:pPr>
+        <w:pStyle w:val="TextBody"/>
+        <w:spacing w:lineRule="auto" w:line="240" w:before="0" w:after="0"/>
+        <w:ind w:left="0" w:right="0" w:hanging="0"/>
+        <w:rPr>
+          <w:rFonts w:ascii="DejaVu Sans Mono" w:hAnsi="DejaVu Sans Mono"/>
+        </w:rPr>
+      </w:pPr>
+      <w:r>
+        <w:rPr>
+          <w:rFonts w:ascii="DejaVu Sans Mono" w:hAnsi="DejaVu Sans Mono"/>
+        </w:rPr>
+        <w:t>; Stack frame structure:</w:t>
+      </w:r>
+    </w:p>
+    <w:p>
+      <w:pPr>
+        <w:pStyle w:val="TextBody"/>
+        <w:spacing w:lineRule="auto" w:line="240" w:before="0" w:after="0"/>
+        <w:ind w:left="0" w:right="0" w:hanging="0"/>
+        <w:rPr>
+          <w:rFonts w:ascii="DejaVu Sans Mono" w:hAnsi="DejaVu Sans Mono"/>
+        </w:rPr>
+      </w:pPr>
+      <w:r>
+        <w:rPr>
+          <w:rFonts w:ascii="DejaVu Sans Mono" w:hAnsi="DejaVu Sans Mono"/>
+        </w:rPr>
+        <w:t>; &lt;fill in your stack frame's structure...&gt;</w:t>
+      </w:r>
+    </w:p>
+    <w:p>
+      <w:pPr>
+        <w:pStyle w:val="TextBody"/>
+        <w:spacing w:lineRule="auto" w:line="240" w:before="0" w:after="0"/>
+        <w:ind w:left="0" w:right="0" w:hanging="0"/>
+        <w:rPr>
+          <w:rFonts w:ascii="DejaVu Sans Mono" w:hAnsi="DejaVu Sans Mono"/>
+        </w:rPr>
+      </w:pPr>
+      <w:r>
+        <w:rPr>
+          <w:rFonts w:ascii="DejaVu Sans Mono" w:hAnsi="DejaVu Sans Mono"/>
+        </w:rPr>
+        <w:t>; 0[R14] pointer to previous stack frame</w:t>
+      </w:r>
+    </w:p>
+    <w:p>
+      <w:pPr>
+        <w:pStyle w:val="TextBody"/>
+        <w:spacing w:lineRule="auto" w:line="240" w:before="0" w:after="0"/>
+        <w:ind w:left="0" w:right="0" w:hanging="0"/>
+        <w:rPr>
+          <w:rFonts w:ascii="DejaVu Sans Mono" w:hAnsi="DejaVu Sans Mono"/>
+        </w:rPr>
+      </w:pPr>
+      <w:r>
+        <w:rPr>
+          <w:rFonts w:ascii="DejaVu Sans Mono" w:hAnsi="DejaVu Sans Mono"/>
+        </w:rPr>
+        <w:t>;</w:t>
+      </w:r>
+    </w:p>
+    <w:p>
+      <w:pPr>
+        <w:pStyle w:val="TextBody"/>
+        <w:spacing w:lineRule="auto" w:line="240" w:before="0" w:after="0"/>
+        <w:ind w:left="0" w:right="0" w:hanging="0"/>
+        <w:rPr>
+          <w:rFonts w:ascii="DejaVu Sans Mono" w:hAnsi="DejaVu Sans Mono"/>
+        </w:rPr>
+      </w:pPr>
+      <w:r>
+        <w:rPr>
+          <w:rFonts w:ascii="DejaVu Sans Mono" w:hAnsi="DejaVu Sans Mono"/>
+        </w:rPr>
+        <w:t>; Register usage:</w:t>
+      </w:r>
+    </w:p>
+    <w:p>
+      <w:pPr>
+        <w:pStyle w:val="TextBody"/>
+        <w:spacing w:lineRule="auto" w:line="240" w:before="0" w:after="0"/>
+        <w:ind w:left="0" w:right="0" w:hanging="0"/>
+        <w:rPr>
+          <w:rFonts w:ascii="DejaVu Sans Mono" w:hAnsi="DejaVu Sans Mono"/>
+        </w:rPr>
+      </w:pPr>
+      <w:r>
+        <w:rPr>
+          <w:rFonts w:ascii="DejaVu Sans Mono" w:hAnsi="DejaVu Sans Mono"/>
+        </w:rPr>
+        <w:t>; R1: N/result</w:t>
+      </w:r>
+    </w:p>
+    <w:p>
+      <w:pPr>
+        <w:pStyle w:val="TextBody"/>
+        <w:spacing w:lineRule="auto" w:line="240" w:before="0" w:after="0"/>
+        <w:ind w:left="0" w:right="0" w:hanging="0"/>
+        <w:rPr>
+          <w:rFonts w:ascii="DejaVu Sans Mono" w:hAnsi="DejaVu Sans Mono"/>
+        </w:rPr>
+      </w:pPr>
+      <w:r>
+        <w:rPr>
+          <w:rFonts w:ascii="DejaVu Sans Mono" w:hAnsi="DejaVu Sans Mono"/>
+        </w:rPr>
+        <w:t>; R2: W</w:t>
+      </w:r>
+    </w:p>
+    <w:p>
+      <w:pPr>
+        <w:pStyle w:val="TextBody"/>
+        <w:spacing w:lineRule="auto" w:line="240" w:before="0" w:after="0"/>
+        <w:ind w:left="0" w:right="0" w:hanging="0"/>
+        <w:rPr>
+          <w:rFonts w:ascii="DejaVu Sans Mono" w:hAnsi="DejaVu Sans Mono"/>
+        </w:rPr>
+      </w:pPr>
+      <w:r>
+        <w:rPr>
+          <w:rFonts w:ascii="DejaVu Sans Mono" w:hAnsi="DejaVu Sans Mono"/>
+        </w:rPr>
+        <w:t>; R3: pointer to weights</w:t>
+      </w:r>
+    </w:p>
+    <w:p>
+      <w:pPr>
+        <w:pStyle w:val="TextBody"/>
+        <w:spacing w:lineRule="auto" w:line="240" w:before="0" w:after="0"/>
+        <w:ind w:left="0" w:right="0" w:hanging="0"/>
+        <w:rPr>
+          <w:rFonts w:ascii="DejaVu Sans Mono" w:hAnsi="DejaVu Sans Mono"/>
+        </w:rPr>
+      </w:pPr>
+      <w:r>
+        <w:rPr>
+          <w:rFonts w:ascii="DejaVu Sans Mono" w:hAnsi="DejaVu Sans Mono"/>
+        </w:rPr>
+        <w:t>; R4: pointer to values</w:t>
+      </w:r>
+    </w:p>
+    <w:p>
+      <w:pPr>
+        <w:pStyle w:val="TextBody"/>
+        <w:spacing w:lineRule="auto" w:line="240" w:before="0" w:after="0"/>
+        <w:ind w:left="0" w:right="0" w:hanging="0"/>
+        <w:rPr>
+          <w:rFonts w:ascii="DejaVu Sans Mono" w:hAnsi="DejaVu Sans Mono"/>
+        </w:rPr>
+      </w:pPr>
+      <w:r>
+        <w:rPr>
+          <w:rFonts w:ascii="DejaVu Sans Mono" w:hAnsi="DejaVu Sans Mono"/>
+        </w:rPr>
+        <w:t>; R5: i | addr of S[N][W]</w:t>
+      </w:r>
+    </w:p>
+    <w:p>
+      <w:pPr>
+        <w:pStyle w:val="TextBody"/>
+        <w:spacing w:lineRule="auto" w:line="240" w:before="0" w:after="0"/>
+        <w:ind w:left="0" w:right="0" w:hanging="0"/>
+        <w:rPr>
+          <w:rFonts w:ascii="DejaVu Sans Mono" w:hAnsi="DejaVu Sans Mono"/>
+        </w:rPr>
+      </w:pPr>
+      <w:r>
+        <w:rPr>
+          <w:rFonts w:ascii="DejaVu Sans Mono" w:hAnsi="DejaVu Sans Mono"/>
+        </w:rPr>
+        <w:t>; R6: w</w:t>
+      </w:r>
+    </w:p>
+    <w:p>
+      <w:pPr>
+        <w:pStyle w:val="TextBody"/>
+        <w:spacing w:lineRule="auto" w:line="240" w:before="0" w:after="0"/>
+        <w:ind w:left="0" w:right="0" w:hanging="0"/>
+        <w:rPr>
+          <w:rFonts w:ascii="DejaVu Sans Mono" w:hAnsi="DejaVu Sans Mono"/>
+        </w:rPr>
+      </w:pPr>
+      <w:r>
+        <w:rPr>
+          <w:rFonts w:ascii="DejaVu Sans Mono" w:hAnsi="DejaVu Sans Mono"/>
+        </w:rPr>
+        <w:t>; R7: addr of S[i][w] | addr of S[i-1][w] | w-weights[i-1] | S[i-1][w-weights[i-1]] + values[i-1] | new S[i][w] value</w:t>
+      </w:r>
+    </w:p>
+    <w:p>
+      <w:pPr>
+        <w:pStyle w:val="TextBody"/>
+        <w:spacing w:lineRule="auto" w:line="240" w:before="0" w:after="0"/>
+        <w:ind w:left="0" w:right="0" w:hanging="0"/>
+        <w:rPr>
+          <w:rFonts w:ascii="DejaVu Sans Mono" w:hAnsi="DejaVu Sans Mono"/>
+        </w:rPr>
+      </w:pPr>
+      <w:r>
+        <w:rPr>
+          <w:rFonts w:ascii="DejaVu Sans Mono" w:hAnsi="DejaVu Sans Mono"/>
+        </w:rPr>
+        <w:t>; R8: value at S[i-1][w] | addr of S[i-1][w-weights[i-1]] i| S[i-1][w]</w:t>
+      </w:r>
+    </w:p>
+    <w:p>
+      <w:pPr>
+        <w:pStyle w:val="TextBody"/>
+        <w:spacing w:lineRule="auto" w:line="240" w:before="0" w:after="0"/>
+        <w:ind w:left="0" w:right="0" w:hanging="0"/>
+        <w:rPr>
+          <w:rFonts w:ascii="DejaVu Sans Mono" w:hAnsi="DejaVu Sans Mono"/>
+        </w:rPr>
+      </w:pPr>
+      <w:r>
+        <w:rPr>
+          <w:rFonts w:ascii="DejaVu Sans Mono" w:hAnsi="DejaVu Sans Mono"/>
+        </w:rPr>
+        <w:t>; R10: i-1</w:t>
+      </w:r>
+    </w:p>
+    <w:p>
+      <w:pPr>
+        <w:pStyle w:val="TextBody"/>
+        <w:spacing w:lineRule="auto" w:line="240" w:before="0" w:after="0"/>
+        <w:ind w:left="0" w:right="0" w:hanging="0"/>
+        <w:rPr>
+          <w:rFonts w:ascii="DejaVu Sans Mono" w:hAnsi="DejaVu Sans Mono"/>
+        </w:rPr>
+      </w:pPr>
+      <w:r>
+        <w:rPr>
+          <w:rFonts w:ascii="DejaVu Sans Mono" w:hAnsi="DejaVu Sans Mono"/>
+        </w:rPr>
+        <w:t>; R11: pointer to S</w:t>
+      </w:r>
+    </w:p>
+    <w:p>
+      <w:pPr>
+        <w:pStyle w:val="TextBody"/>
+        <w:spacing w:lineRule="auto" w:line="240" w:before="0" w:after="0"/>
+        <w:ind w:left="0" w:right="0" w:hanging="0"/>
+        <w:rPr>
+          <w:rFonts w:ascii="DejaVu Sans Mono" w:hAnsi="DejaVu Sans Mono"/>
+        </w:rPr>
+      </w:pPr>
+      <w:r>
+        <w:rPr>
+          <w:rFonts w:ascii="DejaVu Sans Mono" w:hAnsi="DejaVu Sans Mono"/>
+        </w:rPr>
+        <w:t>; R12: comparison results</w:t>
+      </w:r>
+    </w:p>
+    <w:p>
+      <w:pPr>
+        <w:pStyle w:val="TextBody"/>
+        <w:spacing w:lineRule="auto" w:line="240" w:before="0" w:after="0"/>
+        <w:ind w:left="0" w:right="0" w:hanging="0"/>
+        <w:rPr>
+          <w:rFonts w:ascii="DejaVu Sans Mono" w:hAnsi="DejaVu Sans Mono"/>
+        </w:rPr>
+      </w:pPr>
+      <w:r>
+        <w:rPr>
+          <w:rFonts w:ascii="DejaVu Sans Mono" w:hAnsi="DejaVu Sans Mono"/>
+        </w:rPr>
+        <w:t>; R13: return address</w:t>
+      </w:r>
+    </w:p>
+    <w:p>
+      <w:pPr>
+        <w:pStyle w:val="TextBody"/>
+        <w:spacing w:lineRule="auto" w:line="240" w:before="0" w:after="0"/>
+        <w:ind w:left="0" w:right="0" w:hanging="0"/>
+        <w:rPr>
+          <w:rFonts w:ascii="DejaVu Sans Mono" w:hAnsi="DejaVu Sans Mono"/>
+        </w:rPr>
+      </w:pPr>
+      <w:r>
+        <w:rPr>
+          <w:rFonts w:ascii="DejaVu Sans Mono" w:hAnsi="DejaVu Sans Mono"/>
+        </w:rPr>
+        <w:t>; R14: stack pointer</w:t>
+      </w:r>
+    </w:p>
+    <w:p>
+      <w:pPr>
+        <w:pStyle w:val="TextBody"/>
+        <w:spacing w:lineRule="auto" w:line="240" w:before="0" w:after="0"/>
+        <w:ind w:left="0" w:right="0" w:hanging="0"/>
+        <w:rPr>
+          <w:rFonts w:ascii="DejaVu Sans Mono" w:hAnsi="DejaVu Sans Mono"/>
+        </w:rPr>
+      </w:pPr>
+      <w:r>
+        <w:rPr>
+          <w:rFonts w:ascii="DejaVu Sans Mono" w:hAnsi="DejaVu Sans Mono"/>
+        </w:rPr>
+        <w:t>knapsackDP</w:t>
+      </w:r>
+    </w:p>
+    <w:p>
+      <w:pPr>
+        <w:pStyle w:val="TextBody"/>
+        <w:spacing w:lineRule="auto" w:line="240" w:before="0" w:after="0"/>
+        <w:ind w:left="0" w:right="0" w:hanging="0"/>
+        <w:rPr>
+          <w:rFonts w:ascii="DejaVu Sans Mono" w:hAnsi="DejaVu Sans Mono"/>
+        </w:rPr>
+      </w:pPr>
+      <w:r>
+        <w:rPr>
+          <w:rFonts w:ascii="DejaVu Sans Mono" w:hAnsi="DejaVu Sans Mono"/>
+        </w:rPr>
+        <w:t>; init stack frame</w:t>
+      </w:r>
+    </w:p>
+    <w:p>
+      <w:pPr>
+        <w:pStyle w:val="TextBody"/>
+        <w:spacing w:lineRule="auto" w:line="240" w:before="0" w:after="0"/>
+        <w:ind w:left="0" w:right="0" w:hanging="0"/>
+        <w:rPr>
+          <w:rFonts w:ascii="DejaVu Sans Mono" w:hAnsi="DejaVu Sans Mono"/>
+        </w:rPr>
+      </w:pPr>
+      <w:r>
+        <w:rPr>
+          <w:rFonts w:ascii="DejaVu Sans Mono" w:hAnsi="DejaVu Sans Mono"/>
+        </w:rPr>
+        <w:t>store R11,1[R14]</w:t>
+      </w:r>
+    </w:p>
+    <w:p>
+      <w:pPr>
+        <w:pStyle w:val="TextBody"/>
+        <w:spacing w:lineRule="auto" w:line="240" w:before="0" w:after="0"/>
+        <w:ind w:left="0" w:right="0" w:hanging="0"/>
+        <w:rPr>
+          <w:rFonts w:ascii="DejaVu Sans Mono" w:hAnsi="DejaVu Sans Mono"/>
+        </w:rPr>
+      </w:pPr>
+      <w:r>
+        <w:rPr>
+          <w:rFonts w:ascii="DejaVu Sans Mono" w:hAnsi="DejaVu Sans Mono"/>
+        </w:rPr>
+        <w:t>store R12,2[R14]</w:t>
+      </w:r>
+    </w:p>
+    <w:p>
+      <w:pPr>
+        <w:pStyle w:val="TextBody"/>
+        <w:spacing w:lineRule="auto" w:line="240" w:before="0" w:after="0"/>
+        <w:ind w:left="0" w:right="0" w:hanging="0"/>
+        <w:rPr>
+          <w:rFonts w:ascii="DejaVu Sans Mono" w:hAnsi="DejaVu Sans Mono"/>
+        </w:rPr>
+      </w:pPr>
+      <w:r>
+        <w:rPr>
+          <w:rFonts w:ascii="DejaVu Sans Mono" w:hAnsi="DejaVu Sans Mono"/>
+        </w:rPr>
+        <w:t>store R8,3[R14]</w:t>
+      </w:r>
+    </w:p>
+    <w:p>
+      <w:pPr>
+        <w:pStyle w:val="TextBody"/>
+        <w:spacing w:lineRule="auto" w:line="240" w:before="0" w:after="0"/>
+        <w:ind w:left="0" w:right="0" w:hanging="0"/>
+        <w:rPr>
+          <w:rFonts w:ascii="DejaVu Sans Mono" w:hAnsi="DejaVu Sans Mono"/>
+        </w:rPr>
+      </w:pPr>
+      <w:r>
+        <w:rPr>
+          <w:rFonts w:ascii="DejaVu Sans Mono" w:hAnsi="DejaVu Sans Mono"/>
+        </w:rPr>
+        <w:t>store R7,4[R14]</w:t>
+      </w:r>
+    </w:p>
+    <w:p>
+      <w:pPr>
+        <w:pStyle w:val="TextBody"/>
+        <w:spacing w:lineRule="auto" w:line="240" w:before="0" w:after="0"/>
+        <w:ind w:left="0" w:right="0" w:hanging="0"/>
+        <w:rPr>
+          <w:rFonts w:ascii="DejaVu Sans Mono" w:hAnsi="DejaVu Sans Mono"/>
+        </w:rPr>
+      </w:pPr>
+      <w:r>
+        <w:rPr>
+          <w:rFonts w:ascii="DejaVu Sans Mono" w:hAnsi="DejaVu Sans Mono"/>
+        </w:rPr>
+        <w:t>store R6,5[R14]</w:t>
+      </w:r>
+    </w:p>
+    <w:p>
+      <w:pPr>
+        <w:pStyle w:val="TextBody"/>
+        <w:spacing w:lineRule="auto" w:line="240" w:before="0" w:after="0"/>
+        <w:ind w:left="0" w:right="0" w:hanging="0"/>
+        <w:rPr>
+          <w:rFonts w:ascii="DejaVu Sans Mono" w:hAnsi="DejaVu Sans Mono"/>
+        </w:rPr>
+      </w:pPr>
+      <w:r>
+        <w:rPr>
+          <w:rFonts w:ascii="DejaVu Sans Mono" w:hAnsi="DejaVu Sans Mono"/>
+        </w:rPr>
+        <w:t>store R5,6[R14]</w:t>
+      </w:r>
+    </w:p>
+    <w:p>
+      <w:pPr>
+        <w:pStyle w:val="TextBody"/>
+        <w:spacing w:lineRule="auto" w:line="240" w:before="0" w:after="0"/>
+        <w:ind w:left="0" w:right="0" w:hanging="0"/>
+        <w:rPr>
+          <w:rFonts w:ascii="DejaVu Sans Mono" w:hAnsi="DejaVu Sans Mono"/>
+        </w:rPr>
+      </w:pPr>
+      <w:r>
+        <w:rPr>
+          <w:rFonts w:ascii="DejaVu Sans Mono" w:hAnsi="DejaVu Sans Mono"/>
+        </w:rPr>
+        <w:t>lea R11,7[R14] ; init pointer to S as next memory after saved registers</w:t>
+      </w:r>
+    </w:p>
+    <w:p>
+      <w:pPr>
+        <w:pStyle w:val="TextBody"/>
+        <w:spacing w:lineRule="auto" w:line="240" w:before="0" w:after="0"/>
+        <w:ind w:left="0" w:right="0" w:hanging="0"/>
+        <w:rPr>
+          <w:rFonts w:ascii="DejaVu Sans Mono" w:hAnsi="DejaVu Sans Mono"/>
+        </w:rPr>
+      </w:pPr>
+      <w:r>
+        <w:rPr>
+          <w:rFonts w:ascii="DejaVu Sans Mono" w:hAnsi="DejaVu Sans Mono"/>
+        </w:rPr>
+        <w:t>lea R5,-1[R0] ; set i = -1</w:t>
+      </w:r>
+    </w:p>
+    <w:p>
+      <w:pPr>
+        <w:pStyle w:val="TextBody"/>
+        <w:spacing w:lineRule="auto" w:line="240"/>
+        <w:rPr>
+          <w:rFonts w:ascii="DejaVu Sans Mono" w:hAnsi="DejaVu Sans Mono"/>
+        </w:rPr>
+      </w:pPr>
+      <w:r>
+        <w:rPr>
+          <w:rFonts w:ascii="DejaVu Sans Mono" w:hAnsi="DejaVu Sans Mono"/>
+        </w:rPr>
+      </w:r>
+    </w:p>
+    <w:p>
+      <w:pPr>
+        <w:pStyle w:val="TextBody"/>
+        <w:spacing w:lineRule="auto" w:line="240" w:before="0" w:after="0"/>
+        <w:ind w:left="0" w:right="0" w:hanging="0"/>
+        <w:rPr>
+          <w:rFonts w:ascii="DejaVu Sans Mono" w:hAnsi="DejaVu Sans Mono"/>
+        </w:rPr>
+      </w:pPr>
+      <w:r>
+        <w:rPr>
+          <w:rFonts w:ascii="DejaVu Sans Mono" w:hAnsi="DejaVu Sans Mono"/>
+        </w:rPr>
+        <w:t>; zero the array</w:t>
+      </w:r>
+    </w:p>
+    <w:p>
+      <w:pPr>
+        <w:pStyle w:val="TextBody"/>
+        <w:spacing w:lineRule="auto" w:line="240"/>
+        <w:rPr>
+          <w:rFonts w:ascii="DejaVu Sans Mono" w:hAnsi="DejaVu Sans Mono"/>
+        </w:rPr>
+      </w:pPr>
+      <w:r>
+        <w:rPr>
+          <w:rFonts w:ascii="DejaVu Sans Mono" w:hAnsi="DejaVu Sans Mono"/>
+        </w:rPr>
+      </w:r>
+    </w:p>
+    <w:p>
+      <w:pPr>
+        <w:pStyle w:val="TextBody"/>
+        <w:spacing w:lineRule="auto" w:line="240" w:before="0" w:after="0"/>
+        <w:ind w:left="0" w:right="0" w:hanging="0"/>
+        <w:rPr>
+          <w:rFonts w:ascii="DejaVu Sans Mono" w:hAnsi="DejaVu Sans Mono"/>
+        </w:rPr>
+      </w:pPr>
+      <w:r>
+        <w:rPr>
+          <w:rFonts w:ascii="DejaVu Sans Mono" w:hAnsi="DejaVu Sans Mono"/>
+        </w:rPr>
+        <w:t>loopZero</w:t>
+      </w:r>
+    </w:p>
+    <w:p>
+      <w:pPr>
+        <w:pStyle w:val="TextBody"/>
+        <w:spacing w:lineRule="auto" w:line="240" w:before="0" w:after="0"/>
+        <w:ind w:left="0" w:right="0" w:hanging="0"/>
+        <w:rPr>
+          <w:rFonts w:ascii="DejaVu Sans Mono" w:hAnsi="DejaVu Sans Mono"/>
+        </w:rPr>
+      </w:pPr>
+      <w:r>
+        <w:rPr>
+          <w:rFonts w:ascii="DejaVu Sans Mono" w:hAnsi="DejaVu Sans Mono"/>
+        </w:rPr>
+        <w:t>lea R5,1[R5]</w:t>
+      </w:r>
+    </w:p>
+    <w:p>
+      <w:pPr>
+        <w:pStyle w:val="TextBody"/>
+        <w:spacing w:lineRule="auto" w:line="240" w:before="0" w:after="0"/>
+        <w:ind w:left="0" w:right="0" w:hanging="0"/>
+        <w:rPr>
+          <w:rFonts w:ascii="DejaVu Sans Mono" w:hAnsi="DejaVu Sans Mono"/>
+        </w:rPr>
+      </w:pPr>
+      <w:r>
+        <w:rPr>
+          <w:rFonts w:ascii="DejaVu Sans Mono" w:hAnsi="DejaVu Sans Mono"/>
+        </w:rPr>
+        <w:t>cmpgt R12,R5,R1</w:t>
+      </w:r>
+    </w:p>
+    <w:p>
+      <w:pPr>
+        <w:pStyle w:val="TextBody"/>
+        <w:spacing w:lineRule="auto" w:line="240" w:before="0" w:after="0"/>
+        <w:ind w:left="0" w:right="0" w:hanging="0"/>
+        <w:rPr>
+          <w:rFonts w:ascii="DejaVu Sans Mono" w:hAnsi="DejaVu Sans Mono"/>
+        </w:rPr>
+      </w:pPr>
+      <w:r>
+        <w:rPr>
+          <w:rFonts w:ascii="DejaVu Sans Mono" w:hAnsi="DejaVu Sans Mono"/>
+        </w:rPr>
+        <w:t>jumpt R12,breakZero[R0]</w:t>
+      </w:r>
+    </w:p>
+    <w:p>
+      <w:pPr>
+        <w:pStyle w:val="TextBody"/>
+        <w:spacing w:lineRule="auto" w:line="240" w:before="0" w:after="0"/>
+        <w:ind w:left="0" w:right="0" w:hanging="0"/>
+        <w:rPr>
+          <w:rFonts w:ascii="DejaVu Sans Mono" w:hAnsi="DejaVu Sans Mono"/>
+        </w:rPr>
+      </w:pPr>
+      <w:r>
+        <w:rPr>
+          <w:rFonts w:ascii="DejaVu Sans Mono" w:hAnsi="DejaVu Sans Mono"/>
+        </w:rPr>
+        <w:t>add R6,R0,R0</w:t>
+      </w:r>
+    </w:p>
+    <w:p>
+      <w:pPr>
+        <w:pStyle w:val="TextBody"/>
+        <w:spacing w:lineRule="auto" w:line="240" w:before="0" w:after="0"/>
+        <w:ind w:left="0" w:right="0" w:hanging="0"/>
+        <w:rPr>
+          <w:rFonts w:ascii="DejaVu Sans Mono" w:hAnsi="DejaVu Sans Mono"/>
+        </w:rPr>
+      </w:pPr>
+      <w:r>
+        <w:rPr>
+          <w:rFonts w:ascii="DejaVu Sans Mono" w:hAnsi="DejaVu Sans Mono"/>
+        </w:rPr>
+        <w:t>loopZeroInner</w:t>
+      </w:r>
+    </w:p>
+    <w:p>
+      <w:pPr>
+        <w:pStyle w:val="TextBody"/>
+        <w:spacing w:lineRule="auto" w:line="240" w:before="0" w:after="0"/>
+        <w:ind w:left="0" w:right="0" w:hanging="0"/>
+        <w:rPr>
+          <w:rFonts w:ascii="DejaVu Sans Mono" w:hAnsi="DejaVu Sans Mono"/>
+        </w:rPr>
+      </w:pPr>
+      <w:r>
+        <w:rPr>
+          <w:rFonts w:ascii="DejaVu Sans Mono" w:hAnsi="DejaVu Sans Mono"/>
+        </w:rPr>
+        <w:t>cmpgt R12,R6,R2</w:t>
+      </w:r>
+    </w:p>
+    <w:p>
+      <w:pPr>
+        <w:pStyle w:val="TextBody"/>
+        <w:spacing w:lineRule="auto" w:line="240" w:before="0" w:after="0"/>
+        <w:ind w:left="0" w:right="0" w:hanging="0"/>
+        <w:rPr>
+          <w:rFonts w:ascii="DejaVu Sans Mono" w:hAnsi="DejaVu Sans Mono"/>
+        </w:rPr>
+      </w:pPr>
+      <w:r>
+        <w:rPr>
+          <w:rFonts w:ascii="DejaVu Sans Mono" w:hAnsi="DejaVu Sans Mono"/>
+        </w:rPr>
+        <w:t>jumpt R12,loopZero[R0]</w:t>
+      </w:r>
+    </w:p>
+    <w:p>
+      <w:pPr>
+        <w:pStyle w:val="TextBody"/>
+        <w:spacing w:lineRule="auto" w:line="240" w:before="0" w:after="0"/>
+        <w:ind w:left="0" w:right="0" w:hanging="0"/>
+        <w:rPr>
+          <w:rFonts w:ascii="DejaVu Sans Mono" w:hAnsi="DejaVu Sans Mono"/>
+        </w:rPr>
+      </w:pPr>
+      <w:r>
+        <w:rPr>
+          <w:rFonts w:ascii="DejaVu Sans Mono" w:hAnsi="DejaVu Sans Mono"/>
+        </w:rPr>
+        <w:t>mul R7,R5,R2</w:t>
+      </w:r>
+    </w:p>
+    <w:p>
+      <w:pPr>
+        <w:pStyle w:val="TextBody"/>
+        <w:spacing w:lineRule="auto" w:line="240" w:before="0" w:after="0"/>
+        <w:ind w:left="0" w:right="0" w:hanging="0"/>
+        <w:rPr>
+          <w:rFonts w:ascii="DejaVu Sans Mono" w:hAnsi="DejaVu Sans Mono"/>
+        </w:rPr>
+      </w:pPr>
+      <w:r>
+        <w:rPr>
+          <w:rFonts w:ascii="DejaVu Sans Mono" w:hAnsi="DejaVu Sans Mono"/>
+        </w:rPr>
+        <w:t>add R7,R7,R6</w:t>
+      </w:r>
+    </w:p>
+    <w:p>
+      <w:pPr>
+        <w:pStyle w:val="TextBody"/>
+        <w:spacing w:lineRule="auto" w:line="240" w:before="0" w:after="0"/>
+        <w:ind w:left="0" w:right="0" w:hanging="0"/>
+        <w:rPr>
+          <w:rFonts w:ascii="DejaVu Sans Mono" w:hAnsi="DejaVu Sans Mono"/>
+        </w:rPr>
+      </w:pPr>
+      <w:r>
+        <w:rPr>
+          <w:rFonts w:ascii="DejaVu Sans Mono" w:hAnsi="DejaVu Sans Mono"/>
+        </w:rPr>
+        <w:t>add R7,R7,R11</w:t>
+      </w:r>
+    </w:p>
+    <w:p>
+      <w:pPr>
+        <w:pStyle w:val="TextBody"/>
+        <w:spacing w:lineRule="auto" w:line="240" w:before="0" w:after="0"/>
+        <w:ind w:left="0" w:right="0" w:hanging="0"/>
+        <w:rPr>
+          <w:rFonts w:ascii="DejaVu Sans Mono" w:hAnsi="DejaVu Sans Mono"/>
+        </w:rPr>
+      </w:pPr>
+      <w:r>
+        <w:rPr>
+          <w:rFonts w:ascii="DejaVu Sans Mono" w:hAnsi="DejaVu Sans Mono"/>
+        </w:rPr>
+        <w:t>store R0,0[R7]</w:t>
+      </w:r>
+    </w:p>
+    <w:p>
+      <w:pPr>
+        <w:pStyle w:val="TextBody"/>
+        <w:spacing w:lineRule="auto" w:line="240" w:before="0" w:after="0"/>
+        <w:ind w:left="0" w:right="0" w:hanging="0"/>
+        <w:rPr>
+          <w:rFonts w:ascii="DejaVu Sans Mono" w:hAnsi="DejaVu Sans Mono"/>
+        </w:rPr>
+      </w:pPr>
+      <w:r>
+        <w:rPr>
+          <w:rFonts w:ascii="DejaVu Sans Mono" w:hAnsi="DejaVu Sans Mono"/>
+        </w:rPr>
+        <w:t>lea R6,1[R6]</w:t>
+      </w:r>
+    </w:p>
+    <w:p>
+      <w:pPr>
+        <w:pStyle w:val="TextBody"/>
+        <w:spacing w:lineRule="auto" w:line="240" w:before="0" w:after="0"/>
+        <w:ind w:left="0" w:right="0" w:hanging="0"/>
+        <w:rPr>
+          <w:rFonts w:ascii="DejaVu Sans Mono" w:hAnsi="DejaVu Sans Mono"/>
+        </w:rPr>
+      </w:pPr>
+      <w:r>
+        <w:rPr>
+          <w:rFonts w:ascii="DejaVu Sans Mono" w:hAnsi="DejaVu Sans Mono"/>
+        </w:rPr>
+        <w:t>jump loopZeroInner[R0]</w:t>
+      </w:r>
+    </w:p>
+    <w:p>
+      <w:pPr>
+        <w:pStyle w:val="TextBody"/>
+        <w:spacing w:lineRule="auto" w:line="240"/>
+        <w:rPr>
+          <w:rFonts w:ascii="DejaVu Sans Mono" w:hAnsi="DejaVu Sans Mono"/>
+        </w:rPr>
+      </w:pPr>
+      <w:r>
+        <w:rPr>
+          <w:rFonts w:ascii="DejaVu Sans Mono" w:hAnsi="DejaVu Sans Mono"/>
+        </w:rPr>
+      </w:r>
+    </w:p>
+    <w:p>
+      <w:pPr>
+        <w:pStyle w:val="TextBody"/>
+        <w:spacing w:lineRule="auto" w:line="240" w:before="0" w:after="0"/>
+        <w:ind w:left="0" w:right="0" w:hanging="0"/>
+        <w:rPr>
+          <w:rFonts w:ascii="DejaVu Sans Mono" w:hAnsi="DejaVu Sans Mono"/>
+        </w:rPr>
+      </w:pPr>
+      <w:r>
+        <w:rPr>
+          <w:rFonts w:ascii="DejaVu Sans Mono" w:hAnsi="DejaVu Sans Mono"/>
+        </w:rPr>
+        <w:t>breakZero</w:t>
+      </w:r>
+    </w:p>
+    <w:p>
+      <w:pPr>
+        <w:pStyle w:val="TextBody"/>
+        <w:spacing w:lineRule="auto" w:line="240" w:before="0" w:after="0"/>
+        <w:ind w:left="0" w:right="0" w:hanging="0"/>
+        <w:rPr>
+          <w:rFonts w:ascii="DejaVu Sans Mono" w:hAnsi="DejaVu Sans Mono"/>
+        </w:rPr>
+      </w:pPr>
+      <w:r>
+        <w:rPr>
+          <w:rFonts w:ascii="DejaVu Sans Mono" w:hAnsi="DejaVu Sans Mono"/>
+        </w:rPr>
+        <w:t>add R5,R0,R0 ; set i=0</w:t>
+      </w:r>
+    </w:p>
+    <w:p>
+      <w:pPr>
+        <w:pStyle w:val="TextBody"/>
+        <w:spacing w:lineRule="auto" w:line="240"/>
+        <w:rPr>
+          <w:rFonts w:ascii="DejaVu Sans Mono" w:hAnsi="DejaVu Sans Mono"/>
+        </w:rPr>
+      </w:pPr>
+      <w:r>
+        <w:rPr>
+          <w:rFonts w:ascii="DejaVu Sans Mono" w:hAnsi="DejaVu Sans Mono"/>
+        </w:rPr>
+      </w:r>
+    </w:p>
+    <w:p>
+      <w:pPr>
+        <w:pStyle w:val="TextBody"/>
+        <w:spacing w:lineRule="auto" w:line="240" w:before="0" w:after="0"/>
+        <w:ind w:left="0" w:right="0" w:hanging="0"/>
+        <w:rPr>
+          <w:rFonts w:ascii="DejaVu Sans Mono" w:hAnsi="DejaVu Sans Mono"/>
+        </w:rPr>
+      </w:pPr>
+      <w:r>
+        <w:rPr>
+          <w:rFonts w:ascii="DejaVu Sans Mono" w:hAnsi="DejaVu Sans Mono"/>
+        </w:rPr>
+        <w:t>loopn</w:t>
+      </w:r>
+    </w:p>
+    <w:p>
+      <w:pPr>
+        <w:pStyle w:val="TextBody"/>
+        <w:spacing w:lineRule="auto" w:line="240" w:before="0" w:after="0"/>
+        <w:ind w:left="0" w:right="0" w:hanging="0"/>
+        <w:rPr>
+          <w:rFonts w:ascii="DejaVu Sans Mono" w:hAnsi="DejaVu Sans Mono"/>
+        </w:rPr>
+      </w:pPr>
+      <w:r>
+        <w:rPr>
+          <w:rFonts w:ascii="DejaVu Sans Mono" w:hAnsi="DejaVu Sans Mono"/>
+        </w:rPr>
+        <w:t>lea R5,1[R5] ; inc i</w:t>
+      </w:r>
+    </w:p>
+    <w:p>
+      <w:pPr>
+        <w:pStyle w:val="TextBody"/>
+        <w:spacing w:lineRule="auto" w:line="240" w:before="0" w:after="0"/>
+        <w:ind w:left="0" w:right="0" w:hanging="0"/>
+        <w:rPr>
+          <w:rFonts w:ascii="DejaVu Sans Mono" w:hAnsi="DejaVu Sans Mono"/>
+        </w:rPr>
+      </w:pPr>
+      <w:r>
+        <w:rPr>
+          <w:rFonts w:ascii="DejaVu Sans Mono" w:hAnsi="DejaVu Sans Mono"/>
+        </w:rPr>
+        <w:t>cmpgt R12,R5,R1</w:t>
+      </w:r>
+    </w:p>
+    <w:p>
+      <w:pPr>
+        <w:pStyle w:val="TextBody"/>
+        <w:spacing w:lineRule="auto" w:line="240" w:before="0" w:after="0"/>
+        <w:ind w:left="0" w:right="0" w:hanging="0"/>
+        <w:rPr>
+          <w:rFonts w:ascii="DejaVu Sans Mono" w:hAnsi="DejaVu Sans Mono"/>
+        </w:rPr>
+      </w:pPr>
+      <w:r>
+        <w:rPr>
+          <w:rFonts w:ascii="DejaVu Sans Mono" w:hAnsi="DejaVu Sans Mono"/>
+        </w:rPr>
+        <w:t>jumpt R12,breakn[R0]</w:t>
+      </w:r>
+    </w:p>
+    <w:p>
+      <w:pPr>
+        <w:pStyle w:val="TextBody"/>
+        <w:spacing w:lineRule="auto" w:line="240" w:before="0" w:after="0"/>
+        <w:ind w:left="0" w:right="0" w:hanging="0"/>
+        <w:rPr>
+          <w:rFonts w:ascii="DejaVu Sans Mono" w:hAnsi="DejaVu Sans Mono"/>
+        </w:rPr>
+      </w:pPr>
+      <w:r>
+        <w:rPr>
+          <w:rFonts w:ascii="DejaVu Sans Mono" w:hAnsi="DejaVu Sans Mono"/>
+        </w:rPr>
+        <w:t>lea R6,-1[R0] ; set w=-1</w:t>
+      </w:r>
+    </w:p>
+    <w:p>
+      <w:pPr>
+        <w:pStyle w:val="TextBody"/>
+        <w:spacing w:lineRule="auto" w:line="240" w:before="0" w:after="0"/>
+        <w:ind w:left="0" w:right="0" w:hanging="0"/>
+        <w:rPr>
+          <w:rFonts w:ascii="DejaVu Sans Mono" w:hAnsi="DejaVu Sans Mono"/>
+        </w:rPr>
+      </w:pPr>
+      <w:r>
+        <w:rPr>
+          <w:rFonts w:ascii="DejaVu Sans Mono" w:hAnsi="DejaVu Sans Mono"/>
+        </w:rPr>
+        <w:t>loopw</w:t>
+      </w:r>
+    </w:p>
+    <w:p>
+      <w:pPr>
+        <w:pStyle w:val="TextBody"/>
+        <w:spacing w:lineRule="auto" w:line="240" w:before="0" w:after="0"/>
+        <w:ind w:left="0" w:right="0" w:hanging="0"/>
+        <w:rPr>
+          <w:rFonts w:ascii="DejaVu Sans Mono" w:hAnsi="DejaVu Sans Mono"/>
+        </w:rPr>
+      </w:pPr>
+      <w:r>
+        <w:rPr>
+          <w:rFonts w:ascii="DejaVu Sans Mono" w:hAnsi="DejaVu Sans Mono"/>
+        </w:rPr>
+        <w:t>lea R6,1[R6] ; inc w</w:t>
+      </w:r>
+    </w:p>
+    <w:p>
+      <w:pPr>
+        <w:pStyle w:val="TextBody"/>
+        <w:spacing w:lineRule="auto" w:line="240" w:before="0" w:after="0"/>
+        <w:ind w:left="0" w:right="0" w:hanging="0"/>
+        <w:rPr>
+          <w:rFonts w:ascii="DejaVu Sans Mono" w:hAnsi="DejaVu Sans Mono"/>
+        </w:rPr>
+      </w:pPr>
+      <w:r>
+        <w:rPr>
+          <w:rFonts w:ascii="DejaVu Sans Mono" w:hAnsi="DejaVu Sans Mono"/>
+        </w:rPr>
+        <w:t>cmpgt R12,R6,R2</w:t>
+      </w:r>
+    </w:p>
+    <w:p>
+      <w:pPr>
+        <w:pStyle w:val="TextBody"/>
+        <w:spacing w:lineRule="auto" w:line="240" w:before="0" w:after="0"/>
+        <w:ind w:left="0" w:right="0" w:hanging="0"/>
+        <w:rPr>
+          <w:rFonts w:ascii="DejaVu Sans Mono" w:hAnsi="DejaVu Sans Mono"/>
+        </w:rPr>
+      </w:pPr>
+      <w:r>
+        <w:rPr>
+          <w:rFonts w:ascii="DejaVu Sans Mono" w:hAnsi="DejaVu Sans Mono"/>
+        </w:rPr>
+        <w:t>jumpt R12,loopn[R0]</w:t>
+      </w:r>
+    </w:p>
+    <w:p>
+      <w:pPr>
+        <w:pStyle w:val="TextBody"/>
+        <w:spacing w:lineRule="auto" w:line="240"/>
+        <w:rPr>
+          <w:rFonts w:ascii="DejaVu Sans Mono" w:hAnsi="DejaVu Sans Mono"/>
+        </w:rPr>
+      </w:pPr>
+      <w:r>
+        <w:rPr>
+          <w:rFonts w:ascii="DejaVu Sans Mono" w:hAnsi="DejaVu Sans Mono"/>
+        </w:rPr>
+      </w:r>
+    </w:p>
+    <w:p>
+      <w:pPr>
+        <w:pStyle w:val="TextBody"/>
+        <w:spacing w:lineRule="auto" w:line="240" w:before="0" w:after="0"/>
+        <w:ind w:left="0" w:right="0" w:hanging="0"/>
+        <w:rPr>
+          <w:rFonts w:ascii="DejaVu Sans Mono" w:hAnsi="DejaVu Sans Mono"/>
+        </w:rPr>
+      </w:pPr>
+      <w:r>
+        <w:rPr>
+          <w:rFonts w:ascii="DejaVu Sans Mono" w:hAnsi="DejaVu Sans Mono"/>
+        </w:rPr>
+        <w:t>lea R7,-1[R5] ; i-1</w:t>
+      </w:r>
+    </w:p>
+    <w:p>
+      <w:pPr>
+        <w:pStyle w:val="TextBody"/>
+        <w:spacing w:lineRule="auto" w:line="240" w:before="0" w:after="0"/>
+        <w:ind w:left="0" w:right="0" w:hanging="0"/>
+        <w:rPr>
+          <w:rFonts w:ascii="DejaVu Sans Mono" w:hAnsi="DejaVu Sans Mono"/>
+        </w:rPr>
+      </w:pPr>
+      <w:r>
+        <w:rPr>
+          <w:rFonts w:ascii="DejaVu Sans Mono" w:hAnsi="DejaVu Sans Mono"/>
+        </w:rPr>
+        <w:t>add R7,R7,R3 ; addr of weights[i-1]</w:t>
+      </w:r>
+    </w:p>
+    <w:p>
+      <w:pPr>
+        <w:pStyle w:val="TextBody"/>
+        <w:spacing w:lineRule="auto" w:line="240" w:before="0" w:after="0"/>
+        <w:ind w:left="0" w:right="0" w:hanging="0"/>
+        <w:rPr>
+          <w:rFonts w:ascii="DejaVu Sans Mono" w:hAnsi="DejaVu Sans Mono"/>
+        </w:rPr>
+      </w:pPr>
+      <w:r>
+        <w:rPr>
+          <w:rFonts w:ascii="DejaVu Sans Mono" w:hAnsi="DejaVu Sans Mono"/>
+        </w:rPr>
+        <w:t>load R7,0[R7] ; weights[i-1]</w:t>
+      </w:r>
+    </w:p>
+    <w:p>
+      <w:pPr>
+        <w:pStyle w:val="TextBody"/>
+        <w:spacing w:lineRule="auto" w:line="240" w:before="0" w:after="0"/>
+        <w:ind w:left="0" w:right="0" w:hanging="0"/>
+        <w:rPr>
+          <w:rFonts w:ascii="DejaVu Sans Mono" w:hAnsi="DejaVu Sans Mono"/>
+        </w:rPr>
+      </w:pPr>
+      <w:r>
+        <w:rPr>
+          <w:rFonts w:ascii="DejaVu Sans Mono" w:hAnsi="DejaVu Sans Mono"/>
+        </w:rPr>
+        <w:t>cmpgt R12,R7,R6</w:t>
+      </w:r>
+    </w:p>
+    <w:p>
+      <w:pPr>
+        <w:pStyle w:val="TextBody"/>
+        <w:spacing w:lineRule="auto" w:line="240" w:before="0" w:after="0"/>
+        <w:ind w:left="0" w:right="0" w:hanging="0"/>
+        <w:rPr>
+          <w:rFonts w:ascii="DejaVu Sans Mono" w:hAnsi="DejaVu Sans Mono"/>
+        </w:rPr>
+      </w:pPr>
+      <w:r>
+        <w:rPr>
+          <w:rFonts w:ascii="DejaVu Sans Mono" w:hAnsi="DejaVu Sans Mono"/>
+        </w:rPr>
+        <w:t>jumpf R12,noskip[R0]</w:t>
+      </w:r>
+    </w:p>
+    <w:p>
+      <w:pPr>
+        <w:pStyle w:val="TextBody"/>
+        <w:spacing w:lineRule="auto" w:line="240"/>
+        <w:rPr>
+          <w:rFonts w:ascii="DejaVu Sans Mono" w:hAnsi="DejaVu Sans Mono"/>
+        </w:rPr>
+      </w:pPr>
+      <w:r>
+        <w:rPr>
+          <w:rFonts w:ascii="DejaVu Sans Mono" w:hAnsi="DejaVu Sans Mono"/>
+        </w:rPr>
+      </w:r>
+    </w:p>
+    <w:p>
+      <w:pPr>
+        <w:pStyle w:val="TextBody"/>
+        <w:spacing w:lineRule="auto" w:line="240" w:before="0" w:after="0"/>
+        <w:ind w:left="0" w:right="0" w:hanging="0"/>
+        <w:rPr>
+          <w:rFonts w:ascii="DejaVu Sans Mono" w:hAnsi="DejaVu Sans Mono"/>
+        </w:rPr>
+      </w:pPr>
+      <w:r>
+        <w:rPr>
+          <w:rFonts w:ascii="DejaVu Sans Mono" w:hAnsi="DejaVu Sans Mono"/>
+        </w:rPr>
+        <w:t>lea R7,-1[R5] ; i-1</w:t>
+      </w:r>
+    </w:p>
+    <w:p>
+      <w:pPr>
+        <w:pStyle w:val="TextBody"/>
+        <w:spacing w:lineRule="auto" w:line="240" w:before="0" w:after="0"/>
+        <w:ind w:left="0" w:right="0" w:hanging="0"/>
+        <w:rPr>
+          <w:rFonts w:ascii="DejaVu Sans Mono" w:hAnsi="DejaVu Sans Mono"/>
+        </w:rPr>
+      </w:pPr>
+      <w:r>
+        <w:rPr>
+          <w:rFonts w:ascii="DejaVu Sans Mono" w:hAnsi="DejaVu Sans Mono"/>
+        </w:rPr>
+        <w:t>mul R7,R7,R2 ; W(i-1)</w:t>
+      </w:r>
+    </w:p>
+    <w:p>
+      <w:pPr>
+        <w:pStyle w:val="TextBody"/>
+        <w:spacing w:lineRule="auto" w:line="240" w:before="0" w:after="0"/>
+        <w:ind w:left="0" w:right="0" w:hanging="0"/>
+        <w:rPr>
+          <w:rFonts w:ascii="DejaVu Sans Mono" w:hAnsi="DejaVu Sans Mono"/>
+        </w:rPr>
+      </w:pPr>
+      <w:r>
+        <w:rPr>
+          <w:rFonts w:ascii="DejaVu Sans Mono" w:hAnsi="DejaVu Sans Mono"/>
+        </w:rPr>
+        <w:t xml:space="preserve">add R7,R7,R6 </w:t>
+      </w:r>
+    </w:p>
+    <w:p>
+      <w:pPr>
+        <w:pStyle w:val="TextBody"/>
+        <w:spacing w:lineRule="auto" w:line="240" w:before="0" w:after="0"/>
+        <w:ind w:left="0" w:right="0" w:hanging="0"/>
+        <w:rPr>
+          <w:rFonts w:ascii="DejaVu Sans Mono" w:hAnsi="DejaVu Sans Mono"/>
+        </w:rPr>
+      </w:pPr>
+      <w:r>
+        <w:rPr>
+          <w:rFonts w:ascii="DejaVu Sans Mono" w:hAnsi="DejaVu Sans Mono"/>
+        </w:rPr>
+        <w:t>add R7,R7,R11 ; addr of S[i-1][w]</w:t>
+      </w:r>
+    </w:p>
+    <w:p>
+      <w:pPr>
+        <w:pStyle w:val="TextBody"/>
+        <w:spacing w:lineRule="auto" w:line="240" w:before="0" w:after="0"/>
+        <w:ind w:left="0" w:right="0" w:hanging="0"/>
+        <w:rPr>
+          <w:rFonts w:ascii="DejaVu Sans Mono" w:hAnsi="DejaVu Sans Mono"/>
+        </w:rPr>
+      </w:pPr>
+      <w:r>
+        <w:rPr>
+          <w:rFonts w:ascii="DejaVu Sans Mono" w:hAnsi="DejaVu Sans Mono"/>
+        </w:rPr>
+        <w:t>load R8,0[R7] ; S[i-1][w]</w:t>
+      </w:r>
+    </w:p>
+    <w:p>
+      <w:pPr>
+        <w:pStyle w:val="TextBody"/>
+        <w:spacing w:lineRule="auto" w:line="240" w:before="0" w:after="0"/>
+        <w:ind w:left="0" w:right="0" w:hanging="0"/>
+        <w:rPr>
+          <w:rFonts w:ascii="DejaVu Sans Mono" w:hAnsi="DejaVu Sans Mono"/>
+        </w:rPr>
+      </w:pPr>
+      <w:r>
+        <w:rPr>
+          <w:rFonts w:ascii="DejaVu Sans Mono" w:hAnsi="DejaVu Sans Mono"/>
+        </w:rPr>
+        <w:t>lea R7,-1[R5] ; i-1</w:t>
+      </w:r>
+    </w:p>
+    <w:p>
+      <w:pPr>
+        <w:pStyle w:val="TextBody"/>
+        <w:spacing w:lineRule="auto" w:line="240" w:before="0" w:after="0"/>
+        <w:ind w:left="0" w:right="0" w:hanging="0"/>
+        <w:rPr>
+          <w:rFonts w:ascii="DejaVu Sans Mono" w:hAnsi="DejaVu Sans Mono"/>
+        </w:rPr>
+      </w:pPr>
+      <w:r>
+        <w:rPr>
+          <w:rFonts w:ascii="DejaVu Sans Mono" w:hAnsi="DejaVu Sans Mono"/>
+        </w:rPr>
+        <w:t>mul R7,R7,R2 ; W(i-1)</w:t>
+      </w:r>
+    </w:p>
+    <w:p>
+      <w:pPr>
+        <w:pStyle w:val="TextBody"/>
+        <w:spacing w:lineRule="auto" w:line="240" w:before="0" w:after="0"/>
+        <w:ind w:left="0" w:right="0" w:hanging="0"/>
+        <w:rPr>
+          <w:rFonts w:ascii="DejaVu Sans Mono" w:hAnsi="DejaVu Sans Mono"/>
+        </w:rPr>
+      </w:pPr>
+      <w:r>
+        <w:rPr>
+          <w:rFonts w:ascii="DejaVu Sans Mono" w:hAnsi="DejaVu Sans Mono"/>
+        </w:rPr>
+        <w:t xml:space="preserve">add R7,R7,R6 ; </w:t>
+      </w:r>
+    </w:p>
+    <w:p>
+      <w:pPr>
+        <w:pStyle w:val="TextBody"/>
+        <w:spacing w:lineRule="auto" w:line="240" w:before="0" w:after="0"/>
+        <w:ind w:left="0" w:right="0" w:hanging="0"/>
+        <w:rPr>
+          <w:rFonts w:ascii="DejaVu Sans Mono" w:hAnsi="DejaVu Sans Mono"/>
+        </w:rPr>
+      </w:pPr>
+      <w:r>
+        <w:rPr>
+          <w:rFonts w:ascii="DejaVu Sans Mono" w:hAnsi="DejaVu Sans Mono"/>
+        </w:rPr>
+        <w:t xml:space="preserve">add R7,R7,R11 ; </w:t>
+      </w:r>
+    </w:p>
+    <w:p>
+      <w:pPr>
+        <w:pStyle w:val="TextBody"/>
+        <w:spacing w:lineRule="auto" w:line="240" w:before="0" w:after="0"/>
+        <w:ind w:left="0" w:right="0" w:hanging="0"/>
+        <w:rPr>
+          <w:rFonts w:ascii="DejaVu Sans Mono" w:hAnsi="DejaVu Sans Mono"/>
+        </w:rPr>
+      </w:pPr>
+      <w:r>
+        <w:rPr>
+          <w:rFonts w:ascii="DejaVu Sans Mono" w:hAnsi="DejaVu Sans Mono"/>
+        </w:rPr>
+        <w:t>store R8,0[R7];</w:t>
+      </w:r>
+    </w:p>
+    <w:p>
+      <w:pPr>
+        <w:pStyle w:val="TextBody"/>
+        <w:spacing w:lineRule="auto" w:line="240" w:before="0" w:after="0"/>
+        <w:ind w:left="0" w:right="0" w:hanging="0"/>
+        <w:rPr>
+          <w:rFonts w:ascii="DejaVu Sans Mono" w:hAnsi="DejaVu Sans Mono"/>
+        </w:rPr>
+      </w:pPr>
+      <w:r>
+        <w:rPr>
+          <w:rFonts w:ascii="DejaVu Sans Mono" w:hAnsi="DejaVu Sans Mono"/>
+        </w:rPr>
+        <w:t>jump loopw[R0] ; goto next iteration</w:t>
+      </w:r>
+    </w:p>
+    <w:p>
+      <w:pPr>
+        <w:pStyle w:val="TextBody"/>
+        <w:spacing w:lineRule="auto" w:line="240"/>
+        <w:rPr>
+          <w:rFonts w:ascii="DejaVu Sans Mono" w:hAnsi="DejaVu Sans Mono"/>
+        </w:rPr>
+      </w:pPr>
+      <w:r>
+        <w:rPr>
+          <w:rFonts w:ascii="DejaVu Sans Mono" w:hAnsi="DejaVu Sans Mono"/>
+        </w:rPr>
+      </w:r>
+    </w:p>
+    <w:p>
+      <w:pPr>
+        <w:pStyle w:val="TextBody"/>
+        <w:spacing w:lineRule="auto" w:line="240" w:before="0" w:after="0"/>
+        <w:ind w:left="0" w:right="0" w:hanging="0"/>
+        <w:rPr>
+          <w:rFonts w:ascii="DejaVu Sans Mono" w:hAnsi="DejaVu Sans Mono"/>
+        </w:rPr>
+      </w:pPr>
+      <w:r>
+        <w:rPr>
+          <w:rFonts w:ascii="DejaVu Sans Mono" w:hAnsi="DejaVu Sans Mono"/>
+        </w:rPr>
+        <w:t>; item fits so test it</w:t>
+      </w:r>
+    </w:p>
+    <w:p>
+      <w:pPr>
+        <w:pStyle w:val="TextBody"/>
+        <w:spacing w:lineRule="auto" w:line="240" w:before="0" w:after="0"/>
+        <w:ind w:left="0" w:right="0" w:hanging="0"/>
+        <w:rPr>
+          <w:rFonts w:ascii="DejaVu Sans Mono" w:hAnsi="DejaVu Sans Mono"/>
+        </w:rPr>
+      </w:pPr>
+      <w:r>
+        <w:rPr>
+          <w:rFonts w:ascii="DejaVu Sans Mono" w:hAnsi="DejaVu Sans Mono"/>
+        </w:rPr>
+        <w:t>noskip</w:t>
+      </w:r>
+    </w:p>
+    <w:p>
+      <w:pPr>
+        <w:pStyle w:val="TextBody"/>
+        <w:spacing w:lineRule="auto" w:line="240" w:before="0" w:after="0"/>
+        <w:ind w:left="0" w:right="0" w:hanging="0"/>
+        <w:rPr>
+          <w:rFonts w:ascii="DejaVu Sans Mono" w:hAnsi="DejaVu Sans Mono"/>
+        </w:rPr>
+      </w:pPr>
+      <w:r>
+        <w:rPr>
+          <w:rFonts w:ascii="DejaVu Sans Mono" w:hAnsi="DejaVu Sans Mono"/>
+        </w:rPr>
+        <w:t>lea R10,-1[R5] ; i-1</w:t>
+      </w:r>
+    </w:p>
+    <w:p>
+      <w:pPr>
+        <w:pStyle w:val="TextBody"/>
+        <w:spacing w:lineRule="auto" w:line="240" w:before="0" w:after="0"/>
+        <w:ind w:left="0" w:right="0" w:hanging="0"/>
+        <w:rPr>
+          <w:rFonts w:ascii="DejaVu Sans Mono" w:hAnsi="DejaVu Sans Mono"/>
+        </w:rPr>
+      </w:pPr>
+      <w:r>
+        <w:rPr>
+          <w:rFonts w:ascii="DejaVu Sans Mono" w:hAnsi="DejaVu Sans Mono"/>
+        </w:rPr>
+        <w:t>add R7,R10,R3 ; addr of weights[i-1]</w:t>
+      </w:r>
+    </w:p>
+    <w:p>
+      <w:pPr>
+        <w:pStyle w:val="TextBody"/>
+        <w:spacing w:lineRule="auto" w:line="240" w:before="0" w:after="0"/>
+        <w:ind w:left="0" w:right="0" w:hanging="0"/>
+        <w:rPr>
+          <w:rFonts w:ascii="DejaVu Sans Mono" w:hAnsi="DejaVu Sans Mono"/>
+        </w:rPr>
+      </w:pPr>
+      <w:r>
+        <w:rPr>
+          <w:rFonts w:ascii="DejaVu Sans Mono" w:hAnsi="DejaVu Sans Mono"/>
+        </w:rPr>
+        <w:t>load R7,0[R7] ; weights[i-1]</w:t>
+      </w:r>
+    </w:p>
+    <w:p>
+      <w:pPr>
+        <w:pStyle w:val="TextBody"/>
+        <w:spacing w:lineRule="auto" w:line="240" w:before="0" w:after="0"/>
+        <w:ind w:left="0" w:right="0" w:hanging="0"/>
+        <w:rPr>
+          <w:rFonts w:ascii="DejaVu Sans Mono" w:hAnsi="DejaVu Sans Mono"/>
+        </w:rPr>
+      </w:pPr>
+      <w:r>
+        <w:rPr>
+          <w:rFonts w:ascii="DejaVu Sans Mono" w:hAnsi="DejaVu Sans Mono"/>
+        </w:rPr>
+        <w:t>sub R7,R6,R7 ; w-weights[i-1]</w:t>
+      </w:r>
+    </w:p>
+    <w:p>
+      <w:pPr>
+        <w:pStyle w:val="TextBody"/>
+        <w:spacing w:lineRule="auto" w:line="240"/>
+        <w:rPr>
+          <w:rFonts w:ascii="DejaVu Sans Mono" w:hAnsi="DejaVu Sans Mono"/>
+        </w:rPr>
+      </w:pPr>
+      <w:r>
+        <w:rPr>
+          <w:rFonts w:ascii="DejaVu Sans Mono" w:hAnsi="DejaVu Sans Mono"/>
+        </w:rPr>
+      </w:r>
+    </w:p>
+    <w:p>
+      <w:pPr>
+        <w:pStyle w:val="TextBody"/>
+        <w:spacing w:lineRule="auto" w:line="240" w:before="0" w:after="0"/>
+        <w:ind w:left="0" w:right="0" w:hanging="0"/>
+        <w:rPr>
+          <w:rFonts w:ascii="DejaVu Sans Mono" w:hAnsi="DejaVu Sans Mono"/>
+        </w:rPr>
+      </w:pPr>
+      <w:r>
+        <w:rPr>
+          <w:rFonts w:ascii="DejaVu Sans Mono" w:hAnsi="DejaVu Sans Mono"/>
+        </w:rPr>
+        <w:t>mul R8,R10,R2 ; W(i-1)</w:t>
+      </w:r>
+    </w:p>
+    <w:p>
+      <w:pPr>
+        <w:pStyle w:val="TextBody"/>
+        <w:spacing w:lineRule="auto" w:line="240" w:before="0" w:after="0"/>
+        <w:ind w:left="0" w:right="0" w:hanging="0"/>
+        <w:rPr>
+          <w:rFonts w:ascii="DejaVu Sans Mono" w:hAnsi="DejaVu Sans Mono"/>
+        </w:rPr>
+      </w:pPr>
+      <w:r>
+        <w:rPr>
+          <w:rFonts w:ascii="DejaVu Sans Mono" w:hAnsi="DejaVu Sans Mono"/>
+        </w:rPr>
+        <w:t xml:space="preserve">add R8,R7,R8 </w:t>
+      </w:r>
+    </w:p>
+    <w:p>
+      <w:pPr>
+        <w:pStyle w:val="TextBody"/>
+        <w:spacing w:lineRule="auto" w:line="240" w:before="0" w:after="0"/>
+        <w:ind w:left="0" w:right="0" w:hanging="0"/>
+        <w:rPr>
+          <w:rFonts w:ascii="DejaVu Sans Mono" w:hAnsi="DejaVu Sans Mono"/>
+        </w:rPr>
+      </w:pPr>
+      <w:r>
+        <w:rPr>
+          <w:rFonts w:ascii="DejaVu Sans Mono" w:hAnsi="DejaVu Sans Mono"/>
+        </w:rPr>
+        <w:t>add R8,R8,R11 ; addr of S[i-1][w-weights[i-1]]</w:t>
+      </w:r>
+    </w:p>
+    <w:p>
+      <w:pPr>
+        <w:pStyle w:val="TextBody"/>
+        <w:spacing w:lineRule="auto" w:line="240" w:before="0" w:after="0"/>
+        <w:ind w:left="0" w:right="0" w:hanging="0"/>
+        <w:rPr>
+          <w:rFonts w:ascii="DejaVu Sans Mono" w:hAnsi="DejaVu Sans Mono"/>
+        </w:rPr>
+      </w:pPr>
+      <w:r>
+        <w:rPr>
+          <w:rFonts w:ascii="DejaVu Sans Mono" w:hAnsi="DejaVu Sans Mono"/>
+        </w:rPr>
+        <w:t>load R7,0[R8] ; S[i-1][w-weights[i-1]]</w:t>
+      </w:r>
+    </w:p>
+    <w:p>
+      <w:pPr>
+        <w:pStyle w:val="TextBody"/>
+        <w:spacing w:lineRule="auto" w:line="240" w:before="0" w:after="0"/>
+        <w:ind w:left="0" w:right="0" w:hanging="0"/>
+        <w:rPr>
+          <w:rFonts w:ascii="DejaVu Sans Mono" w:hAnsi="DejaVu Sans Mono"/>
+        </w:rPr>
+      </w:pPr>
+      <w:r>
+        <w:rPr>
+          <w:rFonts w:ascii="DejaVu Sans Mono" w:hAnsi="DejaVu Sans Mono"/>
+        </w:rPr>
+        <w:t>add R8,R10,R4 ; addr of values[i-1]</w:t>
+      </w:r>
+    </w:p>
+    <w:p>
+      <w:pPr>
+        <w:pStyle w:val="TextBody"/>
+        <w:spacing w:lineRule="auto" w:line="240" w:before="0" w:after="0"/>
+        <w:ind w:left="0" w:right="0" w:hanging="0"/>
+        <w:rPr>
+          <w:rFonts w:ascii="DejaVu Sans Mono" w:hAnsi="DejaVu Sans Mono"/>
+        </w:rPr>
+      </w:pPr>
+      <w:r>
+        <w:rPr>
+          <w:rFonts w:ascii="DejaVu Sans Mono" w:hAnsi="DejaVu Sans Mono"/>
+        </w:rPr>
+        <w:t>load R8,0[R8] ; values[i-1]</w:t>
+      </w:r>
+    </w:p>
+    <w:p>
+      <w:pPr>
+        <w:pStyle w:val="TextBody"/>
+        <w:spacing w:lineRule="auto" w:line="240" w:before="0" w:after="0"/>
+        <w:ind w:left="0" w:right="0" w:hanging="0"/>
+        <w:rPr>
+          <w:rFonts w:ascii="DejaVu Sans Mono" w:hAnsi="DejaVu Sans Mono"/>
+        </w:rPr>
+      </w:pPr>
+      <w:r>
+        <w:rPr>
+          <w:rFonts w:ascii="DejaVu Sans Mono" w:hAnsi="DejaVu Sans Mono"/>
+        </w:rPr>
+        <w:t>add R7,R7,R8 ; S[i-1][w-weights[i-1]] + values[i-1]</w:t>
+      </w:r>
+    </w:p>
+    <w:p>
+      <w:pPr>
+        <w:pStyle w:val="TextBody"/>
+        <w:spacing w:lineRule="auto" w:line="240"/>
+        <w:rPr>
+          <w:rFonts w:ascii="DejaVu Sans Mono" w:hAnsi="DejaVu Sans Mono"/>
+        </w:rPr>
+      </w:pPr>
+      <w:r>
+        <w:rPr>
+          <w:rFonts w:ascii="DejaVu Sans Mono" w:hAnsi="DejaVu Sans Mono"/>
+        </w:rPr>
+      </w:r>
+    </w:p>
+    <w:p>
+      <w:pPr>
+        <w:pStyle w:val="TextBody"/>
+        <w:spacing w:lineRule="auto" w:line="240" w:before="0" w:after="0"/>
+        <w:ind w:left="0" w:right="0" w:hanging="0"/>
+        <w:rPr>
+          <w:rFonts w:ascii="DejaVu Sans Mono" w:hAnsi="DejaVu Sans Mono"/>
+        </w:rPr>
+      </w:pPr>
+      <w:r>
+        <w:rPr>
+          <w:rFonts w:ascii="DejaVu Sans Mono" w:hAnsi="DejaVu Sans Mono"/>
+        </w:rPr>
+        <w:t>mul R8,R10,R2 ; W(i-1)</w:t>
+      </w:r>
+    </w:p>
+    <w:p>
+      <w:pPr>
+        <w:pStyle w:val="TextBody"/>
+        <w:spacing w:lineRule="auto" w:line="240" w:before="0" w:after="0"/>
+        <w:ind w:left="0" w:right="0" w:hanging="0"/>
+        <w:rPr>
+          <w:rFonts w:ascii="DejaVu Sans Mono" w:hAnsi="DejaVu Sans Mono"/>
+        </w:rPr>
+      </w:pPr>
+      <w:r>
+        <w:rPr>
+          <w:rFonts w:ascii="DejaVu Sans Mono" w:hAnsi="DejaVu Sans Mono"/>
+        </w:rPr>
+        <w:t>add R8,R6,R8</w:t>
+      </w:r>
+    </w:p>
+    <w:p>
+      <w:pPr>
+        <w:pStyle w:val="TextBody"/>
+        <w:spacing w:lineRule="auto" w:line="240" w:before="0" w:after="0"/>
+        <w:ind w:left="0" w:right="0" w:hanging="0"/>
+        <w:rPr>
+          <w:rFonts w:ascii="DejaVu Sans Mono" w:hAnsi="DejaVu Sans Mono"/>
+        </w:rPr>
+      </w:pPr>
+      <w:r>
+        <w:rPr>
+          <w:rFonts w:ascii="DejaVu Sans Mono" w:hAnsi="DejaVu Sans Mono"/>
+        </w:rPr>
+        <w:t>add R8,R8,R11</w:t>
+      </w:r>
+    </w:p>
+    <w:p>
+      <w:pPr>
+        <w:pStyle w:val="TextBody"/>
+        <w:spacing w:lineRule="auto" w:line="240" w:before="0" w:after="0"/>
+        <w:ind w:left="0" w:right="0" w:hanging="0"/>
+        <w:rPr>
+          <w:rFonts w:ascii="DejaVu Sans Mono" w:hAnsi="DejaVu Sans Mono"/>
+        </w:rPr>
+      </w:pPr>
+      <w:r>
+        <w:rPr>
+          <w:rFonts w:ascii="DejaVu Sans Mono" w:hAnsi="DejaVu Sans Mono"/>
+        </w:rPr>
+        <w:t>load R8,0[R8] ; S[i-1][w]</w:t>
+      </w:r>
+    </w:p>
+    <w:p>
+      <w:pPr>
+        <w:pStyle w:val="TextBody"/>
+        <w:spacing w:lineRule="auto" w:line="240"/>
+        <w:rPr>
+          <w:rFonts w:ascii="DejaVu Sans Mono" w:hAnsi="DejaVu Sans Mono"/>
+        </w:rPr>
+      </w:pPr>
+      <w:r>
+        <w:rPr>
+          <w:rFonts w:ascii="DejaVu Sans Mono" w:hAnsi="DejaVu Sans Mono"/>
+        </w:rPr>
+      </w:r>
+    </w:p>
+    <w:p>
+      <w:pPr>
+        <w:pStyle w:val="TextBody"/>
+        <w:spacing w:lineRule="auto" w:line="240" w:before="0" w:after="0"/>
+        <w:ind w:left="0" w:right="0" w:hanging="0"/>
+        <w:rPr>
+          <w:rFonts w:ascii="DejaVu Sans Mono" w:hAnsi="DejaVu Sans Mono"/>
+        </w:rPr>
+      </w:pPr>
+      <w:r>
+        <w:rPr>
+          <w:rFonts w:ascii="DejaVu Sans Mono" w:hAnsi="DejaVu Sans Mono"/>
+        </w:rPr>
+        <w:t>cmpgt R12,R8,R7</w:t>
+      </w:r>
+    </w:p>
+    <w:p>
+      <w:pPr>
+        <w:pStyle w:val="TextBody"/>
+        <w:spacing w:lineRule="auto" w:line="240" w:before="0" w:after="0"/>
+        <w:ind w:left="0" w:right="0" w:hanging="0"/>
+        <w:rPr>
+          <w:rFonts w:ascii="DejaVu Sans Mono" w:hAnsi="DejaVu Sans Mono"/>
+        </w:rPr>
+      </w:pPr>
+      <w:r>
+        <w:rPr>
+          <w:rFonts w:ascii="DejaVu Sans Mono" w:hAnsi="DejaVu Sans Mono"/>
+        </w:rPr>
+        <w:t>jumpf R12,store[R0]</w:t>
+      </w:r>
+    </w:p>
+    <w:p>
+      <w:pPr>
+        <w:pStyle w:val="TextBody"/>
+        <w:spacing w:lineRule="auto" w:line="240" w:before="0" w:after="0"/>
+        <w:ind w:left="0" w:right="0" w:hanging="0"/>
+        <w:rPr>
+          <w:rFonts w:ascii="DejaVu Sans Mono" w:hAnsi="DejaVu Sans Mono"/>
+        </w:rPr>
+      </w:pPr>
+      <w:r>
+        <w:rPr>
+          <w:rFonts w:ascii="DejaVu Sans Mono" w:hAnsi="DejaVu Sans Mono"/>
+        </w:rPr>
+        <w:t>add R7,R8,R0</w:t>
+      </w:r>
+    </w:p>
+    <w:p>
+      <w:pPr>
+        <w:pStyle w:val="TextBody"/>
+        <w:spacing w:lineRule="auto" w:line="240"/>
+        <w:rPr>
+          <w:rFonts w:ascii="DejaVu Sans Mono" w:hAnsi="DejaVu Sans Mono"/>
+        </w:rPr>
+      </w:pPr>
+      <w:r>
+        <w:rPr>
+          <w:rFonts w:ascii="DejaVu Sans Mono" w:hAnsi="DejaVu Sans Mono"/>
+        </w:rPr>
+      </w:r>
+    </w:p>
+    <w:p>
+      <w:pPr>
+        <w:pStyle w:val="TextBody"/>
+        <w:spacing w:lineRule="auto" w:line="240" w:before="0" w:after="0"/>
+        <w:ind w:left="0" w:right="0" w:hanging="0"/>
+        <w:rPr>
+          <w:rFonts w:ascii="DejaVu Sans Mono" w:hAnsi="DejaVu Sans Mono"/>
+        </w:rPr>
+      </w:pPr>
+      <w:r>
+        <w:rPr>
+          <w:rFonts w:ascii="DejaVu Sans Mono" w:hAnsi="DejaVu Sans Mono"/>
+        </w:rPr>
+        <w:t>store</w:t>
+      </w:r>
+    </w:p>
+    <w:p>
+      <w:pPr>
+        <w:pStyle w:val="TextBody"/>
+        <w:spacing w:lineRule="auto" w:line="240" w:before="0" w:after="0"/>
+        <w:ind w:left="0" w:right="0" w:hanging="0"/>
+        <w:rPr>
+          <w:rFonts w:ascii="DejaVu Sans Mono" w:hAnsi="DejaVu Sans Mono"/>
+        </w:rPr>
+      </w:pPr>
+      <w:r>
+        <w:rPr>
+          <w:rFonts w:ascii="DejaVu Sans Mono" w:hAnsi="DejaVu Sans Mono"/>
+        </w:rPr>
+        <w:t>mul R8,R5,R2</w:t>
+      </w:r>
+    </w:p>
+    <w:p>
+      <w:pPr>
+        <w:pStyle w:val="TextBody"/>
+        <w:spacing w:lineRule="auto" w:line="240" w:before="0" w:after="0"/>
+        <w:ind w:left="0" w:right="0" w:hanging="0"/>
+        <w:rPr>
+          <w:rFonts w:ascii="DejaVu Sans Mono" w:hAnsi="DejaVu Sans Mono"/>
+        </w:rPr>
+      </w:pPr>
+      <w:r>
+        <w:rPr>
+          <w:rFonts w:ascii="DejaVu Sans Mono" w:hAnsi="DejaVu Sans Mono"/>
+        </w:rPr>
+        <w:t>add R8,R6,R8</w:t>
+      </w:r>
+    </w:p>
+    <w:p>
+      <w:pPr>
+        <w:pStyle w:val="TextBody"/>
+        <w:spacing w:lineRule="auto" w:line="240" w:before="0" w:after="0"/>
+        <w:ind w:left="0" w:right="0" w:hanging="0"/>
+        <w:rPr>
+          <w:rFonts w:ascii="DejaVu Sans Mono" w:hAnsi="DejaVu Sans Mono"/>
+        </w:rPr>
+      </w:pPr>
+      <w:r>
+        <w:rPr>
+          <w:rFonts w:ascii="DejaVu Sans Mono" w:hAnsi="DejaVu Sans Mono"/>
+        </w:rPr>
+        <w:t>add R8,R8,R11</w:t>
+      </w:r>
+    </w:p>
+    <w:p>
+      <w:pPr>
+        <w:pStyle w:val="TextBody"/>
+        <w:spacing w:lineRule="auto" w:line="240" w:before="0" w:after="0"/>
+        <w:ind w:left="0" w:right="0" w:hanging="0"/>
+        <w:rPr>
+          <w:rFonts w:ascii="DejaVu Sans Mono" w:hAnsi="DejaVu Sans Mono"/>
+        </w:rPr>
+      </w:pPr>
+      <w:r>
+        <w:rPr>
+          <w:rFonts w:ascii="DejaVu Sans Mono" w:hAnsi="DejaVu Sans Mono"/>
+        </w:rPr>
+        <w:t>store R7,0[R8]</w:t>
+      </w:r>
+    </w:p>
+    <w:p>
+      <w:pPr>
+        <w:pStyle w:val="TextBody"/>
+        <w:spacing w:lineRule="auto" w:line="240" w:before="0" w:after="0"/>
+        <w:ind w:left="0" w:right="0" w:hanging="0"/>
+        <w:rPr>
+          <w:rFonts w:ascii="DejaVu Sans Mono" w:hAnsi="DejaVu Sans Mono"/>
+        </w:rPr>
+      </w:pPr>
+      <w:r>
+        <w:rPr>
+          <w:rFonts w:ascii="DejaVu Sans Mono" w:hAnsi="DejaVu Sans Mono"/>
+        </w:rPr>
+        <w:t>jump loopw[R0]</w:t>
+      </w:r>
+    </w:p>
+    <w:p>
+      <w:pPr>
+        <w:pStyle w:val="TextBody"/>
+        <w:spacing w:lineRule="auto" w:line="240"/>
+        <w:rPr>
+          <w:rFonts w:ascii="DejaVu Sans Mono" w:hAnsi="DejaVu Sans Mono"/>
+        </w:rPr>
+      </w:pPr>
+      <w:r>
+        <w:rPr>
+          <w:rFonts w:ascii="DejaVu Sans Mono" w:hAnsi="DejaVu Sans Mono"/>
+        </w:rPr>
+      </w:r>
+    </w:p>
+    <w:p>
+      <w:pPr>
+        <w:pStyle w:val="TextBody"/>
+        <w:spacing w:lineRule="auto" w:line="240" w:before="0" w:after="0"/>
+        <w:ind w:left="0" w:right="0" w:hanging="0"/>
+        <w:rPr>
+          <w:rFonts w:ascii="DejaVu Sans Mono" w:hAnsi="DejaVu Sans Mono"/>
+        </w:rPr>
+      </w:pPr>
+      <w:r>
+        <w:rPr>
+          <w:rFonts w:ascii="DejaVu Sans Mono" w:hAnsi="DejaVu Sans Mono"/>
+        </w:rPr>
+        <w:t>breakn</w:t>
+      </w:r>
+    </w:p>
+    <w:p>
+      <w:pPr>
+        <w:pStyle w:val="TextBody"/>
+        <w:spacing w:lineRule="auto" w:line="240" w:before="0" w:after="0"/>
+        <w:ind w:left="0" w:right="0" w:hanging="0"/>
+        <w:rPr>
+          <w:rFonts w:ascii="DejaVu Sans Mono" w:hAnsi="DejaVu Sans Mono"/>
+        </w:rPr>
+      </w:pPr>
+      <w:r>
+        <w:rPr>
+          <w:rFonts w:ascii="DejaVu Sans Mono" w:hAnsi="DejaVu Sans Mono"/>
+        </w:rPr>
+        <w:t>mul R5,R1,R2</w:t>
+      </w:r>
+    </w:p>
+    <w:p>
+      <w:pPr>
+        <w:pStyle w:val="TextBody"/>
+        <w:spacing w:lineRule="auto" w:line="240" w:before="0" w:after="0"/>
+        <w:ind w:left="0" w:right="0" w:hanging="0"/>
+        <w:rPr>
+          <w:rFonts w:ascii="DejaVu Sans Mono" w:hAnsi="DejaVu Sans Mono"/>
+        </w:rPr>
+      </w:pPr>
+      <w:r>
+        <w:rPr>
+          <w:rFonts w:ascii="DejaVu Sans Mono" w:hAnsi="DejaVu Sans Mono"/>
+        </w:rPr>
+        <w:t>add R5,R2,R5</w:t>
+      </w:r>
+    </w:p>
+    <w:p>
+      <w:pPr>
+        <w:pStyle w:val="TextBody"/>
+        <w:spacing w:lineRule="auto" w:line="240" w:before="0" w:after="0"/>
+        <w:ind w:left="0" w:right="0" w:hanging="0"/>
+        <w:rPr>
+          <w:rFonts w:ascii="DejaVu Sans Mono" w:hAnsi="DejaVu Sans Mono"/>
+        </w:rPr>
+      </w:pPr>
+      <w:r>
+        <w:rPr>
+          <w:rFonts w:ascii="DejaVu Sans Mono" w:hAnsi="DejaVu Sans Mono"/>
+        </w:rPr>
+        <w:t>add R5,R5,R11</w:t>
+      </w:r>
+    </w:p>
+    <w:p>
+      <w:pPr>
+        <w:pStyle w:val="TextBody"/>
+        <w:spacing w:lineRule="auto" w:line="240" w:before="0" w:after="0"/>
+        <w:ind w:left="0" w:right="0" w:hanging="0"/>
+        <w:rPr>
+          <w:rFonts w:ascii="DejaVu Sans Mono" w:hAnsi="DejaVu Sans Mono"/>
+        </w:rPr>
+      </w:pPr>
+      <w:r>
+        <w:rPr>
+          <w:rFonts w:ascii="DejaVu Sans Mono" w:hAnsi="DejaVu Sans Mono"/>
+        </w:rPr>
+        <w:t>load R1,0[R5]</w:t>
+      </w:r>
+    </w:p>
+    <w:p>
+      <w:pPr>
+        <w:pStyle w:val="TextBody"/>
+        <w:spacing w:lineRule="auto" w:line="240" w:before="0" w:after="0"/>
+        <w:ind w:left="0" w:right="0" w:hanging="0"/>
+        <w:rPr>
+          <w:rFonts w:ascii="DejaVu Sans Mono" w:hAnsi="DejaVu Sans Mono"/>
+        </w:rPr>
+      </w:pPr>
+      <w:r>
+        <w:rPr>
+          <w:rFonts w:ascii="DejaVu Sans Mono" w:hAnsi="DejaVu Sans Mono"/>
+        </w:rPr>
+        <w:t>load R11,1[R14]</w:t>
+      </w:r>
+    </w:p>
+    <w:p>
+      <w:pPr>
+        <w:pStyle w:val="TextBody"/>
+        <w:spacing w:lineRule="auto" w:line="240" w:before="0" w:after="0"/>
+        <w:ind w:left="0" w:right="0" w:hanging="0"/>
+        <w:rPr>
+          <w:rFonts w:ascii="DejaVu Sans Mono" w:hAnsi="DejaVu Sans Mono"/>
+        </w:rPr>
+      </w:pPr>
+      <w:r>
+        <w:rPr>
+          <w:rFonts w:ascii="DejaVu Sans Mono" w:hAnsi="DejaVu Sans Mono"/>
+        </w:rPr>
+        <w:t>load R12,2[R14]</w:t>
+      </w:r>
+    </w:p>
+    <w:p>
+      <w:pPr>
+        <w:pStyle w:val="TextBody"/>
+        <w:spacing w:lineRule="auto" w:line="240" w:before="0" w:after="0"/>
+        <w:ind w:left="0" w:right="0" w:hanging="0"/>
+        <w:rPr>
+          <w:rFonts w:ascii="DejaVu Sans Mono" w:hAnsi="DejaVu Sans Mono"/>
+        </w:rPr>
+      </w:pPr>
+      <w:r>
+        <w:rPr>
+          <w:rFonts w:ascii="DejaVu Sans Mono" w:hAnsi="DejaVu Sans Mono"/>
+        </w:rPr>
+        <w:t>load R8,3[R14]</w:t>
+      </w:r>
+    </w:p>
+    <w:p>
+      <w:pPr>
+        <w:pStyle w:val="TextBody"/>
+        <w:spacing w:lineRule="auto" w:line="240" w:before="0" w:after="0"/>
+        <w:ind w:left="0" w:right="0" w:hanging="0"/>
+        <w:rPr>
+          <w:rFonts w:ascii="DejaVu Sans Mono" w:hAnsi="DejaVu Sans Mono"/>
+        </w:rPr>
+      </w:pPr>
+      <w:r>
+        <w:rPr>
+          <w:rFonts w:ascii="DejaVu Sans Mono" w:hAnsi="DejaVu Sans Mono"/>
+        </w:rPr>
+        <w:t>load R7,4[R14]</w:t>
+      </w:r>
+    </w:p>
+    <w:p>
+      <w:pPr>
+        <w:pStyle w:val="TextBody"/>
+        <w:spacing w:lineRule="auto" w:line="240" w:before="0" w:after="0"/>
+        <w:ind w:left="0" w:right="0" w:hanging="0"/>
+        <w:rPr>
+          <w:rFonts w:ascii="DejaVu Sans Mono" w:hAnsi="DejaVu Sans Mono"/>
+        </w:rPr>
+      </w:pPr>
+      <w:r>
+        <w:rPr>
+          <w:rFonts w:ascii="DejaVu Sans Mono" w:hAnsi="DejaVu Sans Mono"/>
+        </w:rPr>
+        <w:t>load R6,5[R14]</w:t>
+      </w:r>
+    </w:p>
+    <w:p>
+      <w:pPr>
+        <w:pStyle w:val="TextBody"/>
+        <w:spacing w:lineRule="auto" w:line="240" w:before="0" w:after="0"/>
+        <w:ind w:left="0" w:right="0" w:hanging="0"/>
+        <w:rPr>
+          <w:rFonts w:ascii="DejaVu Sans Mono" w:hAnsi="DejaVu Sans Mono"/>
+        </w:rPr>
+      </w:pPr>
+      <w:r>
+        <w:rPr>
+          <w:rFonts w:ascii="DejaVu Sans Mono" w:hAnsi="DejaVu Sans Mono"/>
+        </w:rPr>
+        <w:t>load R5,6[R14]</w:t>
+      </w:r>
+    </w:p>
+    <w:p>
+      <w:pPr>
+        <w:pStyle w:val="TextBody"/>
+        <w:spacing w:lineRule="auto" w:line="240" w:before="0" w:after="0"/>
+        <w:ind w:left="0" w:right="0" w:hanging="0"/>
+        <w:rPr>
+          <w:rFonts w:ascii="DejaVu Sans Mono" w:hAnsi="DejaVu Sans Mono"/>
+        </w:rPr>
+      </w:pPr>
+      <w:r>
+        <w:rPr>
+          <w:rFonts w:ascii="DejaVu Sans Mono" w:hAnsi="DejaVu Sans Mono"/>
+        </w:rPr>
+        <w:t>load R14,0[R14]</w:t>
+      </w:r>
+    </w:p>
+    <w:p>
+      <w:pPr>
+        <w:pStyle w:val="TextBody"/>
+        <w:spacing w:lineRule="auto" w:line="240" w:before="0" w:after="0"/>
+        <w:ind w:left="0" w:right="0" w:hanging="0"/>
+        <w:rPr>
+          <w:rFonts w:ascii="DejaVu Sans Mono" w:hAnsi="DejaVu Sans Mono"/>
+        </w:rPr>
+      </w:pPr>
+      <w:r>
+        <w:rPr>
+          <w:rFonts w:ascii="DejaVu Sans Mono" w:hAnsi="DejaVu Sans Mono"/>
+        </w:rPr>
+        <w:t>jump 0[R13]</w:t>
+      </w:r>
+    </w:p>
+    <w:p>
+      <w:pPr>
+        <w:pStyle w:val="TextBody"/>
+        <w:spacing w:lineRule="auto" w:line="240"/>
+        <w:rPr>
+          <w:rFonts w:ascii="DejaVu Sans Mono" w:hAnsi="DejaVu Sans Mono"/>
+        </w:rPr>
+      </w:pPr>
+      <w:r>
+        <w:rPr>
+          <w:rFonts w:ascii="DejaVu Sans Mono" w:hAnsi="DejaVu Sans Mono"/>
+        </w:rPr>
+      </w:r>
+    </w:p>
+    <w:p>
+      <w:pPr>
+        <w:pStyle w:val="TextBody"/>
+        <w:spacing w:lineRule="auto" w:line="240"/>
+        <w:rPr>
+          <w:rFonts w:ascii="DejaVu Sans Mono" w:hAnsi="DejaVu Sans Mono"/>
+        </w:rPr>
+      </w:pPr>
+      <w:r>
+        <w:rPr>
+          <w:rFonts w:ascii="DejaVu Sans Mono" w:hAnsi="DejaVu Sans Mono"/>
+        </w:rPr>
+      </w:r>
+    </w:p>
+    <w:p>
+      <w:pPr>
+        <w:pStyle w:val="TextBody"/>
+        <w:spacing w:lineRule="auto" w:line="240"/>
+        <w:rPr>
+          <w:rFonts w:ascii="DejaVu Sans Mono" w:hAnsi="DejaVu Sans Mono"/>
+        </w:rPr>
+      </w:pPr>
+      <w:r>
+        <w:rPr>
+          <w:rFonts w:ascii="DejaVu Sans Mono" w:hAnsi="DejaVu Sans Mono"/>
+        </w:rPr>
+      </w:r>
+    </w:p>
+    <w:p>
+      <w:pPr>
+        <w:pStyle w:val="TextBody"/>
+        <w:spacing w:lineRule="auto" w:line="240"/>
+        <w:rPr>
+          <w:rFonts w:ascii="DejaVu Sans Mono" w:hAnsi="DejaVu Sans Mono"/>
+        </w:rPr>
+      </w:pPr>
+      <w:r>
+        <w:rPr>
+          <w:rFonts w:ascii="DejaVu Sans Mono" w:hAnsi="DejaVu Sans Mono"/>
+        </w:rPr>
+      </w:r>
+    </w:p>
+    <w:p>
+      <w:pPr>
+        <w:pStyle w:val="TextBody"/>
+        <w:spacing w:lineRule="auto" w:line="240" w:before="0" w:after="0"/>
+        <w:ind w:left="0" w:right="0" w:hanging="0"/>
+        <w:rPr>
+          <w:rFonts w:ascii="DejaVu Sans Mono" w:hAnsi="DejaVu Sans Mono"/>
+        </w:rPr>
+      </w:pPr>
+      <w:r>
+        <w:rPr>
+          <w:rFonts w:ascii="DejaVu Sans Mono" w:hAnsi="DejaVu Sans Mono"/>
+        </w:rPr>
+        <w:t>; Function println(num:R1)</w:t>
+      </w:r>
+    </w:p>
+    <w:p>
+      <w:pPr>
+        <w:pStyle w:val="TextBody"/>
+        <w:spacing w:lineRule="auto" w:line="240" w:before="0" w:after="0"/>
+        <w:ind w:left="0" w:right="0" w:hanging="0"/>
+        <w:rPr>
+          <w:rFonts w:ascii="DejaVu Sans Mono" w:hAnsi="DejaVu Sans Mono"/>
+        </w:rPr>
+      </w:pPr>
+      <w:r>
+        <w:rPr>
+          <w:rFonts w:ascii="DejaVu Sans Mono" w:hAnsi="DejaVu Sans Mono"/>
+        </w:rPr>
+        <w:t>; Converts the value in R1 to printable decimal digits and prints it on screen</w:t>
+      </w:r>
+    </w:p>
+    <w:p>
+      <w:pPr>
+        <w:pStyle w:val="TextBody"/>
+        <w:spacing w:lineRule="auto" w:line="240" w:before="0" w:after="0"/>
+        <w:ind w:left="0" w:right="0" w:hanging="0"/>
+        <w:rPr>
+          <w:rFonts w:ascii="DejaVu Sans Mono" w:hAnsi="DejaVu Sans Mono"/>
+        </w:rPr>
+      </w:pPr>
+      <w:r>
+        <w:rPr>
+          <w:rFonts w:ascii="DejaVu Sans Mono" w:hAnsi="DejaVu Sans Mono"/>
+        </w:rPr>
+        <w:t>;</w:t>
+      </w:r>
+    </w:p>
+    <w:p>
+      <w:pPr>
+        <w:pStyle w:val="TextBody"/>
+        <w:spacing w:lineRule="auto" w:line="240" w:before="0" w:after="0"/>
+        <w:ind w:left="0" w:right="0" w:hanging="0"/>
+        <w:rPr>
+          <w:rFonts w:ascii="DejaVu Sans Mono" w:hAnsi="DejaVu Sans Mono"/>
+        </w:rPr>
+      </w:pPr>
+      <w:r>
+        <w:rPr>
+          <w:rFonts w:ascii="DejaVu Sans Mono" w:hAnsi="DejaVu Sans Mono"/>
+        </w:rPr>
+        <w:t>; Stack frame structure:</w:t>
+      </w:r>
+    </w:p>
+    <w:p>
+      <w:pPr>
+        <w:pStyle w:val="TextBody"/>
+        <w:spacing w:lineRule="auto" w:line="240" w:before="0" w:after="0"/>
+        <w:ind w:left="0" w:right="0" w:hanging="0"/>
+        <w:rPr>
+          <w:rFonts w:ascii="DejaVu Sans Mono" w:hAnsi="DejaVu Sans Mono"/>
+        </w:rPr>
+      </w:pPr>
+      <w:r>
+        <w:rPr>
+          <w:rFonts w:ascii="DejaVu Sans Mono" w:hAnsi="DejaVu Sans Mono"/>
+        </w:rPr>
+        <w:t>; (1+(num of base 10 digits))[R14]..(1+(2*(num of base 10 digits)))[R14] charArray</w:t>
+      </w:r>
+    </w:p>
+    <w:p>
+      <w:pPr>
+        <w:pStyle w:val="TextBody"/>
+        <w:spacing w:lineRule="auto" w:line="240" w:before="0" w:after="0"/>
+        <w:ind w:left="0" w:right="0" w:hanging="0"/>
+        <w:rPr>
+          <w:rFonts w:ascii="DejaVu Sans Mono" w:hAnsi="DejaVu Sans Mono"/>
+        </w:rPr>
+      </w:pPr>
+      <w:r>
+        <w:rPr>
+          <w:rFonts w:ascii="DejaVu Sans Mono" w:hAnsi="DejaVu Sans Mono"/>
+        </w:rPr>
+        <w:t xml:space="preserve">; 8[R14]..(num of base 10 digits)[R14] charStack </w:t>
+      </w:r>
+    </w:p>
+    <w:p>
+      <w:pPr>
+        <w:pStyle w:val="TextBody"/>
+        <w:spacing w:lineRule="auto" w:line="240" w:before="0" w:after="0"/>
+        <w:ind w:left="0" w:right="0" w:hanging="0"/>
+        <w:rPr>
+          <w:rFonts w:ascii="DejaVu Sans Mono" w:hAnsi="DejaVu Sans Mono"/>
+        </w:rPr>
+      </w:pPr>
+      <w:r>
+        <w:rPr>
+          <w:rFonts w:ascii="DejaVu Sans Mono" w:hAnsi="DejaVu Sans Mono"/>
+        </w:rPr>
+        <w:t>; 1[R14]..7[R14] caller's R2-R6 and R10-R12 registers in that order</w:t>
+      </w:r>
+    </w:p>
+    <w:p>
+      <w:pPr>
+        <w:pStyle w:val="TextBody"/>
+        <w:spacing w:lineRule="auto" w:line="240" w:before="0" w:after="0"/>
+        <w:ind w:left="0" w:right="0" w:hanging="0"/>
+        <w:rPr>
+          <w:rFonts w:ascii="DejaVu Sans Mono" w:hAnsi="DejaVu Sans Mono"/>
+        </w:rPr>
+      </w:pPr>
+      <w:r>
+        <w:rPr>
+          <w:rFonts w:ascii="DejaVu Sans Mono" w:hAnsi="DejaVu Sans Mono"/>
+        </w:rPr>
+        <w:t>; 0[R14] pointer to previous stack frame</w:t>
+      </w:r>
+    </w:p>
+    <w:p>
+      <w:pPr>
+        <w:pStyle w:val="TextBody"/>
+        <w:spacing w:lineRule="auto" w:line="240" w:before="0" w:after="0"/>
+        <w:ind w:left="0" w:right="0" w:hanging="0"/>
+        <w:rPr>
+          <w:rFonts w:ascii="DejaVu Sans Mono" w:hAnsi="DejaVu Sans Mono"/>
+        </w:rPr>
+      </w:pPr>
+      <w:r>
+        <w:rPr>
+          <w:rFonts w:ascii="DejaVu Sans Mono" w:hAnsi="DejaVu Sans Mono"/>
+        </w:rPr>
+        <w:t>;</w:t>
+      </w:r>
+    </w:p>
+    <w:p>
+      <w:pPr>
+        <w:pStyle w:val="TextBody"/>
+        <w:spacing w:lineRule="auto" w:line="240" w:before="0" w:after="0"/>
+        <w:ind w:left="0" w:right="0" w:hanging="0"/>
+        <w:rPr>
+          <w:rFonts w:ascii="DejaVu Sans Mono" w:hAnsi="DejaVu Sans Mono"/>
+        </w:rPr>
+      </w:pPr>
+      <w:r>
+        <w:rPr>
+          <w:rFonts w:ascii="DejaVu Sans Mono" w:hAnsi="DejaVu Sans Mono"/>
+        </w:rPr>
+        <w:t>; Register usage:</w:t>
+      </w:r>
+    </w:p>
+    <w:p>
+      <w:pPr>
+        <w:pStyle w:val="TextBody"/>
+        <w:spacing w:lineRule="auto" w:line="240" w:before="0" w:after="0"/>
+        <w:ind w:left="0" w:right="0" w:hanging="0"/>
+        <w:rPr>
+          <w:rFonts w:ascii="DejaVu Sans Mono" w:hAnsi="DejaVu Sans Mono"/>
+        </w:rPr>
+      </w:pPr>
+      <w:r>
+        <w:rPr>
+          <w:rFonts w:ascii="DejaVu Sans Mono" w:hAnsi="DejaVu Sans Mono"/>
+        </w:rPr>
+        <w:t>; R1: input number | current charStack pointer for reversal</w:t>
+      </w:r>
+    </w:p>
+    <w:p>
+      <w:pPr>
+        <w:pStyle w:val="TextBody"/>
+        <w:spacing w:lineRule="auto" w:line="240" w:before="0" w:after="0"/>
+        <w:ind w:left="0" w:right="0" w:hanging="0"/>
+        <w:rPr>
+          <w:rFonts w:ascii="DejaVu Sans Mono" w:hAnsi="DejaVu Sans Mono"/>
+        </w:rPr>
+      </w:pPr>
+      <w:r>
+        <w:rPr>
+          <w:rFonts w:ascii="DejaVu Sans Mono" w:hAnsi="DejaVu Sans Mono"/>
+        </w:rPr>
+        <w:t>; R2: base to convert to (10) | ASCII LF char (10)</w:t>
+      </w:r>
+    </w:p>
+    <w:p>
+      <w:pPr>
+        <w:pStyle w:val="TextBody"/>
+        <w:spacing w:lineRule="auto" w:line="240" w:before="0" w:after="0"/>
+        <w:ind w:left="0" w:right="0" w:hanging="0"/>
+        <w:rPr>
+          <w:rFonts w:ascii="DejaVu Sans Mono" w:hAnsi="DejaVu Sans Mono"/>
+        </w:rPr>
+      </w:pPr>
+      <w:r>
+        <w:rPr>
+          <w:rFonts w:ascii="DejaVu Sans Mono" w:hAnsi="DejaVu Sans Mono"/>
+        </w:rPr>
+        <w:t>; R3: length of string</w:t>
+      </w:r>
+    </w:p>
+    <w:p>
+      <w:pPr>
+        <w:pStyle w:val="TextBody"/>
+        <w:spacing w:lineRule="auto" w:line="240" w:before="0" w:after="0"/>
+        <w:ind w:left="0" w:right="0" w:hanging="0"/>
+        <w:rPr>
+          <w:rFonts w:ascii="DejaVu Sans Mono" w:hAnsi="DejaVu Sans Mono"/>
+        </w:rPr>
+      </w:pPr>
+      <w:r>
+        <w:rPr>
+          <w:rFonts w:ascii="DejaVu Sans Mono" w:hAnsi="DejaVu Sans Mono"/>
+        </w:rPr>
+        <w:t>; R4: minimum charStack pointer</w:t>
+      </w:r>
+    </w:p>
+    <w:p>
+      <w:pPr>
+        <w:pStyle w:val="TextBody"/>
+        <w:spacing w:lineRule="auto" w:line="240" w:before="0" w:after="0"/>
+        <w:ind w:left="0" w:right="0" w:hanging="0"/>
+        <w:rPr>
+          <w:rFonts w:ascii="DejaVu Sans Mono" w:hAnsi="DejaVu Sans Mono"/>
+        </w:rPr>
+      </w:pPr>
+      <w:r>
+        <w:rPr>
+          <w:rFonts w:ascii="DejaVu Sans Mono" w:hAnsi="DejaVu Sans Mono"/>
+        </w:rPr>
+        <w:t>; R5: modulo value | constant 1 for decrementation of charStack pointer | constant 2 for print trap</w:t>
+      </w:r>
+    </w:p>
+    <w:p>
+      <w:pPr>
+        <w:pStyle w:val="TextBody"/>
+        <w:spacing w:lineRule="auto" w:line="240" w:before="0" w:after="0"/>
+        <w:ind w:left="0" w:right="0" w:hanging="0"/>
+        <w:rPr>
+          <w:rFonts w:ascii="DejaVu Sans Mono" w:hAnsi="DejaVu Sans Mono"/>
+        </w:rPr>
+      </w:pPr>
+      <w:r>
+        <w:rPr>
+          <w:rFonts w:ascii="DejaVu Sans Mono" w:hAnsi="DejaVu Sans Mono"/>
+        </w:rPr>
+        <w:t>; R6: current stack value</w:t>
+      </w:r>
+    </w:p>
+    <w:p>
+      <w:pPr>
+        <w:pStyle w:val="TextBody"/>
+        <w:spacing w:lineRule="auto" w:line="240" w:before="0" w:after="0"/>
+        <w:ind w:left="0" w:right="0" w:hanging="0"/>
+        <w:rPr>
+          <w:rFonts w:ascii="DejaVu Sans Mono" w:hAnsi="DejaVu Sans Mono"/>
+        </w:rPr>
+      </w:pPr>
+      <w:r>
+        <w:rPr>
+          <w:rFonts w:ascii="DejaVu Sans Mono" w:hAnsi="DejaVu Sans Mono"/>
+        </w:rPr>
+        <w:t>; R10: string array pointer</w:t>
+      </w:r>
+    </w:p>
+    <w:p>
+      <w:pPr>
+        <w:pStyle w:val="TextBody"/>
+        <w:spacing w:lineRule="auto" w:line="240" w:before="0" w:after="0"/>
+        <w:ind w:left="0" w:right="0" w:hanging="0"/>
+        <w:rPr>
+          <w:rFonts w:ascii="DejaVu Sans Mono" w:hAnsi="DejaVu Sans Mono"/>
+        </w:rPr>
+      </w:pPr>
+      <w:r>
+        <w:rPr>
+          <w:rFonts w:ascii="DejaVu Sans Mono" w:hAnsi="DejaVu Sans Mono"/>
+        </w:rPr>
+        <w:t>; R11: string stack pointer</w:t>
+      </w:r>
+    </w:p>
+    <w:p>
+      <w:pPr>
+        <w:pStyle w:val="TextBody"/>
+        <w:spacing w:lineRule="auto" w:line="240" w:before="0" w:after="0"/>
+        <w:ind w:left="0" w:right="0" w:hanging="0"/>
+        <w:rPr>
+          <w:rFonts w:ascii="DejaVu Sans Mono" w:hAnsi="DejaVu Sans Mono"/>
+        </w:rPr>
+      </w:pPr>
+      <w:r>
+        <w:rPr>
+          <w:rFonts w:ascii="DejaVu Sans Mono" w:hAnsi="DejaVu Sans Mono"/>
+        </w:rPr>
+        <w:t>; R12: comparison results</w:t>
+      </w:r>
+    </w:p>
+    <w:p>
+      <w:pPr>
+        <w:pStyle w:val="TextBody"/>
+        <w:spacing w:lineRule="auto" w:line="240" w:before="0" w:after="0"/>
+        <w:ind w:left="0" w:right="0" w:hanging="0"/>
+        <w:rPr>
+          <w:rFonts w:ascii="DejaVu Sans Mono" w:hAnsi="DejaVu Sans Mono"/>
+        </w:rPr>
+      </w:pPr>
+      <w:r>
+        <w:rPr>
+          <w:rFonts w:ascii="DejaVu Sans Mono" w:hAnsi="DejaVu Sans Mono"/>
+        </w:rPr>
+        <w:t>; R13: return address</w:t>
+      </w:r>
+    </w:p>
+    <w:p>
+      <w:pPr>
+        <w:pStyle w:val="TextBody"/>
+        <w:spacing w:lineRule="auto" w:line="240" w:before="0" w:after="0"/>
+        <w:ind w:left="0" w:right="0" w:hanging="0"/>
+        <w:rPr>
+          <w:rFonts w:ascii="DejaVu Sans Mono" w:hAnsi="DejaVu Sans Mono"/>
+        </w:rPr>
+      </w:pPr>
+      <w:r>
+        <w:rPr>
+          <w:rFonts w:ascii="DejaVu Sans Mono" w:hAnsi="DejaVu Sans Mono"/>
+        </w:rPr>
+        <w:t>; R14: stack pointer</w:t>
+      </w:r>
+    </w:p>
+    <w:p>
+      <w:pPr>
+        <w:pStyle w:val="TextBody"/>
+        <w:spacing w:lineRule="auto" w:line="240"/>
+        <w:rPr>
+          <w:rFonts w:ascii="DejaVu Sans Mono" w:hAnsi="DejaVu Sans Mono"/>
+        </w:rPr>
+      </w:pPr>
+      <w:r>
+        <w:rPr>
+          <w:rFonts w:ascii="DejaVu Sans Mono" w:hAnsi="DejaVu Sans Mono"/>
+        </w:rPr>
+      </w:r>
+    </w:p>
+    <w:p>
+      <w:pPr>
+        <w:pStyle w:val="TextBody"/>
+        <w:spacing w:lineRule="auto" w:line="240" w:before="0" w:after="0"/>
+        <w:ind w:left="0" w:right="0" w:hanging="0"/>
+        <w:rPr>
+          <w:rFonts w:ascii="DejaVu Sans Mono" w:hAnsi="DejaVu Sans Mono"/>
+        </w:rPr>
+      </w:pPr>
+      <w:r>
+        <w:rPr>
+          <w:rFonts w:ascii="DejaVu Sans Mono" w:hAnsi="DejaVu Sans Mono"/>
+        </w:rPr>
+        <w:t>println</w:t>
+      </w:r>
+    </w:p>
+    <w:p>
+      <w:pPr>
+        <w:pStyle w:val="TextBody"/>
+        <w:spacing w:lineRule="auto" w:line="240" w:before="0" w:after="0"/>
+        <w:ind w:left="0" w:right="0" w:hanging="0"/>
+        <w:rPr>
+          <w:rFonts w:ascii="DejaVu Sans Mono" w:hAnsi="DejaVu Sans Mono"/>
+        </w:rPr>
+      </w:pPr>
+      <w:r>
+        <w:rPr>
+          <w:rFonts w:ascii="DejaVu Sans Mono" w:hAnsi="DejaVu Sans Mono"/>
+        </w:rPr>
+        <w:t>; Setup stack frame</w:t>
+      </w:r>
+    </w:p>
+    <w:p>
+      <w:pPr>
+        <w:pStyle w:val="TextBody"/>
+        <w:spacing w:lineRule="auto" w:line="240" w:before="0" w:after="0"/>
+        <w:ind w:left="0" w:right="0" w:hanging="0"/>
+        <w:rPr>
+          <w:rFonts w:ascii="DejaVu Sans Mono" w:hAnsi="DejaVu Sans Mono"/>
+        </w:rPr>
+      </w:pPr>
+      <w:r>
+        <w:rPr>
+          <w:rFonts w:ascii="DejaVu Sans Mono" w:hAnsi="DejaVu Sans Mono"/>
+        </w:rPr>
+        <w:t>store R2,1[R14]</w:t>
+      </w:r>
+    </w:p>
+    <w:p>
+      <w:pPr>
+        <w:pStyle w:val="TextBody"/>
+        <w:spacing w:lineRule="auto" w:line="240" w:before="0" w:after="0"/>
+        <w:ind w:left="0" w:right="0" w:hanging="0"/>
+        <w:rPr>
+          <w:rFonts w:ascii="DejaVu Sans Mono" w:hAnsi="DejaVu Sans Mono"/>
+        </w:rPr>
+      </w:pPr>
+      <w:r>
+        <w:rPr>
+          <w:rFonts w:ascii="DejaVu Sans Mono" w:hAnsi="DejaVu Sans Mono"/>
+        </w:rPr>
+        <w:t>store R3,2[R14]</w:t>
+      </w:r>
+    </w:p>
+    <w:p>
+      <w:pPr>
+        <w:pStyle w:val="TextBody"/>
+        <w:spacing w:lineRule="auto" w:line="240" w:before="0" w:after="0"/>
+        <w:ind w:left="0" w:right="0" w:hanging="0"/>
+        <w:rPr>
+          <w:rFonts w:ascii="DejaVu Sans Mono" w:hAnsi="DejaVu Sans Mono"/>
+        </w:rPr>
+      </w:pPr>
+      <w:r>
+        <w:rPr>
+          <w:rFonts w:ascii="DejaVu Sans Mono" w:hAnsi="DejaVu Sans Mono"/>
+        </w:rPr>
+        <w:t>store R4,3[R14]</w:t>
+      </w:r>
+    </w:p>
+    <w:p>
+      <w:pPr>
+        <w:pStyle w:val="TextBody"/>
+        <w:spacing w:lineRule="auto" w:line="240" w:before="0" w:after="0"/>
+        <w:ind w:left="0" w:right="0" w:hanging="0"/>
+        <w:rPr>
+          <w:rFonts w:ascii="DejaVu Sans Mono" w:hAnsi="DejaVu Sans Mono"/>
+        </w:rPr>
+      </w:pPr>
+      <w:r>
+        <w:rPr>
+          <w:rFonts w:ascii="DejaVu Sans Mono" w:hAnsi="DejaVu Sans Mono"/>
+        </w:rPr>
+        <w:t>store R5,4[R14]</w:t>
+      </w:r>
+    </w:p>
+    <w:p>
+      <w:pPr>
+        <w:pStyle w:val="TextBody"/>
+        <w:spacing w:lineRule="auto" w:line="240" w:before="0" w:after="0"/>
+        <w:ind w:left="0" w:right="0" w:hanging="0"/>
+        <w:rPr>
+          <w:rFonts w:ascii="DejaVu Sans Mono" w:hAnsi="DejaVu Sans Mono"/>
+        </w:rPr>
+      </w:pPr>
+      <w:r>
+        <w:rPr>
+          <w:rFonts w:ascii="DejaVu Sans Mono" w:hAnsi="DejaVu Sans Mono"/>
+        </w:rPr>
+        <w:t>store R6,5[R14]</w:t>
+      </w:r>
+    </w:p>
+    <w:p>
+      <w:pPr>
+        <w:pStyle w:val="TextBody"/>
+        <w:spacing w:lineRule="auto" w:line="240" w:before="0" w:after="0"/>
+        <w:ind w:left="0" w:right="0" w:hanging="0"/>
+        <w:rPr>
+          <w:rFonts w:ascii="DejaVu Sans Mono" w:hAnsi="DejaVu Sans Mono"/>
+        </w:rPr>
+      </w:pPr>
+      <w:r>
+        <w:rPr>
+          <w:rFonts w:ascii="DejaVu Sans Mono" w:hAnsi="DejaVu Sans Mono"/>
+        </w:rPr>
+        <w:t>store R10,6[R14]</w:t>
+      </w:r>
+    </w:p>
+    <w:p>
+      <w:pPr>
+        <w:pStyle w:val="TextBody"/>
+        <w:spacing w:lineRule="auto" w:line="240" w:before="0" w:after="0"/>
+        <w:ind w:left="0" w:right="0" w:hanging="0"/>
+        <w:rPr>
+          <w:rFonts w:ascii="DejaVu Sans Mono" w:hAnsi="DejaVu Sans Mono"/>
+        </w:rPr>
+      </w:pPr>
+      <w:r>
+        <w:rPr>
+          <w:rFonts w:ascii="DejaVu Sans Mono" w:hAnsi="DejaVu Sans Mono"/>
+        </w:rPr>
+        <w:t>store R11,7[R14]</w:t>
+      </w:r>
+    </w:p>
+    <w:p>
+      <w:pPr>
+        <w:pStyle w:val="TextBody"/>
+        <w:spacing w:lineRule="auto" w:line="240" w:before="0" w:after="0"/>
+        <w:ind w:left="0" w:right="0" w:hanging="0"/>
+        <w:rPr>
+          <w:rFonts w:ascii="DejaVu Sans Mono" w:hAnsi="DejaVu Sans Mono"/>
+        </w:rPr>
+      </w:pPr>
+      <w:r>
+        <w:rPr>
+          <w:rFonts w:ascii="DejaVu Sans Mono" w:hAnsi="DejaVu Sans Mono"/>
+        </w:rPr>
+        <w:t>store R12,8[R14]</w:t>
+      </w:r>
+    </w:p>
+    <w:p>
+      <w:pPr>
+        <w:pStyle w:val="TextBody"/>
+        <w:spacing w:lineRule="auto" w:line="240" w:before="0" w:after="0"/>
+        <w:ind w:left="0" w:right="0" w:hanging="0"/>
+        <w:rPr>
+          <w:rFonts w:ascii="DejaVu Sans Mono" w:hAnsi="DejaVu Sans Mono"/>
+        </w:rPr>
+      </w:pPr>
+      <w:r>
+        <w:rPr>
+          <w:rFonts w:ascii="DejaVu Sans Mono" w:hAnsi="DejaVu Sans Mono"/>
+        </w:rPr>
+        <w:t>; Initialise variables for decoding</w:t>
+      </w:r>
+    </w:p>
+    <w:p>
+      <w:pPr>
+        <w:pStyle w:val="TextBody"/>
+        <w:spacing w:lineRule="auto" w:line="240" w:before="0" w:after="0"/>
+        <w:ind w:left="0" w:right="0" w:hanging="0"/>
+        <w:rPr>
+          <w:rFonts w:ascii="DejaVu Sans Mono" w:hAnsi="DejaVu Sans Mono"/>
+        </w:rPr>
+      </w:pPr>
+      <w:r>
+        <w:rPr>
+          <w:rFonts w:ascii="DejaVu Sans Mono" w:hAnsi="DejaVu Sans Mono"/>
+        </w:rPr>
+        <w:t>lea R11,9[R14] ;init string stack pointer</w:t>
+      </w:r>
+    </w:p>
+    <w:p>
+      <w:pPr>
+        <w:pStyle w:val="TextBody"/>
+        <w:spacing w:lineRule="auto" w:line="240" w:before="0" w:after="0"/>
+        <w:ind w:left="0" w:right="0" w:hanging="0"/>
+        <w:rPr>
+          <w:rFonts w:ascii="DejaVu Sans Mono" w:hAnsi="DejaVu Sans Mono"/>
+        </w:rPr>
+      </w:pPr>
+      <w:r>
+        <w:rPr>
+          <w:rFonts w:ascii="DejaVu Sans Mono" w:hAnsi="DejaVu Sans Mono"/>
+        </w:rPr>
+        <w:t>lea R2,10[R0]</w:t>
+      </w:r>
+    </w:p>
+    <w:p>
+      <w:pPr>
+        <w:pStyle w:val="TextBody"/>
+        <w:spacing w:lineRule="auto" w:line="240"/>
+        <w:rPr>
+          <w:rFonts w:ascii="DejaVu Sans Mono" w:hAnsi="DejaVu Sans Mono"/>
+        </w:rPr>
+      </w:pPr>
+      <w:r>
+        <w:rPr>
+          <w:rFonts w:ascii="DejaVu Sans Mono" w:hAnsi="DejaVu Sans Mono"/>
+        </w:rPr>
+      </w:r>
+    </w:p>
+    <w:p>
+      <w:pPr>
+        <w:pStyle w:val="TextBody"/>
+        <w:spacing w:lineRule="auto" w:line="240" w:before="0" w:after="0"/>
+        <w:ind w:left="0" w:right="0" w:hanging="0"/>
+        <w:rPr>
+          <w:rFonts w:ascii="DejaVu Sans Mono" w:hAnsi="DejaVu Sans Mono"/>
+        </w:rPr>
+      </w:pPr>
+      <w:r>
+        <w:rPr>
+          <w:rFonts w:ascii="DejaVu Sans Mono" w:hAnsi="DejaVu Sans Mono"/>
+        </w:rPr>
+        <w:t>; Iterate of all powers of ten less than input number, storing the storing the difference</w:t>
+      </w:r>
+    </w:p>
+    <w:p>
+      <w:pPr>
+        <w:pStyle w:val="TextBody"/>
+        <w:spacing w:lineRule="auto" w:line="240" w:before="0" w:after="0"/>
+        <w:ind w:left="0" w:right="0" w:hanging="0"/>
+        <w:rPr>
+          <w:rFonts w:ascii="DejaVu Sans Mono" w:hAnsi="DejaVu Sans Mono"/>
+        </w:rPr>
+      </w:pPr>
+      <w:r>
+        <w:rPr>
+          <w:rFonts w:ascii="DejaVu Sans Mono" w:hAnsi="DejaVu Sans Mono"/>
+        </w:rPr>
+        <w:t>; from input number and the power of ten at string stack point, subtracting said difference</w:t>
+      </w:r>
+    </w:p>
+    <w:p>
+      <w:pPr>
+        <w:pStyle w:val="TextBody"/>
+        <w:spacing w:lineRule="auto" w:line="240" w:before="0" w:after="0"/>
+        <w:ind w:left="0" w:right="0" w:hanging="0"/>
+        <w:rPr>
+          <w:rFonts w:ascii="DejaVu Sans Mono" w:hAnsi="DejaVu Sans Mono"/>
+        </w:rPr>
+      </w:pPr>
+      <w:r>
+        <w:rPr>
+          <w:rFonts w:ascii="DejaVu Sans Mono" w:hAnsi="DejaVu Sans Mono"/>
+        </w:rPr>
+        <w:t>; and incrementing the string length each iteration each iteration</w:t>
+      </w:r>
+    </w:p>
+    <w:p>
+      <w:pPr>
+        <w:pStyle w:val="TextBody"/>
+        <w:spacing w:lineRule="auto" w:line="240" w:before="0" w:after="0"/>
+        <w:ind w:left="0" w:right="0" w:hanging="0"/>
+        <w:rPr>
+          <w:rFonts w:ascii="DejaVu Sans Mono" w:hAnsi="DejaVu Sans Mono"/>
+        </w:rPr>
+      </w:pPr>
+      <w:r>
+        <w:rPr>
+          <w:rFonts w:ascii="DejaVu Sans Mono" w:hAnsi="DejaVu Sans Mono"/>
+        </w:rPr>
+        <w:t xml:space="preserve">decode </w:t>
+      </w:r>
+    </w:p>
+    <w:p>
+      <w:pPr>
+        <w:pStyle w:val="TextBody"/>
+        <w:spacing w:lineRule="auto" w:line="240" w:before="0" w:after="0"/>
+        <w:ind w:left="0" w:right="0" w:hanging="0"/>
+        <w:rPr>
+          <w:rFonts w:ascii="DejaVu Sans Mono" w:hAnsi="DejaVu Sans Mono"/>
+        </w:rPr>
+      </w:pPr>
+      <w:r>
+        <w:rPr>
+          <w:rFonts w:ascii="DejaVu Sans Mono" w:hAnsi="DejaVu Sans Mono"/>
+        </w:rPr>
+        <w:t>cmpgt R12,R2,R1</w:t>
+      </w:r>
+    </w:p>
+    <w:p>
+      <w:pPr>
+        <w:pStyle w:val="TextBody"/>
+        <w:spacing w:lineRule="auto" w:line="240" w:before="0" w:after="0"/>
+        <w:ind w:left="0" w:right="0" w:hanging="0"/>
+        <w:rPr>
+          <w:rFonts w:ascii="DejaVu Sans Mono" w:hAnsi="DejaVu Sans Mono"/>
+        </w:rPr>
+      </w:pPr>
+      <w:r>
+        <w:rPr>
+          <w:rFonts w:ascii="DejaVu Sans Mono" w:hAnsi="DejaVu Sans Mono"/>
+        </w:rPr>
+        <w:t>jumpt R12,endDecode[R0]</w:t>
+      </w:r>
+    </w:p>
+    <w:p>
+      <w:pPr>
+        <w:pStyle w:val="TextBody"/>
+        <w:spacing w:lineRule="auto" w:line="240" w:before="0" w:after="0"/>
+        <w:ind w:left="0" w:right="0" w:hanging="0"/>
+        <w:rPr>
+          <w:rFonts w:ascii="DejaVu Sans Mono" w:hAnsi="DejaVu Sans Mono"/>
+        </w:rPr>
+      </w:pPr>
+      <w:r>
+        <w:rPr>
+          <w:rFonts w:ascii="DejaVu Sans Mono" w:hAnsi="DejaVu Sans Mono"/>
+        </w:rPr>
+        <w:t>div R5,R1,R2 ;next 3 lines find R1 % R3</w:t>
+      </w:r>
+    </w:p>
+    <w:p>
+      <w:pPr>
+        <w:pStyle w:val="TextBody"/>
+        <w:spacing w:lineRule="auto" w:line="240" w:before="0" w:after="0"/>
+        <w:ind w:left="0" w:right="0" w:hanging="0"/>
+        <w:rPr>
+          <w:rFonts w:ascii="DejaVu Sans Mono" w:hAnsi="DejaVu Sans Mono"/>
+        </w:rPr>
+      </w:pPr>
+      <w:r>
+        <w:rPr>
+          <w:rFonts w:ascii="DejaVu Sans Mono" w:hAnsi="DejaVu Sans Mono"/>
+        </w:rPr>
+        <w:t>mul R5,R5,R2</w:t>
+      </w:r>
+    </w:p>
+    <w:p>
+      <w:pPr>
+        <w:pStyle w:val="TextBody"/>
+        <w:spacing w:lineRule="auto" w:line="240" w:before="0" w:after="0"/>
+        <w:ind w:left="0" w:right="0" w:hanging="0"/>
+        <w:rPr>
+          <w:rFonts w:ascii="DejaVu Sans Mono" w:hAnsi="DejaVu Sans Mono"/>
+        </w:rPr>
+      </w:pPr>
+      <w:r>
+        <w:rPr>
+          <w:rFonts w:ascii="DejaVu Sans Mono" w:hAnsi="DejaVu Sans Mono"/>
+        </w:rPr>
+        <w:t>sub R5,R1,R5</w:t>
+      </w:r>
+    </w:p>
+    <w:p>
+      <w:pPr>
+        <w:pStyle w:val="TextBody"/>
+        <w:spacing w:lineRule="auto" w:line="240" w:before="0" w:after="0"/>
+        <w:ind w:left="0" w:right="0" w:hanging="0"/>
+        <w:rPr>
+          <w:rFonts w:ascii="DejaVu Sans Mono" w:hAnsi="DejaVu Sans Mono"/>
+        </w:rPr>
+      </w:pPr>
+      <w:r>
+        <w:rPr>
+          <w:rFonts w:ascii="DejaVu Sans Mono" w:hAnsi="DejaVu Sans Mono"/>
+        </w:rPr>
+        <w:t>div R1,R1,R2 ;Remove found modulo from number</w:t>
+      </w:r>
+    </w:p>
+    <w:p>
+      <w:pPr>
+        <w:pStyle w:val="TextBody"/>
+        <w:spacing w:lineRule="auto" w:line="240" w:before="0" w:after="0"/>
+        <w:ind w:left="0" w:right="0" w:hanging="0"/>
+        <w:rPr>
+          <w:rFonts w:ascii="DejaVu Sans Mono" w:hAnsi="DejaVu Sans Mono"/>
+        </w:rPr>
+      </w:pPr>
+      <w:r>
+        <w:rPr>
+          <w:rFonts w:ascii="DejaVu Sans Mono" w:hAnsi="DejaVu Sans Mono"/>
+        </w:rPr>
+        <w:t>store R5,0[R11]</w:t>
+      </w:r>
+    </w:p>
+    <w:p>
+      <w:pPr>
+        <w:pStyle w:val="TextBody"/>
+        <w:spacing w:lineRule="auto" w:line="240" w:before="0" w:after="0"/>
+        <w:ind w:left="0" w:right="0" w:hanging="0"/>
+        <w:rPr>
+          <w:rFonts w:ascii="DejaVu Sans Mono" w:hAnsi="DejaVu Sans Mono"/>
+        </w:rPr>
+      </w:pPr>
+      <w:r>
+        <w:rPr>
+          <w:rFonts w:ascii="DejaVu Sans Mono" w:hAnsi="DejaVu Sans Mono"/>
+        </w:rPr>
+        <w:t>lea R11,1[R11] ;Push string stack pointer</w:t>
+      </w:r>
+    </w:p>
+    <w:p>
+      <w:pPr>
+        <w:pStyle w:val="TextBody"/>
+        <w:spacing w:lineRule="auto" w:line="240" w:before="0" w:after="0"/>
+        <w:ind w:left="0" w:right="0" w:hanging="0"/>
+        <w:rPr>
+          <w:rFonts w:ascii="DejaVu Sans Mono" w:hAnsi="DejaVu Sans Mono"/>
+        </w:rPr>
+      </w:pPr>
+      <w:r>
+        <w:rPr>
+          <w:rFonts w:ascii="DejaVu Sans Mono" w:hAnsi="DejaVu Sans Mono"/>
+        </w:rPr>
+        <w:t>jump decode[R0]</w:t>
+      </w:r>
+    </w:p>
+    <w:p>
+      <w:pPr>
+        <w:pStyle w:val="TextBody"/>
+        <w:spacing w:lineRule="auto" w:line="240" w:before="0" w:after="0"/>
+        <w:ind w:left="0" w:right="0" w:hanging="0"/>
+        <w:rPr>
+          <w:rFonts w:ascii="DejaVu Sans Mono" w:hAnsi="DejaVu Sans Mono"/>
+        </w:rPr>
+      </w:pPr>
+      <w:r>
+        <w:rPr>
+          <w:rFonts w:ascii="DejaVu Sans Mono" w:hAnsi="DejaVu Sans Mono"/>
+        </w:rPr>
+        <w:t>endDecode</w:t>
+      </w:r>
+    </w:p>
+    <w:p>
+      <w:pPr>
+        <w:pStyle w:val="TextBody"/>
+        <w:spacing w:lineRule="auto" w:line="240" w:before="0" w:after="0"/>
+        <w:ind w:left="0" w:right="0" w:hanging="0"/>
+        <w:rPr>
+          <w:rFonts w:ascii="DejaVu Sans Mono" w:hAnsi="DejaVu Sans Mono"/>
+        </w:rPr>
+      </w:pPr>
+      <w:r>
+        <w:rPr>
+          <w:rFonts w:ascii="DejaVu Sans Mono" w:hAnsi="DejaVu Sans Mono"/>
+        </w:rPr>
+        <w:t>store R1,0[R11];Append last digit</w:t>
+      </w:r>
+    </w:p>
+    <w:p>
+      <w:pPr>
+        <w:pStyle w:val="TextBody"/>
+        <w:spacing w:lineRule="auto" w:line="240" w:before="0" w:after="0"/>
+        <w:ind w:left="0" w:right="0" w:hanging="0"/>
+        <w:rPr>
+          <w:rFonts w:ascii="DejaVu Sans Mono" w:hAnsi="DejaVu Sans Mono"/>
+        </w:rPr>
+      </w:pPr>
+      <w:r>
+        <w:rPr>
+          <w:rFonts w:ascii="DejaVu Sans Mono" w:hAnsi="DejaVu Sans Mono"/>
+        </w:rPr>
+        <w:t>lea R11,1[R11] ;increment charStack pointer</w:t>
+      </w:r>
+    </w:p>
+    <w:p>
+      <w:pPr>
+        <w:pStyle w:val="TextBody"/>
+        <w:spacing w:lineRule="auto" w:line="240" w:before="0" w:after="0"/>
+        <w:ind w:left="0" w:right="0" w:hanging="0"/>
+        <w:rPr>
+          <w:rFonts w:ascii="DejaVu Sans Mono" w:hAnsi="DejaVu Sans Mono"/>
+        </w:rPr>
+      </w:pPr>
+      <w:r>
+        <w:rPr>
+          <w:rFonts w:ascii="DejaVu Sans Mono" w:hAnsi="DejaVu Sans Mono"/>
+        </w:rPr>
+        <w:t>sub R3,R11,R14 ;Length of string is the difference in the stack pointer and the pointer to the last digit + 8</w:t>
+      </w:r>
+    </w:p>
+    <w:p>
+      <w:pPr>
+        <w:pStyle w:val="TextBody"/>
+        <w:spacing w:lineRule="auto" w:line="240" w:before="0" w:after="0"/>
+        <w:ind w:left="0" w:right="0" w:hanging="0"/>
+        <w:rPr>
+          <w:rFonts w:ascii="DejaVu Sans Mono" w:hAnsi="DejaVu Sans Mono"/>
+        </w:rPr>
+      </w:pPr>
+      <w:r>
+        <w:rPr>
+          <w:rFonts w:ascii="DejaVu Sans Mono" w:hAnsi="DejaVu Sans Mono"/>
+        </w:rPr>
+        <w:t>lea R3,-8[R3]</w:t>
+      </w:r>
+    </w:p>
+    <w:p>
+      <w:pPr>
+        <w:pStyle w:val="TextBody"/>
+        <w:spacing w:lineRule="auto" w:line="240" w:before="0" w:after="0"/>
+        <w:ind w:left="0" w:right="0" w:hanging="0"/>
+        <w:rPr>
+          <w:rFonts w:ascii="DejaVu Sans Mono" w:hAnsi="DejaVu Sans Mono"/>
+        </w:rPr>
+      </w:pPr>
+      <w:r>
+        <w:rPr>
+          <w:rFonts w:ascii="DejaVu Sans Mono" w:hAnsi="DejaVu Sans Mono"/>
+        </w:rPr>
+        <w:t>lea R5,1[R0]</w:t>
+      </w:r>
+    </w:p>
+    <w:p>
+      <w:pPr>
+        <w:pStyle w:val="TextBody"/>
+        <w:spacing w:lineRule="auto" w:line="240" w:before="0" w:after="0"/>
+        <w:ind w:left="0" w:right="0" w:hanging="0"/>
+        <w:rPr>
+          <w:rFonts w:ascii="DejaVu Sans Mono" w:hAnsi="DejaVu Sans Mono"/>
+        </w:rPr>
+      </w:pPr>
+      <w:r>
+        <w:rPr>
+          <w:rFonts w:ascii="DejaVu Sans Mono" w:hAnsi="DejaVu Sans Mono"/>
+        </w:rPr>
+        <w:t>add R10,R0,R11 ;set initial string array pointer</w:t>
+      </w:r>
+    </w:p>
+    <w:p>
+      <w:pPr>
+        <w:pStyle w:val="TextBody"/>
+        <w:spacing w:lineRule="auto" w:line="240" w:before="0" w:after="0"/>
+        <w:ind w:left="0" w:right="0" w:hanging="0"/>
+        <w:rPr>
+          <w:rFonts w:ascii="DejaVu Sans Mono" w:hAnsi="DejaVu Sans Mono"/>
+        </w:rPr>
+      </w:pPr>
+      <w:r>
+        <w:rPr>
+          <w:rFonts w:ascii="DejaVu Sans Mono" w:hAnsi="DejaVu Sans Mono"/>
+        </w:rPr>
+        <w:t xml:space="preserve">add R1,R10,R0 ;set initial stack reversal into array array pointer </w:t>
+      </w:r>
+    </w:p>
+    <w:p>
+      <w:pPr>
+        <w:pStyle w:val="TextBody"/>
+        <w:spacing w:lineRule="auto" w:line="240" w:before="0" w:after="0"/>
+        <w:ind w:left="0" w:right="0" w:hanging="0"/>
+        <w:rPr>
+          <w:rFonts w:ascii="DejaVu Sans Mono" w:hAnsi="DejaVu Sans Mono"/>
+        </w:rPr>
+      </w:pPr>
+      <w:r>
+        <w:rPr>
+          <w:rFonts w:ascii="DejaVu Sans Mono" w:hAnsi="DejaVu Sans Mono"/>
+        </w:rPr>
+        <w:t>lea R4,9[R14] ;set minimum string stack pointer</w:t>
+      </w:r>
+    </w:p>
+    <w:p>
+      <w:pPr>
+        <w:pStyle w:val="TextBody"/>
+        <w:spacing w:lineRule="auto" w:line="240"/>
+        <w:rPr>
+          <w:rFonts w:ascii="DejaVu Sans Mono" w:hAnsi="DejaVu Sans Mono"/>
+        </w:rPr>
+      </w:pPr>
+      <w:r>
+        <w:rPr>
+          <w:rFonts w:ascii="DejaVu Sans Mono" w:hAnsi="DejaVu Sans Mono"/>
+        </w:rPr>
+      </w:r>
+    </w:p>
+    <w:p>
+      <w:pPr>
+        <w:pStyle w:val="TextBody"/>
+        <w:spacing w:lineRule="auto" w:line="240" w:before="0" w:after="0"/>
+        <w:ind w:left="0" w:right="0" w:hanging="0"/>
+        <w:rPr>
+          <w:rFonts w:ascii="DejaVu Sans Mono" w:hAnsi="DejaVu Sans Mono"/>
+        </w:rPr>
+      </w:pPr>
+      <w:r>
+        <w:rPr>
+          <w:rFonts w:ascii="DejaVu Sans Mono" w:hAnsi="DejaVu Sans Mono"/>
+        </w:rPr>
+        <w:t>; Iterate in reverse over the string stack, moving each value into string array: inverting the string</w:t>
+      </w:r>
+    </w:p>
+    <w:p>
+      <w:pPr>
+        <w:pStyle w:val="TextBody"/>
+        <w:spacing w:lineRule="auto" w:line="240" w:before="0" w:after="0"/>
+        <w:ind w:left="0" w:right="0" w:hanging="0"/>
+        <w:rPr>
+          <w:rFonts w:ascii="DejaVu Sans Mono" w:hAnsi="DejaVu Sans Mono"/>
+        </w:rPr>
+      </w:pPr>
+      <w:r>
+        <w:rPr>
+          <w:rFonts w:ascii="DejaVu Sans Mono" w:hAnsi="DejaVu Sans Mono"/>
+        </w:rPr>
+        <w:t>flip</w:t>
+      </w:r>
+    </w:p>
+    <w:p>
+      <w:pPr>
+        <w:pStyle w:val="TextBody"/>
+        <w:spacing w:lineRule="auto" w:line="240" w:before="0" w:after="0"/>
+        <w:ind w:left="0" w:right="0" w:hanging="0"/>
+        <w:rPr>
+          <w:rFonts w:ascii="DejaVu Sans Mono" w:hAnsi="DejaVu Sans Mono"/>
+        </w:rPr>
+      </w:pPr>
+      <w:r>
+        <w:rPr>
+          <w:rFonts w:ascii="DejaVu Sans Mono" w:hAnsi="DejaVu Sans Mono"/>
+        </w:rPr>
+        <w:t>cmpeq R12,R4,R11</w:t>
+      </w:r>
+    </w:p>
+    <w:p>
+      <w:pPr>
+        <w:pStyle w:val="TextBody"/>
+        <w:spacing w:lineRule="auto" w:line="240" w:before="0" w:after="0"/>
+        <w:ind w:left="0" w:right="0" w:hanging="0"/>
+        <w:rPr>
+          <w:rFonts w:ascii="DejaVu Sans Mono" w:hAnsi="DejaVu Sans Mono"/>
+        </w:rPr>
+      </w:pPr>
+      <w:r>
+        <w:rPr>
+          <w:rFonts w:ascii="DejaVu Sans Mono" w:hAnsi="DejaVu Sans Mono"/>
+        </w:rPr>
+        <w:t>jumpt R12,endFlip[R0]</w:t>
+      </w:r>
+    </w:p>
+    <w:p>
+      <w:pPr>
+        <w:pStyle w:val="TextBody"/>
+        <w:spacing w:lineRule="auto" w:line="240" w:before="0" w:after="0"/>
+        <w:ind w:left="0" w:right="0" w:hanging="0"/>
+        <w:rPr>
+          <w:rFonts w:ascii="DejaVu Sans Mono" w:hAnsi="DejaVu Sans Mono"/>
+        </w:rPr>
+      </w:pPr>
+      <w:r>
+        <w:rPr>
+          <w:rFonts w:ascii="DejaVu Sans Mono" w:hAnsi="DejaVu Sans Mono"/>
+        </w:rPr>
+        <w:t>sub R11,R11,R5</w:t>
+      </w:r>
+    </w:p>
+    <w:p>
+      <w:pPr>
+        <w:pStyle w:val="TextBody"/>
+        <w:spacing w:lineRule="auto" w:line="240" w:before="0" w:after="0"/>
+        <w:ind w:left="0" w:right="0" w:hanging="0"/>
+        <w:rPr>
+          <w:rFonts w:ascii="DejaVu Sans Mono" w:hAnsi="DejaVu Sans Mono"/>
+        </w:rPr>
+      </w:pPr>
+      <w:r>
+        <w:rPr>
+          <w:rFonts w:ascii="DejaVu Sans Mono" w:hAnsi="DejaVu Sans Mono"/>
+        </w:rPr>
+        <w:t>load R6,0[R11]</w:t>
+      </w:r>
+    </w:p>
+    <w:p>
+      <w:pPr>
+        <w:pStyle w:val="TextBody"/>
+        <w:spacing w:lineRule="auto" w:line="240" w:before="0" w:after="0"/>
+        <w:ind w:left="0" w:right="0" w:hanging="0"/>
+        <w:rPr>
+          <w:rFonts w:ascii="DejaVu Sans Mono" w:hAnsi="DejaVu Sans Mono"/>
+        </w:rPr>
+      </w:pPr>
+      <w:r>
+        <w:rPr>
+          <w:rFonts w:ascii="DejaVu Sans Mono" w:hAnsi="DejaVu Sans Mono"/>
+        </w:rPr>
+        <w:t>lea R6,48[R6]</w:t>
+      </w:r>
+    </w:p>
+    <w:p>
+      <w:pPr>
+        <w:pStyle w:val="TextBody"/>
+        <w:spacing w:lineRule="auto" w:line="240" w:before="0" w:after="0"/>
+        <w:ind w:left="0" w:right="0" w:hanging="0"/>
+        <w:rPr>
+          <w:rFonts w:ascii="DejaVu Sans Mono" w:hAnsi="DejaVu Sans Mono"/>
+        </w:rPr>
+      </w:pPr>
+      <w:r>
+        <w:rPr>
+          <w:rFonts w:ascii="DejaVu Sans Mono" w:hAnsi="DejaVu Sans Mono"/>
+        </w:rPr>
+        <w:t>store R6,0[R1]</w:t>
+      </w:r>
+    </w:p>
+    <w:p>
+      <w:pPr>
+        <w:pStyle w:val="TextBody"/>
+        <w:spacing w:lineRule="auto" w:line="240" w:before="0" w:after="0"/>
+        <w:ind w:left="0" w:right="0" w:hanging="0"/>
+        <w:rPr>
+          <w:rFonts w:ascii="DejaVu Sans Mono" w:hAnsi="DejaVu Sans Mono"/>
+        </w:rPr>
+      </w:pPr>
+      <w:r>
+        <w:rPr>
+          <w:rFonts w:ascii="DejaVu Sans Mono" w:hAnsi="DejaVu Sans Mono"/>
+        </w:rPr>
+        <w:t>add R1,R1,R5</w:t>
+      </w:r>
+    </w:p>
+    <w:p>
+      <w:pPr>
+        <w:pStyle w:val="TextBody"/>
+        <w:spacing w:lineRule="auto" w:line="240" w:before="0" w:after="0"/>
+        <w:ind w:left="0" w:right="0" w:hanging="0"/>
+        <w:rPr>
+          <w:rFonts w:ascii="DejaVu Sans Mono" w:hAnsi="DejaVu Sans Mono"/>
+        </w:rPr>
+      </w:pPr>
+      <w:r>
+        <w:rPr>
+          <w:rFonts w:ascii="DejaVu Sans Mono" w:hAnsi="DejaVu Sans Mono"/>
+        </w:rPr>
+        <w:t>jump flip[R0]</w:t>
+      </w:r>
+    </w:p>
+    <w:p>
+      <w:pPr>
+        <w:pStyle w:val="TextBody"/>
+        <w:spacing w:lineRule="auto" w:line="240" w:before="0" w:after="0"/>
+        <w:ind w:left="0" w:right="0" w:hanging="0"/>
+        <w:rPr>
+          <w:rFonts w:ascii="DejaVu Sans Mono" w:hAnsi="DejaVu Sans Mono"/>
+        </w:rPr>
+      </w:pPr>
+      <w:r>
+        <w:rPr>
+          <w:rFonts w:ascii="DejaVu Sans Mono" w:hAnsi="DejaVu Sans Mono"/>
+        </w:rPr>
+        <w:t>endFlip</w:t>
+      </w:r>
+    </w:p>
+    <w:p>
+      <w:pPr>
+        <w:pStyle w:val="TextBody"/>
+        <w:spacing w:lineRule="auto" w:line="240" w:before="0" w:after="0"/>
+        <w:ind w:left="0" w:right="0" w:hanging="0"/>
+        <w:rPr>
+          <w:rFonts w:ascii="DejaVu Sans Mono" w:hAnsi="DejaVu Sans Mono"/>
+        </w:rPr>
+      </w:pPr>
+      <w:r>
+        <w:rPr>
+          <w:rFonts w:ascii="DejaVu Sans Mono" w:hAnsi="DejaVu Sans Mono"/>
+        </w:rPr>
+        <w:t>; Append newline to string array, print string array and return</w:t>
+      </w:r>
+    </w:p>
+    <w:p>
+      <w:pPr>
+        <w:pStyle w:val="TextBody"/>
+        <w:spacing w:lineRule="auto" w:line="240" w:before="0" w:after="0"/>
+        <w:ind w:left="0" w:right="0" w:hanging="0"/>
+        <w:rPr>
+          <w:rFonts w:ascii="DejaVu Sans Mono" w:hAnsi="DejaVu Sans Mono"/>
+        </w:rPr>
+      </w:pPr>
+      <w:r>
+        <w:rPr>
+          <w:rFonts w:ascii="DejaVu Sans Mono" w:hAnsi="DejaVu Sans Mono"/>
+        </w:rPr>
+        <w:t>add R4,R10,R3</w:t>
+      </w:r>
+    </w:p>
+    <w:p>
+      <w:pPr>
+        <w:pStyle w:val="TextBody"/>
+        <w:spacing w:lineRule="auto" w:line="240" w:before="0" w:after="0"/>
+        <w:ind w:left="0" w:right="0" w:hanging="0"/>
+        <w:rPr>
+          <w:rFonts w:ascii="DejaVu Sans Mono" w:hAnsi="DejaVu Sans Mono"/>
+        </w:rPr>
+      </w:pPr>
+      <w:r>
+        <w:rPr>
+          <w:rFonts w:ascii="DejaVu Sans Mono" w:hAnsi="DejaVu Sans Mono"/>
+        </w:rPr>
+        <w:t>lea R6,-1[R4]</w:t>
+      </w:r>
+    </w:p>
+    <w:p>
+      <w:pPr>
+        <w:pStyle w:val="TextBody"/>
+        <w:spacing w:lineRule="auto" w:line="240" w:before="0" w:after="0"/>
+        <w:ind w:left="0" w:right="0" w:hanging="0"/>
+        <w:rPr>
+          <w:rFonts w:ascii="DejaVu Sans Mono" w:hAnsi="DejaVu Sans Mono"/>
+        </w:rPr>
+      </w:pPr>
+      <w:r>
+        <w:rPr>
+          <w:rFonts w:ascii="DejaVu Sans Mono" w:hAnsi="DejaVu Sans Mono"/>
+        </w:rPr>
+        <w:t>store R2,0[R6]</w:t>
+      </w:r>
+    </w:p>
+    <w:p>
+      <w:pPr>
+        <w:pStyle w:val="TextBody"/>
+        <w:spacing w:lineRule="auto" w:line="240" w:before="0" w:after="0"/>
+        <w:ind w:left="0" w:right="0" w:hanging="0"/>
+        <w:rPr>
+          <w:rFonts w:ascii="DejaVu Sans Mono" w:hAnsi="DejaVu Sans Mono"/>
+        </w:rPr>
+      </w:pPr>
+      <w:r>
+        <w:rPr>
+          <w:rFonts w:ascii="DejaVu Sans Mono" w:hAnsi="DejaVu Sans Mono"/>
+        </w:rPr>
+        <w:t>lea R5,2[R0]</w:t>
+      </w:r>
+    </w:p>
+    <w:p>
+      <w:pPr>
+        <w:pStyle w:val="TextBody"/>
+        <w:spacing w:lineRule="auto" w:line="240" w:before="0" w:after="0"/>
+        <w:ind w:left="0" w:right="0" w:hanging="0"/>
+        <w:rPr>
+          <w:rFonts w:ascii="DejaVu Sans Mono" w:hAnsi="DejaVu Sans Mono"/>
+        </w:rPr>
+      </w:pPr>
+      <w:r>
+        <w:rPr>
+          <w:rFonts w:ascii="DejaVu Sans Mono" w:hAnsi="DejaVu Sans Mono"/>
+        </w:rPr>
+        <w:t>trap R5,R10,R3</w:t>
+      </w:r>
+    </w:p>
+    <w:p>
+      <w:pPr>
+        <w:pStyle w:val="TextBody"/>
+        <w:spacing w:lineRule="auto" w:line="240"/>
+        <w:rPr>
+          <w:rFonts w:ascii="DejaVu Sans Mono" w:hAnsi="DejaVu Sans Mono"/>
+        </w:rPr>
+      </w:pPr>
+      <w:r>
+        <w:rPr>
+          <w:rFonts w:ascii="DejaVu Sans Mono" w:hAnsi="DejaVu Sans Mono"/>
+        </w:rPr>
+      </w:r>
+    </w:p>
+    <w:p>
+      <w:pPr>
+        <w:pStyle w:val="TextBody"/>
+        <w:spacing w:lineRule="auto" w:line="240" w:before="0" w:after="0"/>
+        <w:ind w:left="0" w:right="0" w:hanging="0"/>
+        <w:rPr>
+          <w:rFonts w:ascii="DejaVu Sans Mono" w:hAnsi="DejaVu Sans Mono"/>
+        </w:rPr>
+      </w:pPr>
+      <w:r>
+        <w:rPr>
+          <w:rFonts w:ascii="DejaVu Sans Mono" w:hAnsi="DejaVu Sans Mono"/>
+        </w:rPr>
+        <w:t>; Restore stack frame</w:t>
+      </w:r>
+    </w:p>
+    <w:p>
+      <w:pPr>
+        <w:pStyle w:val="TextBody"/>
+        <w:spacing w:lineRule="auto" w:line="240" w:before="0" w:after="0"/>
+        <w:ind w:left="0" w:right="0" w:hanging="0"/>
+        <w:rPr>
+          <w:rFonts w:ascii="DejaVu Sans Mono" w:hAnsi="DejaVu Sans Mono"/>
+        </w:rPr>
+      </w:pPr>
+      <w:r>
+        <w:rPr>
+          <w:rFonts w:ascii="DejaVu Sans Mono" w:hAnsi="DejaVu Sans Mono"/>
+        </w:rPr>
+        <w:t>load R2,1[R14]</w:t>
+      </w:r>
+    </w:p>
+    <w:p>
+      <w:pPr>
+        <w:pStyle w:val="TextBody"/>
+        <w:spacing w:lineRule="auto" w:line="240" w:before="0" w:after="0"/>
+        <w:ind w:left="0" w:right="0" w:hanging="0"/>
+        <w:rPr>
+          <w:rFonts w:ascii="DejaVu Sans Mono" w:hAnsi="DejaVu Sans Mono"/>
+        </w:rPr>
+      </w:pPr>
+      <w:r>
+        <w:rPr>
+          <w:rFonts w:ascii="DejaVu Sans Mono" w:hAnsi="DejaVu Sans Mono"/>
+        </w:rPr>
+        <w:t>load R3,2[R14]</w:t>
+      </w:r>
+    </w:p>
+    <w:p>
+      <w:pPr>
+        <w:pStyle w:val="TextBody"/>
+        <w:spacing w:lineRule="auto" w:line="240" w:before="0" w:after="0"/>
+        <w:ind w:left="0" w:right="0" w:hanging="0"/>
+        <w:rPr>
+          <w:rFonts w:ascii="DejaVu Sans Mono" w:hAnsi="DejaVu Sans Mono"/>
+        </w:rPr>
+      </w:pPr>
+      <w:r>
+        <w:rPr>
+          <w:rFonts w:ascii="DejaVu Sans Mono" w:hAnsi="DejaVu Sans Mono"/>
+        </w:rPr>
+        <w:t>load R4,3[R14]</w:t>
+      </w:r>
+    </w:p>
+    <w:p>
+      <w:pPr>
+        <w:pStyle w:val="TextBody"/>
+        <w:spacing w:lineRule="auto" w:line="240" w:before="0" w:after="0"/>
+        <w:ind w:left="0" w:right="0" w:hanging="0"/>
+        <w:rPr>
+          <w:rFonts w:ascii="DejaVu Sans Mono" w:hAnsi="DejaVu Sans Mono"/>
+        </w:rPr>
+      </w:pPr>
+      <w:r>
+        <w:rPr>
+          <w:rFonts w:ascii="DejaVu Sans Mono" w:hAnsi="DejaVu Sans Mono"/>
+        </w:rPr>
+        <w:t>load R5,4[R14]</w:t>
+      </w:r>
+    </w:p>
+    <w:p>
+      <w:pPr>
+        <w:pStyle w:val="TextBody"/>
+        <w:spacing w:lineRule="auto" w:line="240" w:before="0" w:after="0"/>
+        <w:ind w:left="0" w:right="0" w:hanging="0"/>
+        <w:rPr>
+          <w:rFonts w:ascii="DejaVu Sans Mono" w:hAnsi="DejaVu Sans Mono"/>
+        </w:rPr>
+      </w:pPr>
+      <w:r>
+        <w:rPr>
+          <w:rFonts w:ascii="DejaVu Sans Mono" w:hAnsi="DejaVu Sans Mono"/>
+        </w:rPr>
+        <w:t>load R6,5[R14]</w:t>
+      </w:r>
+    </w:p>
+    <w:p>
+      <w:pPr>
+        <w:pStyle w:val="TextBody"/>
+        <w:spacing w:lineRule="auto" w:line="240" w:before="0" w:after="0"/>
+        <w:ind w:left="0" w:right="0" w:hanging="0"/>
+        <w:rPr>
+          <w:rFonts w:ascii="DejaVu Sans Mono" w:hAnsi="DejaVu Sans Mono"/>
+        </w:rPr>
+      </w:pPr>
+      <w:r>
+        <w:rPr>
+          <w:rFonts w:ascii="DejaVu Sans Mono" w:hAnsi="DejaVu Sans Mono"/>
+        </w:rPr>
+        <w:t>load R10,6[R14]</w:t>
+      </w:r>
+    </w:p>
+    <w:p>
+      <w:pPr>
+        <w:pStyle w:val="TextBody"/>
+        <w:spacing w:lineRule="auto" w:line="240" w:before="0" w:after="0"/>
+        <w:ind w:left="0" w:right="0" w:hanging="0"/>
+        <w:rPr>
+          <w:rFonts w:ascii="DejaVu Sans Mono" w:hAnsi="DejaVu Sans Mono"/>
+        </w:rPr>
+      </w:pPr>
+      <w:r>
+        <w:rPr>
+          <w:rFonts w:ascii="DejaVu Sans Mono" w:hAnsi="DejaVu Sans Mono"/>
+        </w:rPr>
+        <w:t>load R11,7[R14]</w:t>
+      </w:r>
+    </w:p>
+    <w:p>
+      <w:pPr>
+        <w:pStyle w:val="TextBody"/>
+        <w:spacing w:lineRule="auto" w:line="240" w:before="0" w:after="0"/>
+        <w:ind w:left="0" w:right="0" w:hanging="0"/>
+        <w:rPr>
+          <w:rFonts w:ascii="DejaVu Sans Mono" w:hAnsi="DejaVu Sans Mono"/>
+        </w:rPr>
+      </w:pPr>
+      <w:r>
+        <w:rPr>
+          <w:rFonts w:ascii="DejaVu Sans Mono" w:hAnsi="DejaVu Sans Mono"/>
+        </w:rPr>
+        <w:t>load R12,8[R14]</w:t>
+      </w:r>
+    </w:p>
+    <w:p>
+      <w:pPr>
+        <w:pStyle w:val="TextBody"/>
+        <w:spacing w:lineRule="auto" w:line="240" w:before="0" w:after="0"/>
+        <w:ind w:left="0" w:right="0" w:hanging="0"/>
+        <w:rPr>
+          <w:rFonts w:ascii="DejaVu Sans Mono" w:hAnsi="DejaVu Sans Mono"/>
+        </w:rPr>
+      </w:pPr>
+      <w:r>
+        <w:rPr>
+          <w:rFonts w:ascii="DejaVu Sans Mono" w:hAnsi="DejaVu Sans Mono"/>
+        </w:rPr>
+        <w:t>load R14,0[R14]</w:t>
+      </w:r>
+    </w:p>
+    <w:p>
+      <w:pPr>
+        <w:pStyle w:val="TextBody"/>
+        <w:spacing w:lineRule="auto" w:line="240" w:before="0" w:after="0"/>
+        <w:ind w:left="0" w:right="0" w:hanging="0"/>
+        <w:rPr>
+          <w:rFonts w:ascii="DejaVu Sans Mono" w:hAnsi="DejaVu Sans Mono"/>
+        </w:rPr>
+      </w:pPr>
+      <w:r>
+        <w:rPr>
+          <w:rFonts w:ascii="DejaVu Sans Mono" w:hAnsi="DejaVu Sans Mono"/>
+        </w:rPr>
+        <w:t>jump 0[R13]</w:t>
+      </w:r>
+    </w:p>
+    <w:p>
+      <w:pPr>
+        <w:pStyle w:val="TextBody"/>
+        <w:spacing w:lineRule="auto" w:line="240"/>
+        <w:ind w:left="0" w:right="0" w:hanging="0"/>
+        <w:rPr>
+          <w:rFonts w:ascii="DejaVu Sans Mono" w:hAnsi="DejaVu Sans Mono"/>
+        </w:rPr>
+      </w:pPr>
+      <w:r>
+        <w:rPr>
+          <w:rFonts w:ascii="DejaVu Sans Mono" w:hAnsi="DejaVu Sans Mono"/>
+        </w:rPr>
+      </w:r>
+    </w:p>
+    <w:p>
+      <w:pPr>
+        <w:pStyle w:val="TextBody"/>
+        <w:spacing w:lineRule="auto" w:line="240" w:before="0" w:after="0"/>
+        <w:ind w:left="0" w:right="0" w:hanging="0"/>
+        <w:rPr>
+          <w:rFonts w:ascii="DejaVu Sans Mono" w:hAnsi="DejaVu Sans Mono"/>
+        </w:rPr>
+      </w:pPr>
+      <w:r>
+        <w:rPr>
+          <w:rFonts w:ascii="DejaVu Sans Mono" w:hAnsi="DejaVu Sans Mono"/>
+        </w:rPr>
+        <w:t>; Data segment</w:t>
+      </w:r>
+    </w:p>
+    <w:p>
+      <w:pPr>
+        <w:pStyle w:val="TextBody"/>
+        <w:spacing w:lineRule="auto" w:line="240" w:before="0" w:after="0"/>
+        <w:ind w:left="0" w:right="0" w:hanging="0"/>
+        <w:rPr>
+          <w:rFonts w:ascii="DejaVu Sans Mono" w:hAnsi="DejaVu Sans Mono"/>
+        </w:rPr>
+      </w:pPr>
+      <w:r>
+        <w:rPr>
+          <w:rFonts w:ascii="DejaVu Sans Mono" w:hAnsi="DejaVu Sans Mono"/>
+        </w:rPr>
+        <w:t>; should produce 9</w:t>
+      </w:r>
+    </w:p>
+    <w:p>
+      <w:pPr>
+        <w:pStyle w:val="TextBody"/>
+        <w:spacing w:lineRule="auto" w:line="240" w:before="0" w:after="0"/>
+        <w:ind w:left="0" w:right="0" w:hanging="0"/>
+        <w:rPr>
+          <w:rFonts w:ascii="DejaVu Sans Mono" w:hAnsi="DejaVu Sans Mono"/>
+        </w:rPr>
+      </w:pPr>
+      <w:r>
+        <w:rPr>
+          <w:rFonts w:ascii="DejaVu Sans Mono" w:hAnsi="DejaVu Sans Mono"/>
+        </w:rPr>
+        <w:t>;N data 3</w:t>
+      </w:r>
+    </w:p>
+    <w:p>
+      <w:pPr>
+        <w:pStyle w:val="TextBody"/>
+        <w:spacing w:lineRule="auto" w:line="240" w:before="0" w:after="0"/>
+        <w:ind w:left="0" w:right="0" w:hanging="0"/>
+        <w:rPr>
+          <w:rFonts w:ascii="DejaVu Sans Mono" w:hAnsi="DejaVu Sans Mono"/>
+        </w:rPr>
+      </w:pPr>
+      <w:r>
+        <w:rPr>
+          <w:rFonts w:ascii="DejaVu Sans Mono" w:hAnsi="DejaVu Sans Mono"/>
+        </w:rPr>
+        <w:t>;W data 5</w:t>
+      </w:r>
+    </w:p>
+    <w:p>
+      <w:pPr>
+        <w:pStyle w:val="TextBody"/>
+        <w:spacing w:lineRule="auto" w:line="240" w:before="0" w:after="0"/>
+        <w:ind w:left="0" w:right="0" w:hanging="0"/>
+        <w:rPr>
+          <w:rFonts w:ascii="DejaVu Sans Mono" w:hAnsi="DejaVu Sans Mono"/>
+        </w:rPr>
+      </w:pPr>
+      <w:r>
+        <w:rPr>
+          <w:rFonts w:ascii="DejaVu Sans Mono" w:hAnsi="DejaVu Sans Mono"/>
+        </w:rPr>
+        <w:t>;weights data 1</w:t>
+      </w:r>
+    </w:p>
+    <w:p>
+      <w:pPr>
+        <w:pStyle w:val="TextBody"/>
+        <w:spacing w:lineRule="auto" w:line="240" w:before="0" w:after="0"/>
+        <w:ind w:left="0" w:right="0" w:hanging="0"/>
+        <w:rPr>
+          <w:rFonts w:ascii="DejaVu Sans Mono" w:hAnsi="DejaVu Sans Mono"/>
+        </w:rPr>
+      </w:pPr>
+      <w:r>
+        <w:rPr>
+          <w:rFonts w:ascii="DejaVu Sans Mono" w:hAnsi="DejaVu Sans Mono"/>
+        </w:rPr>
+        <w:t>; data 2</w:t>
+      </w:r>
+    </w:p>
+    <w:p>
+      <w:pPr>
+        <w:pStyle w:val="TextBody"/>
+        <w:spacing w:lineRule="auto" w:line="240" w:before="0" w:after="0"/>
+        <w:ind w:left="0" w:right="0" w:hanging="0"/>
+        <w:rPr>
+          <w:rFonts w:ascii="DejaVu Sans Mono" w:hAnsi="DejaVu Sans Mono"/>
+        </w:rPr>
+      </w:pPr>
+      <w:r>
+        <w:rPr>
+          <w:rFonts w:ascii="DejaVu Sans Mono" w:hAnsi="DejaVu Sans Mono"/>
+        </w:rPr>
+        <w:t>; data 3</w:t>
+      </w:r>
+    </w:p>
+    <w:p>
+      <w:pPr>
+        <w:pStyle w:val="TextBody"/>
+        <w:spacing w:lineRule="auto" w:line="240" w:before="0" w:after="0"/>
+        <w:ind w:left="0" w:right="0" w:hanging="0"/>
+        <w:rPr>
+          <w:rFonts w:ascii="DejaVu Sans Mono" w:hAnsi="DejaVu Sans Mono"/>
+        </w:rPr>
+      </w:pPr>
+      <w:r>
+        <w:rPr>
+          <w:rFonts w:ascii="DejaVu Sans Mono" w:hAnsi="DejaVu Sans Mono"/>
+        </w:rPr>
+        <w:t>;values data 4</w:t>
+      </w:r>
+    </w:p>
+    <w:p>
+      <w:pPr>
+        <w:pStyle w:val="TextBody"/>
+        <w:spacing w:lineRule="auto" w:line="240" w:before="0" w:after="0"/>
+        <w:ind w:left="0" w:right="0" w:hanging="0"/>
+        <w:rPr>
+          <w:rFonts w:ascii="DejaVu Sans Mono" w:hAnsi="DejaVu Sans Mono"/>
+        </w:rPr>
+      </w:pPr>
+      <w:r>
+        <w:rPr>
+          <w:rFonts w:ascii="DejaVu Sans Mono" w:hAnsi="DejaVu Sans Mono"/>
+        </w:rPr>
+        <w:t>; data 3</w:t>
+      </w:r>
+    </w:p>
+    <w:p>
+      <w:pPr>
+        <w:pStyle w:val="TextBody"/>
+        <w:spacing w:lineRule="auto" w:line="240" w:before="0" w:after="0"/>
+        <w:ind w:left="0" w:right="0" w:hanging="0"/>
+        <w:rPr>
+          <w:rFonts w:ascii="DejaVu Sans Mono" w:hAnsi="DejaVu Sans Mono"/>
+        </w:rPr>
+      </w:pPr>
+      <w:r>
+        <w:rPr>
+          <w:rFonts w:ascii="DejaVu Sans Mono" w:hAnsi="DejaVu Sans Mono"/>
+        </w:rPr>
+        <w:t>; data 5</w:t>
+      </w:r>
+    </w:p>
+    <w:p>
+      <w:pPr>
+        <w:pStyle w:val="TextBody"/>
+        <w:spacing w:lineRule="auto" w:line="240" w:before="0" w:after="0"/>
+        <w:ind w:left="0" w:right="0" w:hanging="0"/>
+        <w:rPr>
+          <w:rFonts w:ascii="DejaVu Sans Mono" w:hAnsi="DejaVu Sans Mono"/>
+        </w:rPr>
+      </w:pPr>
+      <w:r>
+        <w:rPr>
+          <w:rFonts w:ascii="DejaVu Sans Mono" w:hAnsi="DejaVu Sans Mono"/>
+        </w:rPr>
+        <w:t>;stack data 0</w:t>
+      </w:r>
+    </w:p>
+    <w:p>
+      <w:pPr>
+        <w:pStyle w:val="TextBody"/>
+        <w:spacing w:lineRule="auto" w:line="240"/>
+        <w:rPr>
+          <w:rFonts w:ascii="DejaVu Sans Mono" w:hAnsi="DejaVu Sans Mono"/>
+        </w:rPr>
+      </w:pPr>
+      <w:r>
+        <w:rPr>
+          <w:rFonts w:ascii="DejaVu Sans Mono" w:hAnsi="DejaVu Sans Mono"/>
+        </w:rPr>
+      </w:r>
+    </w:p>
+    <w:p>
+      <w:pPr>
+        <w:pStyle w:val="TextBody"/>
+        <w:spacing w:lineRule="auto" w:line="240"/>
+        <w:rPr>
+          <w:rFonts w:ascii="DejaVu Sans Mono" w:hAnsi="DejaVu Sans Mono"/>
+        </w:rPr>
+      </w:pPr>
+      <w:r>
+        <w:rPr>
+          <w:rFonts w:ascii="DejaVu Sans Mono" w:hAnsi="DejaVu Sans Mono"/>
+        </w:rPr>
+      </w:r>
+    </w:p>
+    <w:p>
+      <w:pPr>
+        <w:pStyle w:val="TextBody"/>
+        <w:spacing w:lineRule="auto" w:line="240" w:before="0" w:after="0"/>
+        <w:ind w:left="0" w:right="0" w:hanging="0"/>
+        <w:rPr>
+          <w:rFonts w:ascii="DejaVu Sans Mono" w:hAnsi="DejaVu Sans Mono"/>
+        </w:rPr>
+      </w:pPr>
+      <w:r>
+        <w:rPr>
+          <w:rFonts w:ascii="DejaVu Sans Mono" w:hAnsi="DejaVu Sans Mono"/>
+        </w:rPr>
+        <w:t>; should produce 51</w:t>
+      </w:r>
+    </w:p>
+    <w:p>
+      <w:pPr>
+        <w:pStyle w:val="TextBody"/>
+        <w:spacing w:lineRule="auto" w:line="240" w:before="0" w:after="0"/>
+        <w:ind w:left="0" w:right="0" w:hanging="0"/>
+        <w:rPr>
+          <w:rFonts w:ascii="DejaVu Sans Mono" w:hAnsi="DejaVu Sans Mono"/>
+        </w:rPr>
+      </w:pPr>
+      <w:r>
+        <w:rPr>
+          <w:rFonts w:ascii="DejaVu Sans Mono" w:hAnsi="DejaVu Sans Mono"/>
+        </w:rPr>
+        <w:t>;N data 5</w:t>
+      </w:r>
+    </w:p>
+    <w:p>
+      <w:pPr>
+        <w:pStyle w:val="TextBody"/>
+        <w:spacing w:lineRule="auto" w:line="240" w:before="0" w:after="0"/>
+        <w:ind w:left="0" w:right="0" w:hanging="0"/>
+        <w:rPr>
+          <w:rFonts w:ascii="DejaVu Sans Mono" w:hAnsi="DejaVu Sans Mono"/>
+        </w:rPr>
+      </w:pPr>
+      <w:r>
+        <w:rPr>
+          <w:rFonts w:ascii="DejaVu Sans Mono" w:hAnsi="DejaVu Sans Mono"/>
+        </w:rPr>
+        <w:t>;W data 26</w:t>
+      </w:r>
+    </w:p>
+    <w:p>
+      <w:pPr>
+        <w:pStyle w:val="TextBody"/>
+        <w:spacing w:lineRule="auto" w:line="240" w:before="0" w:after="0"/>
+        <w:ind w:left="0" w:right="0" w:hanging="0"/>
+        <w:rPr>
+          <w:rFonts w:ascii="DejaVu Sans Mono" w:hAnsi="DejaVu Sans Mono"/>
+        </w:rPr>
+      </w:pPr>
+      <w:r>
+        <w:rPr>
+          <w:rFonts w:ascii="DejaVu Sans Mono" w:hAnsi="DejaVu Sans Mono"/>
+        </w:rPr>
+        <w:t>;weights data 12</w:t>
+      </w:r>
+    </w:p>
+    <w:p>
+      <w:pPr>
+        <w:pStyle w:val="TextBody"/>
+        <w:spacing w:lineRule="auto" w:line="240" w:before="0" w:after="0"/>
+        <w:ind w:left="0" w:right="0" w:hanging="0"/>
+        <w:rPr>
+          <w:rFonts w:ascii="DejaVu Sans Mono" w:hAnsi="DejaVu Sans Mono"/>
+        </w:rPr>
+      </w:pPr>
+      <w:r>
+        <w:rPr>
+          <w:rFonts w:ascii="DejaVu Sans Mono" w:hAnsi="DejaVu Sans Mono"/>
+        </w:rPr>
+        <w:t>; data 7</w:t>
+      </w:r>
+    </w:p>
+    <w:p>
+      <w:pPr>
+        <w:pStyle w:val="TextBody"/>
+        <w:spacing w:lineRule="auto" w:line="240" w:before="0" w:after="0"/>
+        <w:ind w:left="0" w:right="0" w:hanging="0"/>
+        <w:rPr>
+          <w:rFonts w:ascii="DejaVu Sans Mono" w:hAnsi="DejaVu Sans Mono"/>
+        </w:rPr>
+      </w:pPr>
+      <w:r>
+        <w:rPr>
+          <w:rFonts w:ascii="DejaVu Sans Mono" w:hAnsi="DejaVu Sans Mono"/>
+        </w:rPr>
+        <w:t>; data 11</w:t>
+      </w:r>
+    </w:p>
+    <w:p>
+      <w:pPr>
+        <w:pStyle w:val="TextBody"/>
+        <w:spacing w:lineRule="auto" w:line="240" w:before="0" w:after="0"/>
+        <w:ind w:left="0" w:right="0" w:hanging="0"/>
+        <w:rPr>
+          <w:rFonts w:ascii="DejaVu Sans Mono" w:hAnsi="DejaVu Sans Mono"/>
+        </w:rPr>
+      </w:pPr>
+      <w:r>
+        <w:rPr>
+          <w:rFonts w:ascii="DejaVu Sans Mono" w:hAnsi="DejaVu Sans Mono"/>
+        </w:rPr>
+        <w:t>; data 8</w:t>
+      </w:r>
+    </w:p>
+    <w:p>
+      <w:pPr>
+        <w:pStyle w:val="TextBody"/>
+        <w:spacing w:lineRule="auto" w:line="240" w:before="0" w:after="0"/>
+        <w:ind w:left="0" w:right="0" w:hanging="0"/>
+        <w:rPr>
+          <w:rFonts w:ascii="DejaVu Sans Mono" w:hAnsi="DejaVu Sans Mono"/>
+        </w:rPr>
+      </w:pPr>
+      <w:r>
+        <w:rPr>
+          <w:rFonts w:ascii="DejaVu Sans Mono" w:hAnsi="DejaVu Sans Mono"/>
+        </w:rPr>
+        <w:t>; data 9</w:t>
+      </w:r>
+    </w:p>
+    <w:p>
+      <w:pPr>
+        <w:pStyle w:val="TextBody"/>
+        <w:spacing w:lineRule="auto" w:line="240" w:before="0" w:after="0"/>
+        <w:ind w:left="0" w:right="0" w:hanging="0"/>
+        <w:rPr>
+          <w:rFonts w:ascii="DejaVu Sans Mono" w:hAnsi="DejaVu Sans Mono"/>
+        </w:rPr>
+      </w:pPr>
+      <w:r>
+        <w:rPr>
+          <w:rFonts w:ascii="DejaVu Sans Mono" w:hAnsi="DejaVu Sans Mono"/>
+        </w:rPr>
+        <w:t>;values data 24</w:t>
+      </w:r>
+    </w:p>
+    <w:p>
+      <w:pPr>
+        <w:pStyle w:val="TextBody"/>
+        <w:spacing w:lineRule="auto" w:line="240" w:before="0" w:after="0"/>
+        <w:ind w:left="0" w:right="0" w:hanging="0"/>
+        <w:rPr>
+          <w:rFonts w:ascii="DejaVu Sans Mono" w:hAnsi="DejaVu Sans Mono"/>
+        </w:rPr>
+      </w:pPr>
+      <w:r>
+        <w:rPr>
+          <w:rFonts w:ascii="DejaVu Sans Mono" w:hAnsi="DejaVu Sans Mono"/>
+        </w:rPr>
+        <w:t>; data 13</w:t>
+      </w:r>
+    </w:p>
+    <w:p>
+      <w:pPr>
+        <w:pStyle w:val="TextBody"/>
+        <w:spacing w:lineRule="auto" w:line="240" w:before="0" w:after="0"/>
+        <w:ind w:left="0" w:right="0" w:hanging="0"/>
+        <w:rPr>
+          <w:rFonts w:ascii="DejaVu Sans Mono" w:hAnsi="DejaVu Sans Mono"/>
+        </w:rPr>
+      </w:pPr>
+      <w:r>
+        <w:rPr>
+          <w:rFonts w:ascii="DejaVu Sans Mono" w:hAnsi="DejaVu Sans Mono"/>
+        </w:rPr>
+        <w:t>; data 23</w:t>
+      </w:r>
+    </w:p>
+    <w:p>
+      <w:pPr>
+        <w:pStyle w:val="TextBody"/>
+        <w:spacing w:lineRule="auto" w:line="240" w:before="0" w:after="0"/>
+        <w:ind w:left="0" w:right="0" w:hanging="0"/>
+        <w:rPr>
+          <w:rFonts w:ascii="DejaVu Sans Mono" w:hAnsi="DejaVu Sans Mono"/>
+        </w:rPr>
+      </w:pPr>
+      <w:r>
+        <w:rPr>
+          <w:rFonts w:ascii="DejaVu Sans Mono" w:hAnsi="DejaVu Sans Mono"/>
+        </w:rPr>
+        <w:t>; data 15</w:t>
+      </w:r>
+    </w:p>
+    <w:p>
+      <w:pPr>
+        <w:pStyle w:val="TextBody"/>
+        <w:spacing w:lineRule="auto" w:line="240" w:before="0" w:after="0"/>
+        <w:ind w:left="0" w:right="0" w:hanging="0"/>
+        <w:rPr>
+          <w:rFonts w:ascii="DejaVu Sans Mono" w:hAnsi="DejaVu Sans Mono"/>
+        </w:rPr>
+      </w:pPr>
+      <w:r>
+        <w:rPr>
+          <w:rFonts w:ascii="DejaVu Sans Mono" w:hAnsi="DejaVu Sans Mono"/>
+        </w:rPr>
+        <w:t>; data 16</w:t>
+      </w:r>
+    </w:p>
+    <w:p>
+      <w:pPr>
+        <w:pStyle w:val="TextBody"/>
+        <w:spacing w:lineRule="auto" w:line="240" w:before="0" w:after="0"/>
+        <w:ind w:left="0" w:right="0" w:hanging="0"/>
+        <w:rPr>
+          <w:rFonts w:ascii="DejaVu Sans Mono" w:hAnsi="DejaVu Sans Mono"/>
+        </w:rPr>
+      </w:pPr>
+      <w:r>
+        <w:rPr>
+          <w:rFonts w:ascii="DejaVu Sans Mono" w:hAnsi="DejaVu Sans Mono"/>
+        </w:rPr>
+        <w:t>;stack data 0</w:t>
+      </w:r>
+    </w:p>
+    <w:p>
+      <w:pPr>
+        <w:pStyle w:val="TextBody"/>
+        <w:spacing w:lineRule="auto" w:line="240"/>
+        <w:rPr>
+          <w:rFonts w:ascii="DejaVu Sans Mono" w:hAnsi="DejaVu Sans Mono"/>
+        </w:rPr>
+      </w:pPr>
+      <w:r>
+        <w:rPr>
+          <w:rFonts w:ascii="DejaVu Sans Mono" w:hAnsi="DejaVu Sans Mono"/>
+        </w:rPr>
+      </w:r>
+    </w:p>
+    <w:p>
+      <w:pPr>
+        <w:pStyle w:val="TextBody"/>
+        <w:spacing w:lineRule="auto" w:line="240" w:before="0" w:after="0"/>
+        <w:ind w:left="0" w:right="0" w:hanging="0"/>
+        <w:rPr>
+          <w:rFonts w:ascii="DejaVu Sans Mono" w:hAnsi="DejaVu Sans Mono"/>
+        </w:rPr>
+      </w:pPr>
+      <w:r>
+        <w:rPr>
+          <w:rFonts w:ascii="DejaVu Sans Mono" w:hAnsi="DejaVu Sans Mono"/>
+        </w:rPr>
+        <w:t>;N data 7</w:t>
+      </w:r>
+    </w:p>
+    <w:p>
+      <w:pPr>
+        <w:pStyle w:val="TextBody"/>
+        <w:spacing w:lineRule="auto" w:line="240" w:before="0" w:after="0"/>
+        <w:ind w:left="0" w:right="0" w:hanging="0"/>
+        <w:rPr>
+          <w:rFonts w:ascii="DejaVu Sans Mono" w:hAnsi="DejaVu Sans Mono"/>
+        </w:rPr>
+      </w:pPr>
+      <w:r>
+        <w:rPr>
+          <w:rFonts w:ascii="DejaVu Sans Mono" w:hAnsi="DejaVu Sans Mono"/>
+        </w:rPr>
+        <w:t>;W data 170</w:t>
+      </w:r>
+    </w:p>
+    <w:p>
+      <w:pPr>
+        <w:pStyle w:val="TextBody"/>
+        <w:spacing w:lineRule="auto" w:line="240" w:before="0" w:after="0"/>
+        <w:ind w:left="0" w:right="0" w:hanging="0"/>
+        <w:rPr>
+          <w:rFonts w:ascii="DejaVu Sans Mono" w:hAnsi="DejaVu Sans Mono"/>
+        </w:rPr>
+      </w:pPr>
+      <w:r>
+        <w:rPr>
+          <w:rFonts w:ascii="DejaVu Sans Mono" w:hAnsi="DejaVu Sans Mono"/>
+        </w:rPr>
+        <w:t>;weights data 41</w:t>
+      </w:r>
+    </w:p>
+    <w:p>
+      <w:pPr>
+        <w:pStyle w:val="TextBody"/>
+        <w:spacing w:lineRule="auto" w:line="240" w:before="0" w:after="0"/>
+        <w:ind w:left="0" w:right="0" w:hanging="0"/>
+        <w:rPr>
+          <w:rFonts w:ascii="DejaVu Sans Mono" w:hAnsi="DejaVu Sans Mono"/>
+        </w:rPr>
+      </w:pPr>
+      <w:r>
+        <w:rPr>
+          <w:rFonts w:ascii="DejaVu Sans Mono" w:hAnsi="DejaVu Sans Mono"/>
+        </w:rPr>
+        <w:t>; data 50</w:t>
+      </w:r>
+    </w:p>
+    <w:p>
+      <w:pPr>
+        <w:pStyle w:val="TextBody"/>
+        <w:spacing w:lineRule="auto" w:line="240" w:before="0" w:after="0"/>
+        <w:ind w:left="0" w:right="0" w:hanging="0"/>
+        <w:rPr>
+          <w:rFonts w:ascii="DejaVu Sans Mono" w:hAnsi="DejaVu Sans Mono"/>
+        </w:rPr>
+      </w:pPr>
+      <w:r>
+        <w:rPr>
+          <w:rFonts w:ascii="DejaVu Sans Mono" w:hAnsi="DejaVu Sans Mono"/>
+        </w:rPr>
+        <w:t>; data 49</w:t>
+      </w:r>
+    </w:p>
+    <w:p>
+      <w:pPr>
+        <w:pStyle w:val="TextBody"/>
+        <w:spacing w:lineRule="auto" w:line="240" w:before="0" w:after="0"/>
+        <w:ind w:left="0" w:right="0" w:hanging="0"/>
+        <w:rPr>
+          <w:rFonts w:ascii="DejaVu Sans Mono" w:hAnsi="DejaVu Sans Mono"/>
+        </w:rPr>
+      </w:pPr>
+      <w:r>
+        <w:rPr>
+          <w:rFonts w:ascii="DejaVu Sans Mono" w:hAnsi="DejaVu Sans Mono"/>
+        </w:rPr>
+        <w:t>; data 59</w:t>
+      </w:r>
+    </w:p>
+    <w:p>
+      <w:pPr>
+        <w:pStyle w:val="TextBody"/>
+        <w:spacing w:lineRule="auto" w:line="240" w:before="0" w:after="0"/>
+        <w:ind w:left="0" w:right="0" w:hanging="0"/>
+        <w:rPr>
+          <w:rFonts w:ascii="DejaVu Sans Mono" w:hAnsi="DejaVu Sans Mono"/>
+        </w:rPr>
+      </w:pPr>
+      <w:r>
+        <w:rPr>
+          <w:rFonts w:ascii="DejaVu Sans Mono" w:hAnsi="DejaVu Sans Mono"/>
+        </w:rPr>
+        <w:t>; data 55</w:t>
+      </w:r>
+    </w:p>
+    <w:p>
+      <w:pPr>
+        <w:pStyle w:val="TextBody"/>
+        <w:spacing w:lineRule="auto" w:line="240" w:before="0" w:after="0"/>
+        <w:ind w:left="0" w:right="0" w:hanging="0"/>
+        <w:rPr>
+          <w:rFonts w:ascii="DejaVu Sans Mono" w:hAnsi="DejaVu Sans Mono"/>
+        </w:rPr>
+      </w:pPr>
+      <w:r>
+        <w:rPr>
+          <w:rFonts w:ascii="DejaVu Sans Mono" w:hAnsi="DejaVu Sans Mono"/>
+        </w:rPr>
+        <w:t>; data 57</w:t>
+      </w:r>
+    </w:p>
+    <w:p>
+      <w:pPr>
+        <w:pStyle w:val="TextBody"/>
+        <w:spacing w:lineRule="auto" w:line="240" w:before="0" w:after="0"/>
+        <w:ind w:left="0" w:right="0" w:hanging="0"/>
+        <w:rPr>
+          <w:rFonts w:ascii="DejaVu Sans Mono" w:hAnsi="DejaVu Sans Mono"/>
+        </w:rPr>
+      </w:pPr>
+      <w:r>
+        <w:rPr>
+          <w:rFonts w:ascii="DejaVu Sans Mono" w:hAnsi="DejaVu Sans Mono"/>
+        </w:rPr>
+        <w:t>; data 60</w:t>
+      </w:r>
+    </w:p>
+    <w:p>
+      <w:pPr>
+        <w:pStyle w:val="TextBody"/>
+        <w:spacing w:lineRule="auto" w:line="240" w:before="0" w:after="0"/>
+        <w:ind w:left="0" w:right="0" w:hanging="0"/>
+        <w:rPr>
+          <w:rFonts w:ascii="DejaVu Sans Mono" w:hAnsi="DejaVu Sans Mono"/>
+        </w:rPr>
+      </w:pPr>
+      <w:r>
+        <w:rPr>
+          <w:rFonts w:ascii="DejaVu Sans Mono" w:hAnsi="DejaVu Sans Mono"/>
+        </w:rPr>
+        <w:t>;values data 442</w:t>
+      </w:r>
+    </w:p>
+    <w:p>
+      <w:pPr>
+        <w:pStyle w:val="TextBody"/>
+        <w:spacing w:lineRule="auto" w:line="240" w:before="0" w:after="0"/>
+        <w:ind w:left="0" w:right="0" w:hanging="0"/>
+        <w:rPr>
+          <w:rFonts w:ascii="DejaVu Sans Mono" w:hAnsi="DejaVu Sans Mono"/>
+        </w:rPr>
+      </w:pPr>
+      <w:r>
+        <w:rPr>
+          <w:rFonts w:ascii="DejaVu Sans Mono" w:hAnsi="DejaVu Sans Mono"/>
+        </w:rPr>
+        <w:t>; data 525</w:t>
+      </w:r>
+    </w:p>
+    <w:p>
+      <w:pPr>
+        <w:pStyle w:val="TextBody"/>
+        <w:spacing w:lineRule="auto" w:line="240" w:before="0" w:after="0"/>
+        <w:ind w:left="0" w:right="0" w:hanging="0"/>
+        <w:rPr>
+          <w:rFonts w:ascii="DejaVu Sans Mono" w:hAnsi="DejaVu Sans Mono"/>
+        </w:rPr>
+      </w:pPr>
+      <w:r>
+        <w:rPr>
+          <w:rFonts w:ascii="DejaVu Sans Mono" w:hAnsi="DejaVu Sans Mono"/>
+        </w:rPr>
+        <w:t>; data 511</w:t>
+      </w:r>
+    </w:p>
+    <w:p>
+      <w:pPr>
+        <w:pStyle w:val="TextBody"/>
+        <w:spacing w:lineRule="auto" w:line="240" w:before="0" w:after="0"/>
+        <w:ind w:left="0" w:right="0" w:hanging="0"/>
+        <w:rPr>
+          <w:rFonts w:ascii="DejaVu Sans Mono" w:hAnsi="DejaVu Sans Mono"/>
+        </w:rPr>
+      </w:pPr>
+      <w:r>
+        <w:rPr>
+          <w:rFonts w:ascii="DejaVu Sans Mono" w:hAnsi="DejaVu Sans Mono"/>
+        </w:rPr>
+        <w:t>; data 593</w:t>
+      </w:r>
+    </w:p>
+    <w:p>
+      <w:pPr>
+        <w:pStyle w:val="TextBody"/>
+        <w:spacing w:lineRule="auto" w:line="240" w:before="0" w:after="0"/>
+        <w:ind w:left="0" w:right="0" w:hanging="0"/>
+        <w:rPr>
+          <w:rFonts w:ascii="DejaVu Sans Mono" w:hAnsi="DejaVu Sans Mono"/>
+        </w:rPr>
+      </w:pPr>
+      <w:r>
+        <w:rPr>
+          <w:rFonts w:ascii="DejaVu Sans Mono" w:hAnsi="DejaVu Sans Mono"/>
+        </w:rPr>
+        <w:t>; data 546</w:t>
+      </w:r>
+    </w:p>
+    <w:p>
+      <w:pPr>
+        <w:pStyle w:val="TextBody"/>
+        <w:spacing w:lineRule="auto" w:line="240" w:before="0" w:after="0"/>
+        <w:ind w:left="0" w:right="0" w:hanging="0"/>
+        <w:rPr>
+          <w:rFonts w:ascii="DejaVu Sans Mono" w:hAnsi="DejaVu Sans Mono"/>
+        </w:rPr>
+      </w:pPr>
+      <w:r>
+        <w:rPr>
+          <w:rFonts w:ascii="DejaVu Sans Mono" w:hAnsi="DejaVu Sans Mono"/>
+        </w:rPr>
+        <w:t>; data 564</w:t>
+      </w:r>
+    </w:p>
+    <w:p>
+      <w:pPr>
+        <w:pStyle w:val="TextBody"/>
+        <w:spacing w:lineRule="auto" w:line="240" w:before="0" w:after="0"/>
+        <w:ind w:left="0" w:right="0" w:hanging="0"/>
+        <w:rPr>
+          <w:rFonts w:ascii="DejaVu Sans Mono" w:hAnsi="DejaVu Sans Mono"/>
+        </w:rPr>
+      </w:pPr>
+      <w:r>
+        <w:rPr>
+          <w:rFonts w:ascii="DejaVu Sans Mono" w:hAnsi="DejaVu Sans Mono"/>
+        </w:rPr>
+        <w:t>; data 617</w:t>
+      </w:r>
+    </w:p>
+    <w:p>
+      <w:pPr>
+        <w:pStyle w:val="TextBody"/>
+        <w:spacing w:lineRule="auto" w:line="240" w:before="0" w:after="0"/>
+        <w:ind w:left="0" w:right="0" w:hanging="0"/>
+        <w:rPr>
+          <w:rFonts w:ascii="DejaVu Sans Mono" w:hAnsi="DejaVu Sans Mono"/>
+        </w:rPr>
+      </w:pPr>
+      <w:r>
+        <w:rPr>
+          <w:rFonts w:ascii="DejaVu Sans Mono" w:hAnsi="DejaVu Sans Mono"/>
+        </w:rPr>
+        <w:t>;stack data 0</w:t>
+      </w:r>
+    </w:p>
+    <w:p>
+      <w:pPr>
+        <w:pStyle w:val="TextBody"/>
+        <w:spacing w:lineRule="auto" w:line="240"/>
+        <w:rPr>
+          <w:rFonts w:ascii="DejaVu Sans Mono" w:hAnsi="DejaVu Sans Mono"/>
+        </w:rPr>
+      </w:pPr>
+      <w:r>
+        <w:rPr>
+          <w:rFonts w:ascii="DejaVu Sans Mono" w:hAnsi="DejaVu Sans Mono"/>
+        </w:rPr>
+      </w:r>
+    </w:p>
+    <w:p>
+      <w:pPr>
+        <w:pStyle w:val="TextBody"/>
+        <w:spacing w:lineRule="auto" w:line="240" w:before="0" w:after="0"/>
+        <w:ind w:left="0" w:right="0" w:hanging="0"/>
+        <w:rPr>
+          <w:rFonts w:ascii="DejaVu Sans Mono" w:hAnsi="DejaVu Sans Mono"/>
+        </w:rPr>
+      </w:pPr>
+      <w:r>
+        <w:rPr>
+          <w:rFonts w:ascii="DejaVu Sans Mono" w:hAnsi="DejaVu Sans Mono"/>
+        </w:rPr>
+        <w:t>N data 7</w:t>
+      </w:r>
+    </w:p>
+    <w:p>
+      <w:pPr>
+        <w:pStyle w:val="TextBody"/>
+        <w:spacing w:lineRule="auto" w:line="240" w:before="0" w:after="0"/>
+        <w:ind w:left="0" w:right="0" w:hanging="0"/>
+        <w:rPr>
+          <w:rFonts w:ascii="DejaVu Sans Mono" w:hAnsi="DejaVu Sans Mono"/>
+        </w:rPr>
+      </w:pPr>
+      <w:r>
+        <w:rPr>
+          <w:rFonts w:ascii="DejaVu Sans Mono" w:hAnsi="DejaVu Sans Mono"/>
+        </w:rPr>
+        <w:t>W data 50</w:t>
+      </w:r>
+    </w:p>
+    <w:p>
+      <w:pPr>
+        <w:pStyle w:val="TextBody"/>
+        <w:spacing w:lineRule="auto" w:line="240" w:before="0" w:after="0"/>
+        <w:ind w:left="0" w:right="0" w:hanging="0"/>
+        <w:rPr>
+          <w:rFonts w:ascii="DejaVu Sans Mono" w:hAnsi="DejaVu Sans Mono"/>
+        </w:rPr>
+      </w:pPr>
+      <w:r>
+        <w:rPr>
+          <w:rFonts w:ascii="DejaVu Sans Mono" w:hAnsi="DejaVu Sans Mono"/>
+        </w:rPr>
+        <w:t>weights data 31</w:t>
+      </w:r>
+    </w:p>
+    <w:p>
+      <w:pPr>
+        <w:pStyle w:val="TextBody"/>
+        <w:spacing w:lineRule="auto" w:line="240" w:before="0" w:after="0"/>
+        <w:ind w:left="0" w:right="0" w:hanging="0"/>
+        <w:rPr>
+          <w:rFonts w:ascii="DejaVu Sans Mono" w:hAnsi="DejaVu Sans Mono"/>
+        </w:rPr>
+      </w:pPr>
+      <w:r>
+        <w:rPr>
+          <w:rFonts w:ascii="DejaVu Sans Mono" w:hAnsi="DejaVu Sans Mono"/>
+        </w:rPr>
+        <w:t>data 10</w:t>
+      </w:r>
+    </w:p>
+    <w:p>
+      <w:pPr>
+        <w:pStyle w:val="TextBody"/>
+        <w:spacing w:lineRule="auto" w:line="240" w:before="0" w:after="0"/>
+        <w:ind w:left="0" w:right="0" w:hanging="0"/>
+        <w:rPr>
+          <w:rFonts w:ascii="DejaVu Sans Mono" w:hAnsi="DejaVu Sans Mono"/>
+        </w:rPr>
+      </w:pPr>
+      <w:r>
+        <w:rPr>
+          <w:rFonts w:ascii="DejaVu Sans Mono" w:hAnsi="DejaVu Sans Mono"/>
+        </w:rPr>
+        <w:t>data 20</w:t>
+      </w:r>
+    </w:p>
+    <w:p>
+      <w:pPr>
+        <w:pStyle w:val="TextBody"/>
+        <w:spacing w:lineRule="auto" w:line="240" w:before="0" w:after="0"/>
+        <w:ind w:left="0" w:right="0" w:hanging="0"/>
+        <w:rPr>
+          <w:rFonts w:ascii="DejaVu Sans Mono" w:hAnsi="DejaVu Sans Mono"/>
+        </w:rPr>
+      </w:pPr>
+      <w:r>
+        <w:rPr>
+          <w:rFonts w:ascii="DejaVu Sans Mono" w:hAnsi="DejaVu Sans Mono"/>
+        </w:rPr>
+        <w:t>data 19</w:t>
+      </w:r>
+    </w:p>
+    <w:p>
+      <w:pPr>
+        <w:pStyle w:val="TextBody"/>
+        <w:spacing w:lineRule="auto" w:line="240" w:before="0" w:after="0"/>
+        <w:ind w:left="0" w:right="0" w:hanging="0"/>
+        <w:rPr>
+          <w:rFonts w:ascii="DejaVu Sans Mono" w:hAnsi="DejaVu Sans Mono"/>
+        </w:rPr>
+      </w:pPr>
+      <w:r>
+        <w:rPr>
+          <w:rFonts w:ascii="DejaVu Sans Mono" w:hAnsi="DejaVu Sans Mono"/>
+        </w:rPr>
+        <w:t>data 4</w:t>
+      </w:r>
+    </w:p>
+    <w:p>
+      <w:pPr>
+        <w:pStyle w:val="TextBody"/>
+        <w:spacing w:lineRule="auto" w:line="240" w:before="0" w:after="0"/>
+        <w:ind w:left="0" w:right="0" w:hanging="0"/>
+        <w:rPr>
+          <w:rFonts w:ascii="DejaVu Sans Mono" w:hAnsi="DejaVu Sans Mono"/>
+        </w:rPr>
+      </w:pPr>
+      <w:r>
+        <w:rPr>
+          <w:rFonts w:ascii="DejaVu Sans Mono" w:hAnsi="DejaVu Sans Mono"/>
+        </w:rPr>
+        <w:t>data 3</w:t>
+      </w:r>
+    </w:p>
+    <w:p>
+      <w:pPr>
+        <w:pStyle w:val="TextBody"/>
+        <w:spacing w:lineRule="auto" w:line="240" w:before="0" w:after="0"/>
+        <w:ind w:left="0" w:right="0" w:hanging="0"/>
+        <w:rPr>
+          <w:rFonts w:ascii="DejaVu Sans Mono" w:hAnsi="DejaVu Sans Mono"/>
+        </w:rPr>
+      </w:pPr>
+      <w:r>
+        <w:rPr>
+          <w:rFonts w:ascii="DejaVu Sans Mono" w:hAnsi="DejaVu Sans Mono"/>
+        </w:rPr>
+        <w:t>data 6</w:t>
+      </w:r>
+    </w:p>
+    <w:p>
+      <w:pPr>
+        <w:pStyle w:val="TextBody"/>
+        <w:spacing w:lineRule="auto" w:line="240" w:before="0" w:after="0"/>
+        <w:ind w:left="0" w:right="0" w:hanging="0"/>
+        <w:rPr>
+          <w:rFonts w:ascii="DejaVu Sans Mono" w:hAnsi="DejaVu Sans Mono"/>
+        </w:rPr>
+      </w:pPr>
+      <w:r>
+        <w:rPr>
+          <w:rFonts w:ascii="DejaVu Sans Mono" w:hAnsi="DejaVu Sans Mono"/>
+        </w:rPr>
+        <w:t>values data 70</w:t>
+      </w:r>
+    </w:p>
+    <w:p>
+      <w:pPr>
+        <w:pStyle w:val="TextBody"/>
+        <w:spacing w:lineRule="auto" w:line="240" w:before="0" w:after="0"/>
+        <w:ind w:left="0" w:right="0" w:hanging="0"/>
+        <w:rPr>
+          <w:rFonts w:ascii="DejaVu Sans Mono" w:hAnsi="DejaVu Sans Mono"/>
+        </w:rPr>
+      </w:pPr>
+      <w:r>
+        <w:rPr>
+          <w:rFonts w:ascii="DejaVu Sans Mono" w:hAnsi="DejaVu Sans Mono"/>
+        </w:rPr>
+        <w:t>data 20</w:t>
+      </w:r>
+    </w:p>
+    <w:p>
+      <w:pPr>
+        <w:pStyle w:val="TextBody"/>
+        <w:spacing w:lineRule="auto" w:line="240" w:before="0" w:after="0"/>
+        <w:ind w:left="0" w:right="0" w:hanging="0"/>
+        <w:rPr>
+          <w:rFonts w:ascii="DejaVu Sans Mono" w:hAnsi="DejaVu Sans Mono"/>
+        </w:rPr>
+      </w:pPr>
+      <w:r>
+        <w:rPr>
+          <w:rFonts w:ascii="DejaVu Sans Mono" w:hAnsi="DejaVu Sans Mono"/>
+        </w:rPr>
+        <w:t>data 39</w:t>
+      </w:r>
+    </w:p>
+    <w:p>
+      <w:pPr>
+        <w:pStyle w:val="TextBody"/>
+        <w:spacing w:lineRule="auto" w:line="240" w:before="0" w:after="0"/>
+        <w:ind w:left="0" w:right="0" w:hanging="0"/>
+        <w:rPr>
+          <w:rFonts w:ascii="DejaVu Sans Mono" w:hAnsi="DejaVu Sans Mono"/>
+        </w:rPr>
+      </w:pPr>
+      <w:r>
+        <w:rPr>
+          <w:rFonts w:ascii="DejaVu Sans Mono" w:hAnsi="DejaVu Sans Mono"/>
+        </w:rPr>
+        <w:t>data 37</w:t>
+      </w:r>
+    </w:p>
+    <w:p>
+      <w:pPr>
+        <w:pStyle w:val="TextBody"/>
+        <w:spacing w:lineRule="auto" w:line="240" w:before="0" w:after="0"/>
+        <w:ind w:left="0" w:right="0" w:hanging="0"/>
+        <w:rPr>
+          <w:rFonts w:ascii="DejaVu Sans Mono" w:hAnsi="DejaVu Sans Mono"/>
+        </w:rPr>
+      </w:pPr>
+      <w:r>
+        <w:rPr>
+          <w:rFonts w:ascii="DejaVu Sans Mono" w:hAnsi="DejaVu Sans Mono"/>
+        </w:rPr>
+        <w:t>data 7</w:t>
+      </w:r>
+    </w:p>
+    <w:p>
+      <w:pPr>
+        <w:pStyle w:val="TextBody"/>
+        <w:spacing w:lineRule="auto" w:line="240" w:before="0" w:after="0"/>
+        <w:ind w:left="0" w:right="0" w:hanging="0"/>
+        <w:rPr>
+          <w:rFonts w:ascii="DejaVu Sans Mono" w:hAnsi="DejaVu Sans Mono"/>
+        </w:rPr>
+      </w:pPr>
+      <w:r>
+        <w:rPr>
+          <w:rFonts w:ascii="DejaVu Sans Mono" w:hAnsi="DejaVu Sans Mono"/>
+        </w:rPr>
+        <w:t>data 5</w:t>
+      </w:r>
+    </w:p>
+    <w:p>
+      <w:pPr>
+        <w:pStyle w:val="TextBody"/>
+        <w:spacing w:lineRule="auto" w:line="240" w:before="0" w:after="0"/>
+        <w:ind w:left="0" w:right="0" w:hanging="0"/>
+        <w:rPr>
+          <w:rFonts w:ascii="DejaVu Sans Mono" w:hAnsi="DejaVu Sans Mono"/>
+        </w:rPr>
+      </w:pPr>
+      <w:r>
+        <w:rPr>
+          <w:rFonts w:ascii="DejaVu Sans Mono" w:hAnsi="DejaVu Sans Mono"/>
+        </w:rPr>
+        <w:t>data 10</w:t>
+      </w:r>
+    </w:p>
+    <w:p>
+      <w:pPr>
+        <w:pStyle w:val="TextBody"/>
+        <w:spacing w:lineRule="auto" w:line="240" w:before="0" w:after="0"/>
+        <w:ind w:left="0" w:right="0" w:hanging="0"/>
+        <w:rPr>
+          <w:rFonts w:ascii="DejaVu Sans Mono" w:hAnsi="DejaVu Sans Mono"/>
+        </w:rPr>
+      </w:pPr>
+      <w:r>
+        <w:rPr>
+          <w:rFonts w:ascii="DejaVu Sans Mono" w:hAnsi="DejaVu Sans Mono"/>
+        </w:rPr>
+        <w:t>stack data 0</w:t>
+      </w:r>
+    </w:p>
+    <w:p>
+      <w:pPr>
+        <w:pStyle w:val="TextBody"/>
+        <w:spacing w:lineRule="auto" w:line="240"/>
+        <w:rPr>
+          <w:rFonts w:ascii="DejaVu Sans Condensed" w:hAnsi="DejaVu Sans Condensed"/>
+        </w:rPr>
+      </w:pPr>
+      <w:r>
+        <w:rPr>
+          <w:rFonts w:ascii="DejaVu Sans Condensed" w:hAnsi="DejaVu Sans Condensed"/>
+        </w:rPr>
+      </w:r>
+    </w:p>
+    <w:p>
+      <w:pPr>
+        <w:pStyle w:val="Normal"/>
+        <w:spacing w:before="0" w:after="200"/>
+        <w:rPr/>
+      </w:pPr>
+      <w:r>
+        <w:rPr/>
+      </w:r>
     </w:p>
     <w:sectPr>
+      <w:type w:val="nextPage"/>
       <w:pgSz w:w="12240" w:h="15840"/>
-      <w:pgMar w:top="1440" w:right="1440" w:bottom="1440" w:left="1440" w:header="720" w:footer="720" w:gutter="0"/>
-      <w:cols w:space="720"/>
-      <w:docGrid w:linePitch="360"/>
+      <w:pgMar w:left="1440" w:right="1440" w:header="0" w:top="1440" w:footer="0" w:bottom="1440" w:gutter="0"/>
+      <w:pgNumType w:fmt="decimal"/>
+      <w:formProt w:val="false"/>
+      <w:textDirection w:val="lrTb"/>
+      <w:docGrid w:type="default" w:linePitch="360" w:charSpace="4096"/>
     </w:sectPr>
   </w:body>
 </w:document>
 </file>
 
-<file path=word/numbering.xml><?xml version="1.0" encoding="utf-8"?>
-<w:numbering xmlns:wpc="http://schemas.microsoft.com/office/word/2010/wordprocessingCanvas" xmlns:mc="http://schemas.openxmlformats.org/markup-compatibility/2006" xmlns:o="urn:schemas-microsoft-com:office:office" xmlns:r="http://schemas.openxmlformats.org/officeDocument/2006/relationships" xmlns:m="http://schemas.openxmlformats.org/officeDocument/2006/math" xmlns:v="urn:schemas-microsoft-com:vml" xmlns:wp14="http://schemas.microsoft.com/office/word/2010/wordprocessingDrawing" xmlns:wp="http://schemas.openxmlformats.org/drawingml/2006/wordprocessingDrawing" xmlns:w10="urn:schemas-microsoft-com:office:word" xmlns:w="http://schemas.openxmlformats.org/wordprocessingml/2006/main" xmlns:w14="http://schemas.microsoft.com/office/word/2010/wordml" xmlns:w15="http://schemas.microsoft.com/office/word/2012/wordml" xmlns:wpg="http://schemas.microsoft.com/office/word/2010/wordprocessingGroup" xmlns:wpi="http://schemas.microsoft.com/office/word/2010/wordprocessingInk" xmlns:wne="http://schemas.microsoft.com/office/word/2006/wordml" xmlns:wps="http://schemas.microsoft.com/office/word/2010/wordprocessingShape" mc:Ignorable="w14 w15 wp14">
-  <w:abstractNum w:abstractNumId="0" w15:restartNumberingAfterBreak="0">
-    <w:nsid w:val="2D3B7716"/>
-    <w:multiLevelType w:val="hybridMultilevel"/>
-    <w:tmpl w:val="BE4C2082"/>
-    <w:lvl w:ilvl="0" w:tplc="0409000F">
-      <w:start w:val="1"/>
-      <w:numFmt w:val="decimal"/>
-      <w:lvlText w:val="%1."/>
-      <w:lvlJc w:val="left"/>
-      <w:pPr>
-        <w:ind w:left="720" w:hanging="360"/>
-      </w:pPr>
-    </w:lvl>
-    <w:lvl w:ilvl="1" w:tplc="04090019" w:tentative="1">
-      <w:start w:val="1"/>
-      <w:numFmt w:val="lowerLetter"/>
-      <w:lvlText w:val="%2."/>
-      <w:lvlJc w:val="left"/>
-      <w:pPr>
-        <w:ind w:left="1440" w:hanging="360"/>
-      </w:pPr>
-    </w:lvl>
-    <w:lvl w:ilvl="2" w:tplc="0409001B" w:tentative="1">
-      <w:start w:val="1"/>
-      <w:numFmt w:val="lowerRoman"/>
-      <w:lvlText w:val="%3."/>
-      <w:lvlJc w:val="right"/>
-      <w:pPr>
-        <w:ind w:left="2160" w:hanging="180"/>
-      </w:pPr>
-    </w:lvl>
-    <w:lvl w:ilvl="3" w:tplc="0409000F" w:tentative="1">
-      <w:start w:val="1"/>
-      <w:numFmt w:val="decimal"/>
-      <w:lvlText w:val="%4."/>
-      <w:lvlJc w:val="left"/>
-      <w:pPr>
-        <w:ind w:left="2880" w:hanging="360"/>
-      </w:pPr>
-    </w:lvl>
-    <w:lvl w:ilvl="4" w:tplc="04090019" w:tentative="1">
-      <w:start w:val="1"/>
-      <w:numFmt w:val="lowerLetter"/>
-      <w:lvlText w:val="%5."/>
-      <w:lvlJc w:val="left"/>
-      <w:pPr>
-        <w:ind w:left="3600" w:hanging="360"/>
-      </w:pPr>
-    </w:lvl>
-    <w:lvl w:ilvl="5" w:tplc="0409001B" w:tentative="1">
-      <w:start w:val="1"/>
-      <w:numFmt w:val="lowerRoman"/>
-      <w:lvlText w:val="%6."/>
-      <w:lvlJc w:val="right"/>
-      <w:pPr>
-        <w:ind w:left="4320" w:hanging="180"/>
-      </w:pPr>
-    </w:lvl>
-    <w:lvl w:ilvl="6" w:tplc="0409000F" w:tentative="1">
-      <w:start w:val="1"/>
-      <w:numFmt w:val="decimal"/>
-      <w:lvlText w:val="%7."/>
-      <w:lvlJc w:val="left"/>
-      <w:pPr>
-        <w:ind w:left="5040" w:hanging="360"/>
-      </w:pPr>
-    </w:lvl>
-    <w:lvl w:ilvl="7" w:tplc="04090019" w:tentative="1">
-      <w:start w:val="1"/>
-      <w:numFmt w:val="lowerLetter"/>
-      <w:lvlText w:val="%8."/>
-      <w:lvlJc w:val="left"/>
-      <w:pPr>
-        <w:ind w:left="5760" w:hanging="360"/>
-      </w:pPr>
-    </w:lvl>
-    <w:lvl w:ilvl="8" w:tplc="0409001B" w:tentative="1">
-      <w:start w:val="1"/>
-      <w:numFmt w:val="lowerRoman"/>
-      <w:lvlText w:val="%9."/>
-      <w:lvlJc w:val="right"/>
-      <w:pPr>
-        <w:ind w:left="6480" w:hanging="180"/>
-      </w:pPr>
-    </w:lvl>
-  </w:abstractNum>
-  <w:num w:numId="1">
-    <w:abstractNumId w:val="0"/>
-  </w:num>
-</w:numbering>
-</file>
-
 <file path=word/styles.xml><?xml version="1.0" encoding="utf-8"?>
-<w:styles xmlns:mc="http://schemas.openxmlformats.org/markup-compatibility/2006" xmlns:r="http://schemas.openxmlformats.org/officeDocument/2006/relationships" xmlns:w="http://schemas.openxmlformats.org/wordprocessingml/2006/main" xmlns:w14="http://schemas.microsoft.com/office/word/2010/wordml" xmlns:w15="http://schemas.microsoft.com/office/word/2012/wordml" mc:Ignorable="w14 w15">
+<w:styles xmlns:w="http://schemas.openxmlformats.org/wordprocessingml/2006/main" xmlns:w14="http://schemas.microsoft.com/office/word/2010/wordml" xmlns:mc="http://schemas.openxmlformats.org/markup-compatibility/2006" mc:Ignorable="w14">
   <w:docDefaults>
     <w:rPrDefault>
       <w:rPr>
-        <w:rFonts w:asciiTheme="minorHAnsi" w:eastAsiaTheme="minorHAnsi" w:hAnsiTheme="minorHAnsi" w:cstheme="minorBidi"/>
+        <w:rFonts w:ascii="Calibri" w:hAnsi="Calibri" w:eastAsia="Calibri" w:cs="" w:asciiTheme="minorHAnsi" w:cstheme="minorBidi" w:eastAsiaTheme="minorHAnsi" w:hAnsiTheme="minorHAnsi"/>
         <w:sz w:val="22"/>
         <w:szCs w:val="22"/>
         <w:lang w:val="en-US" w:eastAsia="en-US" w:bidi="ar-SA"/>
       </w:rPr>
     </w:rPrDefault>
     <w:pPrDefault>
-      <w:pPr>
-        <w:spacing w:after="200" w:line="276" w:lineRule="auto"/>
-      </w:pPr>
+      <w:pPr/>
     </w:pPrDefault>
   </w:docDefaults>
   <w:latentStyles w:defLockedState="0" w:defUIPriority="99" w:defSemiHidden="0" w:defUnhideWhenUsed="0" w:defQFormat="0" w:count="371">
     <w:lsdException w:name="Normal" w:uiPriority="0" w:qFormat="1"/>
     <w:lsdException w:name="heading 1" w:uiPriority="9" w:qFormat="1"/>
-    <w:lsdException w:name="heading 2" w:semiHidden="1" w:uiPriority="9" w:unhideWhenUsed="1" w:qFormat="1"/>
-    <w:lsdException w:name="heading 3" w:semiHidden="1" w:uiPriority="9" w:unhideWhenUsed="1" w:qFormat="1"/>
-    <w:lsdException w:name="heading 4" w:semiHidden="1" w:uiPriority="9" w:unhideWhenUsed="1" w:qFormat="1"/>
-    <w:lsdException w:name="heading 5" w:semiHidden="1" w:uiPriority="9" w:unhideWhenUsed="1" w:qFormat="1"/>
-    <w:lsdException w:name="heading 6" w:semiHidden="1" w:uiPriority="9" w:unhideWhenUsed="1" w:qFormat="1"/>
-    <w:lsdException w:name="heading 7" w:semiHidden="1" w:uiPriority="9" w:unhideWhenUsed="1" w:qFormat="1"/>
-    <w:lsdException w:name="heading 8" w:semiHidden="1" w:uiPriority="9" w:unhideWhenUsed="1" w:qFormat="1"/>
-    <w:lsdException w:name="heading 9" w:semiHidden="1" w:uiPriority="9" w:unhideWhenUsed="1" w:qFormat="1"/>
+    <w:lsdException w:name="heading 2" w:uiPriority="9" w:semiHidden="1" w:unhideWhenUsed="1" w:qFormat="1"/>
+    <w:lsdException w:name="heading 3" w:uiPriority="9" w:semiHidden="1" w:unhideWhenUsed="1" w:qFormat="1"/>
+    <w:lsdException w:name="heading 4" w:uiPriority="9" w:semiHidden="1" w:unhideWhenUsed="1" w:qFormat="1"/>
+    <w:lsdException w:name="heading 5" w:uiPriority="9" w:semiHidden="1" w:unhideWhenUsed="1" w:qFormat="1"/>
+    <w:lsdException w:name="heading 6" w:uiPriority="9" w:semiHidden="1" w:unhideWhenUsed="1" w:qFormat="1"/>
+    <w:lsdException w:name="heading 7" w:uiPriority="9" w:semiHidden="1" w:unhideWhenUsed="1" w:qFormat="1"/>
+    <w:lsdException w:name="heading 8" w:uiPriority="9" w:semiHidden="1" w:unhideWhenUsed="1" w:qFormat="1"/>
+    <w:lsdException w:name="heading 9" w:uiPriority="9" w:semiHidden="1" w:unhideWhenUsed="1" w:qFormat="1"/>
     <w:lsdException w:name="index 1" w:semiHidden="1" w:unhideWhenUsed="1"/>
     <w:lsdException w:name="index 2" w:semiHidden="1" w:unhideWhenUsed="1"/>
     <w:lsdException w:name="index 3" w:semiHidden="1" w:unhideWhenUsed="1"/>
@@ -256,22 +8662,22 @@
     <w:lsdException w:name="index 7" w:semiHidden="1" w:unhideWhenUsed="1"/>
     <w:lsdException w:name="index 8" w:semiHidden="1" w:unhideWhenUsed="1"/>
     <w:lsdException w:name="index 9" w:semiHidden="1" w:unhideWhenUsed="1"/>
-    <w:lsdException w:name="toc 1" w:semiHidden="1" w:uiPriority="39" w:unhideWhenUsed="1"/>
-    <w:lsdException w:name="toc 2" w:semiHidden="1" w:uiPriority="39" w:unhideWhenUsed="1"/>
-    <w:lsdException w:name="toc 3" w:semiHidden="1" w:uiPriority="39" w:unhideWhenUsed="1"/>
-    <w:lsdException w:name="toc 4" w:semiHidden="1" w:uiPriority="39" w:unhideWhenUsed="1"/>
-    <w:lsdException w:name="toc 5" w:semiHidden="1" w:uiPriority="39" w:unhideWhenUsed="1"/>
-    <w:lsdException w:name="toc 6" w:semiHidden="1" w:uiPriority="39" w:unhideWhenUsed="1"/>
-    <w:lsdException w:name="toc 7" w:semiHidden="1" w:uiPriority="39" w:unhideWhenUsed="1"/>
-    <w:lsdException w:name="toc 8" w:semiHidden="1" w:uiPriority="39" w:unhideWhenUsed="1"/>
-    <w:lsdException w:name="toc 9" w:semiHidden="1" w:uiPriority="39" w:unhideWhenUsed="1"/>
+    <w:lsdException w:name="toc 1" w:uiPriority="39" w:semiHidden="1" w:unhideWhenUsed="1"/>
+    <w:lsdException w:name="toc 2" w:uiPriority="39" w:semiHidden="1" w:unhideWhenUsed="1"/>
+    <w:lsdException w:name="toc 3" w:uiPriority="39" w:semiHidden="1" w:unhideWhenUsed="1"/>
+    <w:lsdException w:name="toc 4" w:uiPriority="39" w:semiHidden="1" w:unhideWhenUsed="1"/>
+    <w:lsdException w:name="toc 5" w:uiPriority="39" w:semiHidden="1" w:unhideWhenUsed="1"/>
+    <w:lsdException w:name="toc 6" w:uiPriority="39" w:semiHidden="1" w:unhideWhenUsed="1"/>
+    <w:lsdException w:name="toc 7" w:uiPriority="39" w:semiHidden="1" w:unhideWhenUsed="1"/>
+    <w:lsdException w:name="toc 8" w:uiPriority="39" w:semiHidden="1" w:unhideWhenUsed="1"/>
+    <w:lsdException w:name="toc 9" w:uiPriority="39" w:semiHidden="1" w:unhideWhenUsed="1"/>
     <w:lsdException w:name="Normal Indent" w:semiHidden="1" w:unhideWhenUsed="1"/>
     <w:lsdException w:name="footnote text" w:semiHidden="1" w:unhideWhenUsed="1"/>
     <w:lsdException w:name="annotation text" w:semiHidden="1" w:unhideWhenUsed="1"/>
     <w:lsdException w:name="header" w:semiHidden="1" w:unhideWhenUsed="1"/>
     <w:lsdException w:name="footer" w:semiHidden="1" w:unhideWhenUsed="1"/>
     <w:lsdException w:name="index heading" w:semiHidden="1" w:unhideWhenUsed="1"/>
-    <w:lsdException w:name="caption" w:semiHidden="1" w:uiPriority="35" w:unhideWhenUsed="1" w:qFormat="1"/>
+    <w:lsdException w:name="caption" w:uiPriority="35" w:semiHidden="1" w:unhideWhenUsed="1" w:qFormat="1"/>
     <w:lsdException w:name="table of figures" w:semiHidden="1" w:unhideWhenUsed="1"/>
     <w:lsdException w:name="envelope address" w:semiHidden="1" w:unhideWhenUsed="1"/>
     <w:lsdException w:name="envelope return" w:semiHidden="1" w:unhideWhenUsed="1"/>
@@ -302,7 +8708,7 @@
     <w:lsdException w:name="Title" w:uiPriority="10" w:qFormat="1"/>
     <w:lsdException w:name="Closing" w:semiHidden="1" w:unhideWhenUsed="1"/>
     <w:lsdException w:name="Signature" w:semiHidden="1" w:unhideWhenUsed="1"/>
-    <w:lsdException w:name="Default Paragraph Font" w:semiHidden="1" w:uiPriority="1" w:unhideWhenUsed="1"/>
+    <w:lsdException w:name="Default Paragraph Font" w:uiPriority="1" w:semiHidden="1" w:unhideWhenUsed="1"/>
     <w:lsdException w:name="Body Text" w:semiHidden="1" w:unhideWhenUsed="1"/>
     <w:lsdException w:name="Body Text Indent" w:semiHidden="1" w:unhideWhenUsed="1"/>
     <w:lsdException w:name="List Continue" w:semiHidden="1" w:unhideWhenUsed="1"/>
@@ -502,8 +8908,8 @@
     <w:lsdException w:name="Subtle Reference" w:uiPriority="31" w:qFormat="1"/>
     <w:lsdException w:name="Intense Reference" w:uiPriority="32" w:qFormat="1"/>
     <w:lsdException w:name="Book Title" w:uiPriority="33" w:qFormat="1"/>
-    <w:lsdException w:name="Bibliography" w:semiHidden="1" w:uiPriority="37" w:unhideWhenUsed="1"/>
-    <w:lsdException w:name="TOC Heading" w:semiHidden="1" w:uiPriority="39" w:unhideWhenUsed="1" w:qFormat="1"/>
+    <w:lsdException w:name="Bibliography" w:uiPriority="37" w:semiHidden="1" w:unhideWhenUsed="1"/>
+    <w:lsdException w:name="TOC Heading" w:uiPriority="39" w:semiHidden="1" w:unhideWhenUsed="1" w:qFormat="1"/>
     <w:lsdException w:name="Plain Table 1" w:uiPriority="41"/>
     <w:lsdException w:name="Plain Table 2" w:uiPriority="42"/>
     <w:lsdException w:name="Plain Table 3" w:uiPriority="43"/>
@@ -609,16 +9015,119 @@
     <w:lsdException w:name="List Table 6 Colorful Accent 6" w:uiPriority="51"/>
     <w:lsdException w:name="List Table 7 Colorful Accent 6" w:uiPriority="52"/>
   </w:latentStyles>
-  <w:style w:type="paragraph" w:default="1" w:styleId="Normal">
+  <w:style w:type="paragraph" w:styleId="Normal" w:default="1">
     <w:name w:val="Normal"/>
     <w:qFormat/>
-    <w:rsid w:val="00BE50E6"/>
+    <w:rsid w:val="00be50e6"/>
+    <w:pPr>
+      <w:widowControl/>
+      <w:bidi w:val="0"/>
+      <w:spacing w:lineRule="auto" w:line="276" w:before="0" w:after="200"/>
+      <w:jc w:val="left"/>
+    </w:pPr>
+    <w:rPr>
+      <w:rFonts w:ascii="Calibri" w:hAnsi="Calibri" w:eastAsia="Calibri" w:cs="" w:asciiTheme="minorHAnsi" w:cstheme="minorBidi" w:eastAsiaTheme="minorHAnsi" w:hAnsiTheme="minorHAnsi"/>
+      <w:color w:val="auto"/>
+      <w:kern w:val="0"/>
+      <w:sz w:val="22"/>
+      <w:szCs w:val="22"/>
+      <w:lang w:val="en-US" w:eastAsia="en-US" w:bidi="ar-SA"/>
+    </w:rPr>
   </w:style>
-  <w:style w:type="character" w:default="1" w:styleId="DefaultParagraphFont">
+  <w:style w:type="character" w:styleId="DefaultParagraphFont" w:default="1">
     <w:name w:val="Default Paragraph Font"/>
     <w:uiPriority w:val="1"/>
     <w:semiHidden/>
     <w:unhideWhenUsed/>
+    <w:qFormat/>
+    <w:rPr/>
+  </w:style>
+  <w:style w:type="paragraph" w:styleId="Heading">
+    <w:name w:val="Heading"/>
+    <w:basedOn w:val="Normal"/>
+    <w:next w:val="TextBody"/>
+    <w:qFormat/>
+    <w:pPr>
+      <w:keepNext w:val="true"/>
+      <w:spacing w:before="240" w:after="120"/>
+    </w:pPr>
+    <w:rPr>
+      <w:rFonts w:ascii="Liberation Sans" w:hAnsi="Liberation Sans" w:eastAsia="Adobe Blank" w:cs="Ek Mukta"/>
+      <w:sz w:val="28"/>
+      <w:szCs w:val="28"/>
+    </w:rPr>
+  </w:style>
+  <w:style w:type="paragraph" w:styleId="TextBody">
+    <w:name w:val="Body Text"/>
+    <w:basedOn w:val="Normal"/>
+    <w:pPr>
+      <w:spacing w:lineRule="auto" w:line="288" w:before="0" w:after="140"/>
+    </w:pPr>
+    <w:rPr/>
+  </w:style>
+  <w:style w:type="paragraph" w:styleId="List">
+    <w:name w:val="List"/>
+    <w:basedOn w:val="TextBody"/>
+    <w:pPr/>
+    <w:rPr>
+      <w:rFonts w:cs="Ek Mukta"/>
+    </w:rPr>
+  </w:style>
+  <w:style w:type="paragraph" w:styleId="Caption">
+    <w:name w:val="Caption"/>
+    <w:basedOn w:val="Normal"/>
+    <w:qFormat/>
+    <w:pPr>
+      <w:suppressLineNumbers/>
+      <w:spacing w:before="120" w:after="120"/>
+    </w:pPr>
+    <w:rPr>
+      <w:rFonts w:cs="Ek Mukta"/>
+      <w:i/>
+      <w:iCs/>
+      <w:sz w:val="24"/>
+      <w:szCs w:val="24"/>
+    </w:rPr>
+  </w:style>
+  <w:style w:type="paragraph" w:styleId="Index">
+    <w:name w:val="Index"/>
+    <w:basedOn w:val="Normal"/>
+    <w:qFormat/>
+    <w:pPr>
+      <w:suppressLineNumbers/>
+    </w:pPr>
+    <w:rPr>
+      <w:rFonts w:cs="Ek Mukta"/>
+    </w:rPr>
+  </w:style>
+  <w:style w:type="paragraph" w:styleId="ListParagraph">
+    <w:name w:val="List Paragraph"/>
+    <w:basedOn w:val="Normal"/>
+    <w:uiPriority w:val="34"/>
+    <w:qFormat/>
+    <w:rsid w:val="00863edc"/>
+    <w:pPr>
+      <w:spacing w:before="0" w:after="200"/>
+      <w:ind w:left="720" w:hanging="0"/>
+      <w:contextualSpacing/>
+    </w:pPr>
+    <w:rPr/>
+  </w:style>
+  <w:style w:type="paragraph" w:styleId="TableContents">
+    <w:name w:val="Table Contents"/>
+    <w:basedOn w:val="Normal"/>
+    <w:qFormat/>
+    <w:pPr>
+      <w:suppressLineNumbers/>
+    </w:pPr>
+    <w:rPr/>
+  </w:style>
+  <w:style w:type="numbering" w:styleId="NoList" w:default="1">
+    <w:name w:val="No List"/>
+    <w:uiPriority w:val="99"/>
+    <w:semiHidden/>
+    <w:unhideWhenUsed/>
+    <w:qFormat/>
   </w:style>
   <w:style w:type="table" w:default="1" w:styleId="TableNormal">
     <w:name w:val="Normal Table"/>
@@ -634,23 +9143,6 @@
         <w:right w:w="108" w:type="dxa"/>
       </w:tblCellMar>
     </w:tblPr>
-  </w:style>
-  <w:style w:type="numbering" w:default="1" w:styleId="NoList">
-    <w:name w:val="No List"/>
-    <w:uiPriority w:val="99"/>
-    <w:semiHidden/>
-    <w:unhideWhenUsed/>
-  </w:style>
-  <w:style w:type="paragraph" w:styleId="ListParagraph">
-    <w:name w:val="List Paragraph"/>
-    <w:basedOn w:val="Normal"/>
-    <w:uiPriority w:val="34"/>
-    <w:qFormat/>
-    <w:rsid w:val="00863EDC"/>
-    <w:pPr>
-      <w:ind w:left="720"/>
-      <w:contextualSpacing/>
-    </w:pPr>
   </w:style>
 </w:styles>
 </file>
